--- a/final project.docx
+++ b/final project.docx
@@ -220,32 +220,22 @@
       <w:pPr>
         <w:bidi/>
         <w:rPr>
-          <w:rFonts w:cs="Arial" w:hint="cs"/>
-          <w:sz w:val="24"/>
-          <w:szCs w:val="24"/>
-          <w:rtl/>
-          <w:lang w:val="en-US"/>
-        </w:rPr>
-      </w:pPr>
-      <w:r>
-        <w:rPr>
-          <w:rFonts w:cs="Arial" w:hint="cs"/>
-          <w:sz w:val="24"/>
-          <w:szCs w:val="24"/>
-          <w:rtl/>
-          <w:lang w:val="en-US"/>
-        </w:rPr>
-        <w:t>1</w:t>
-      </w:r>
-      <w:r>
-        <w:rPr>
-          <w:rFonts w:cs="Arial" w:hint="cs"/>
-          <w:sz w:val="24"/>
-          <w:szCs w:val="24"/>
-          <w:rtl/>
-          <w:lang w:val="en-US"/>
-        </w:rPr>
-        <w:t xml:space="preserve">) הסיכוי </w:t>
+          <w:rFonts w:cs="Arial"/>
+          <w:sz w:val="24"/>
+          <w:szCs w:val="24"/>
+          <w:rtl/>
+          <w:lang w:val="en-US"/>
+        </w:rPr>
+      </w:pPr>
+      <w:r>
+        <w:rPr>
+          <w:rFonts w:cs="Arial" w:hint="cs"/>
+          <w:sz w:val="24"/>
+          <w:szCs w:val="24"/>
+          <w:rtl/>
+          <w:lang w:val="en-US"/>
+        </w:rPr>
+        <w:t xml:space="preserve">1) הסיכוי </w:t>
       </w:r>
       <w:r>
         <w:rPr>
@@ -288,111 +278,6 @@
         <w:t xml:space="preserve"> </w:t>
       </w:r>
       <w:hyperlink r:id="rId5" w:history="1">
-        <w:r>
-          <w:rPr>
-            <w:rStyle w:val="Hyperlink"/>
-            <w:rFonts w:cs="Arial" w:hint="cs"/>
-            <w:sz w:val="24"/>
-            <w:szCs w:val="24"/>
-            <w:rtl/>
-            <w:lang w:val="en-US"/>
-          </w:rPr>
-          <w:t>קישור לדא</w:t>
-        </w:r>
-        <w:r>
-          <w:rPr>
-            <w:rStyle w:val="Hyperlink"/>
-            <w:rFonts w:cs="Arial" w:hint="cs"/>
-            <w:sz w:val="24"/>
-            <w:szCs w:val="24"/>
-            <w:rtl/>
-            <w:lang w:val="en-US"/>
-          </w:rPr>
-          <w:t>ט</w:t>
-        </w:r>
-        <w:r>
-          <w:rPr>
-            <w:rStyle w:val="Hyperlink"/>
-            <w:rFonts w:cs="Arial" w:hint="cs"/>
-            <w:sz w:val="24"/>
-            <w:szCs w:val="24"/>
-            <w:rtl/>
-            <w:lang w:val="en-US"/>
-          </w:rPr>
-          <w:t>א</w:t>
-        </w:r>
-      </w:hyperlink>
-      <w:r>
-        <w:rPr>
-          <w:rFonts w:cs="Arial"/>
-          <w:sz w:val="24"/>
-          <w:szCs w:val="24"/>
-          <w:rtl/>
-          <w:lang w:val="en-US"/>
-        </w:rPr>
-        <w:br/>
-      </w:r>
-      <w:r>
-        <w:rPr>
-          <w:rFonts w:cs="Arial" w:hint="cs"/>
-          <w:sz w:val="24"/>
-          <w:szCs w:val="24"/>
-          <w:rtl/>
-          <w:lang w:val="en-US"/>
-        </w:rPr>
-        <w:t>2</w:t>
-      </w:r>
-      <w:r>
-        <w:rPr>
-          <w:rFonts w:cs="Arial" w:hint="cs"/>
-          <w:sz w:val="24"/>
-          <w:szCs w:val="24"/>
-          <w:rtl/>
-          <w:lang w:val="en-US"/>
-        </w:rPr>
-        <w:t xml:space="preserve">) הסיכוי </w:t>
-      </w:r>
-      <w:r>
-        <w:rPr>
-          <w:rFonts w:cs="Arial" w:hint="cs"/>
-          <w:sz w:val="24"/>
-          <w:szCs w:val="24"/>
-          <w:rtl/>
-          <w:lang w:val="en-US"/>
-        </w:rPr>
-        <w:t xml:space="preserve">בן אדם </w:t>
-      </w:r>
-      <w:r>
-        <w:rPr>
-          <w:rFonts w:cs="Arial" w:hint="cs"/>
-          <w:sz w:val="24"/>
-          <w:szCs w:val="24"/>
-          <w:rtl/>
-          <w:lang w:val="en-US"/>
-        </w:rPr>
-        <w:t xml:space="preserve">לקבל התקף לב </w:t>
-      </w:r>
-      <w:r>
-        <w:rPr>
-          <w:rFonts w:cs="Arial"/>
-          <w:sz w:val="24"/>
-          <w:szCs w:val="24"/>
-          <w:rtl/>
-          <w:lang w:val="en-US"/>
-        </w:rPr>
-        <w:t>–</w:t>
-      </w:r>
-      <w:r>
-        <w:rPr>
-          <w:rFonts w:cs="Arial" w:hint="cs"/>
-          <w:sz w:val="24"/>
-          <w:szCs w:val="24"/>
-          <w:rtl/>
-          <w:lang w:val="en-US"/>
-        </w:rPr>
-        <w:t xml:space="preserve"> </w:t>
-      </w:r>
-      <w:hyperlink r:id="rId6" w:history="1">
         <w:r>
           <w:rPr>
             <w:rStyle w:val="Hyperlink"/>
@@ -423,6 +308,121 @@
           <w:rtl/>
           <w:lang w:val="en-US"/>
         </w:rPr>
+        <w:t>2</w:t>
+      </w:r>
+      <w:r>
+        <w:rPr>
+          <w:rFonts w:cs="Arial" w:hint="cs"/>
+          <w:sz w:val="24"/>
+          <w:szCs w:val="24"/>
+          <w:rtl/>
+          <w:lang w:val="en-US"/>
+        </w:rPr>
+        <w:t xml:space="preserve">) הסיכוי </w:t>
+      </w:r>
+      <w:r>
+        <w:rPr>
+          <w:rFonts w:cs="Arial" w:hint="cs"/>
+          <w:sz w:val="24"/>
+          <w:szCs w:val="24"/>
+          <w:rtl/>
+          <w:lang w:val="en-US"/>
+        </w:rPr>
+        <w:t>בן אדם</w:t>
+      </w:r>
+      <w:r>
+        <w:rPr>
+          <w:rFonts w:cs="Arial" w:hint="cs"/>
+          <w:sz w:val="24"/>
+          <w:szCs w:val="24"/>
+          <w:rtl/>
+          <w:lang w:val="en-US"/>
+        </w:rPr>
+        <w:t xml:space="preserve"> לחלות במחלת לב כלשהי</w:t>
+      </w:r>
+      <w:r>
+        <w:rPr>
+          <w:rFonts w:cs="Arial" w:hint="cs"/>
+          <w:sz w:val="24"/>
+          <w:szCs w:val="24"/>
+          <w:rtl/>
+          <w:lang w:val="en-US"/>
+        </w:rPr>
+        <w:t xml:space="preserve"> </w:t>
+      </w:r>
+      <w:r>
+        <w:rPr>
+          <w:rFonts w:cs="Arial"/>
+          <w:sz w:val="24"/>
+          <w:szCs w:val="24"/>
+          <w:rtl/>
+          <w:lang w:val="en-US"/>
+        </w:rPr>
+        <w:t>–</w:t>
+      </w:r>
+      <w:r>
+        <w:rPr>
+          <w:rFonts w:cs="Arial" w:hint="cs"/>
+          <w:sz w:val="24"/>
+          <w:szCs w:val="24"/>
+          <w:rtl/>
+          <w:lang w:val="en-US"/>
+        </w:rPr>
+        <w:t xml:space="preserve"> </w:t>
+      </w:r>
+      <w:hyperlink r:id="rId6" w:history="1">
+        <w:r>
+          <w:rPr>
+            <w:rStyle w:val="Hyperlink"/>
+            <w:rFonts w:cs="Arial" w:hint="cs"/>
+            <w:sz w:val="24"/>
+            <w:szCs w:val="24"/>
+            <w:rtl/>
+            <w:lang w:val="en-US"/>
+          </w:rPr>
+          <w:t>קישו</w:t>
+        </w:r>
+        <w:r>
+          <w:rPr>
+            <w:rStyle w:val="Hyperlink"/>
+            <w:rFonts w:cs="Arial" w:hint="cs"/>
+            <w:sz w:val="24"/>
+            <w:szCs w:val="24"/>
+            <w:rtl/>
+            <w:lang w:val="en-US"/>
+          </w:rPr>
+          <w:t>ר</w:t>
+        </w:r>
+        <w:r>
+          <w:rPr>
+            <w:rStyle w:val="Hyperlink"/>
+            <w:rFonts w:cs="Arial" w:hint="cs"/>
+            <w:sz w:val="24"/>
+            <w:szCs w:val="24"/>
+            <w:rtl/>
+            <w:lang w:val="en-US"/>
+          </w:rPr>
+          <w:t xml:space="preserve"> לדאטא</w:t>
+        </w:r>
+      </w:hyperlink>
+      <w:r>
+        <w:rPr>
+          <w:rFonts w:cs="Arial"/>
+          <w:sz w:val="24"/>
+          <w:szCs w:val="24"/>
+          <w:rtl/>
+          <w:lang w:val="en-US"/>
+        </w:rPr>
+        <w:br/>
+      </w:r>
+      <w:r>
+        <w:rPr>
+          <w:rFonts w:cs="Arial" w:hint="cs"/>
+          <w:sz w:val="24"/>
+          <w:szCs w:val="24"/>
+          <w:rtl/>
+          <w:lang w:val="en-US"/>
+        </w:rPr>
         <w:t xml:space="preserve">3) הסיכוי </w:t>
       </w:r>
       <w:r>
@@ -494,7 +494,29 @@
             <w:rtl/>
             <w:lang w:val="en-US"/>
           </w:rPr>
-          <w:t>קישור לדאטא</w:t>
+          <w:t>קישור ל</w:t>
+        </w:r>
+        <w:r>
+          <w:rPr>
+            <w:rStyle w:val="Hyperlink"/>
+            <w:rFonts w:cs="Arial" w:hint="cs"/>
+            <w:sz w:val="24"/>
+            <w:szCs w:val="24"/>
+            <w:rtl/>
+            <w:lang w:val="en-US"/>
+          </w:rPr>
+          <w:t>ד</w:t>
+        </w:r>
+        <w:r>
+          <w:rPr>
+            <w:rStyle w:val="Hyperlink"/>
+            <w:rFonts w:cs="Arial" w:hint="cs"/>
+            <w:sz w:val="24"/>
+            <w:szCs w:val="24"/>
+            <w:rtl/>
+            <w:lang w:val="en-US"/>
+          </w:rPr>
+          <w:t>אטא</w:t>
         </w:r>
       </w:hyperlink>
       <w:r>
@@ -666,8 +688,132 @@
           <w:rtl/>
           <w:lang w:val="en-US"/>
         </w:rPr>
-        <w:t>אבל, כל דאטא מתאים לקבוצת גילאים אחרת, ולכן האלגוריתם לא יחזה את הסיכוי של בן אדם לחלות בכל הארבעה, אלא כל בן אדם יוכל לקבל חיזוי עבור המחלה שמתאימה לתחום הגילאים שלו.</w:t>
-      </w:r>
+        <w:t xml:space="preserve">אבל, כל דאטא מתאים לקבוצת גילאים אחרת, ולכן האלגוריתם לא יחזה את הסיכוי של בן אדם לחלות בכל הארבעה, אלא כל בן אדם יוכל לקבל חיזוי עבור </w:t>
+      </w:r>
+      <w:r>
+        <w:rPr>
+          <w:rFonts w:cs="Arial" w:hint="cs"/>
+          <w:sz w:val="24"/>
+          <w:szCs w:val="24"/>
+          <w:rtl/>
+          <w:lang w:val="en-US"/>
+        </w:rPr>
+        <w:t>המחלות</w:t>
+      </w:r>
+      <w:r>
+        <w:rPr>
+          <w:rFonts w:cs="Arial" w:hint="cs"/>
+          <w:sz w:val="24"/>
+          <w:szCs w:val="24"/>
+          <w:rtl/>
+          <w:lang w:val="en-US"/>
+        </w:rPr>
+        <w:t xml:space="preserve"> שמתאימ</w:t>
+      </w:r>
+      <w:r>
+        <w:rPr>
+          <w:rFonts w:cs="Arial" w:hint="cs"/>
+          <w:sz w:val="24"/>
+          <w:szCs w:val="24"/>
+          <w:rtl/>
+          <w:lang w:val="en-US"/>
+        </w:rPr>
+        <w:t>ות</w:t>
+      </w:r>
+      <w:r>
+        <w:rPr>
+          <w:rFonts w:cs="Arial" w:hint="cs"/>
+          <w:sz w:val="24"/>
+          <w:szCs w:val="24"/>
+          <w:rtl/>
+          <w:lang w:val="en-US"/>
+        </w:rPr>
+        <w:t xml:space="preserve"> לתחום הגילאים שלו.</w:t>
+      </w:r>
+    </w:p>
+    <w:p>
+      <w:pPr>
+        <w:bidi/>
+        <w:rPr>
+          <w:rFonts w:cs="Arial"/>
+          <w:sz w:val="24"/>
+          <w:szCs w:val="24"/>
+          <w:rtl/>
+          <w:lang w:val="en-US"/>
+        </w:rPr>
+      </w:pPr>
+    </w:p>
+    <w:p>
+      <w:pPr>
+        <w:bidi/>
+        <w:rPr>
+          <w:rFonts w:cs="Arial"/>
+          <w:sz w:val="24"/>
+          <w:szCs w:val="24"/>
+          <w:rtl/>
+          <w:lang w:val="en-US"/>
+        </w:rPr>
+      </w:pPr>
+    </w:p>
+    <w:p>
+      <w:pPr>
+        <w:bidi/>
+        <w:rPr>
+          <w:rFonts w:cs="Arial"/>
+          <w:sz w:val="24"/>
+          <w:szCs w:val="24"/>
+          <w:rtl/>
+          <w:lang w:val="en-US"/>
+        </w:rPr>
+      </w:pPr>
+    </w:p>
+    <w:p>
+      <w:pPr>
+        <w:bidi/>
+        <w:rPr>
+          <w:rFonts w:cs="Arial"/>
+          <w:sz w:val="24"/>
+          <w:szCs w:val="24"/>
+          <w:rtl/>
+          <w:lang w:val="en-US"/>
+        </w:rPr>
+      </w:pPr>
+    </w:p>
+    <w:p>
+      <w:pPr>
+        <w:bidi/>
+        <w:rPr>
+          <w:rFonts w:cs="Arial"/>
+          <w:sz w:val="24"/>
+          <w:szCs w:val="24"/>
+          <w:rtl/>
+          <w:lang w:val="en-US"/>
+        </w:rPr>
+      </w:pPr>
+    </w:p>
+    <w:p>
+      <w:pPr>
+        <w:bidi/>
+        <w:rPr>
+          <w:rFonts w:cs="Arial"/>
+          <w:sz w:val="24"/>
+          <w:szCs w:val="24"/>
+          <w:rtl/>
+          <w:lang w:val="en-US"/>
+        </w:rPr>
+      </w:pPr>
+    </w:p>
+    <w:p>
+      <w:pPr>
+        <w:bidi/>
+        <w:rPr>
+          <w:rFonts w:cs="Arial"/>
+          <w:sz w:val="24"/>
+          <w:szCs w:val="24"/>
+          <w:rtl/>
+          <w:lang w:val="en-US"/>
+        </w:rPr>
+      </w:pPr>
     </w:p>
     <w:p>
       <w:pPr>
@@ -766,6 +912,7 @@
           <w:rtl/>
           <w:lang w:val="en-US"/>
         </w:rPr>
+        <w:lastRenderedPageBreak/>
         <w:t>הדאטא:</w:t>
       </w:r>
     </w:p>
@@ -917,10 +1064,9 @@
         <w:pStyle w:val="ListParagraph"/>
         <w:bidi/>
         <w:rPr>
-          <w:rFonts w:cs="Arial" w:hint="cs"/>
-          <w:sz w:val="24"/>
-          <w:szCs w:val="24"/>
-          <w:rtl/>
+          <w:rFonts w:cs="Arial"/>
+          <w:sz w:val="24"/>
+          <w:szCs w:val="24"/>
           <w:lang w:val="en-US"/>
         </w:rPr>
       </w:pPr>
@@ -947,189 +1093,768 @@
     </w:p>
     <w:p>
       <w:pPr>
-        <w:bidi/>
-        <w:rPr>
-          <w:rFonts w:cs="Arial"/>
-          <w:sz w:val="24"/>
-          <w:szCs w:val="24"/>
-          <w:rtl/>
-          <w:lang w:val="en-US"/>
-        </w:rPr>
-      </w:pPr>
-    </w:p>
-    <w:p>
-      <w:pPr>
-        <w:bidi/>
-        <w:rPr>
-          <w:rFonts w:cs="Arial"/>
-          <w:sz w:val="24"/>
-          <w:szCs w:val="24"/>
-          <w:rtl/>
-          <w:lang w:val="en-US"/>
-        </w:rPr>
-      </w:pPr>
-    </w:p>
-    <w:p>
-      <w:pPr>
-        <w:bidi/>
-        <w:rPr>
-          <w:rFonts w:cs="Arial"/>
-          <w:sz w:val="24"/>
-          <w:szCs w:val="24"/>
-          <w:rtl/>
-          <w:lang w:val="en-US"/>
-        </w:rPr>
-      </w:pPr>
-    </w:p>
-    <w:p>
-      <w:pPr>
-        <w:bidi/>
-        <w:rPr>
-          <w:rFonts w:cs="Arial"/>
-          <w:sz w:val="24"/>
-          <w:szCs w:val="24"/>
-          <w:rtl/>
-          <w:lang w:val="en-US"/>
-        </w:rPr>
-      </w:pPr>
-    </w:p>
-    <w:p>
-      <w:pPr>
-        <w:bidi/>
-        <w:rPr>
-          <w:rFonts w:cs="Arial"/>
-          <w:sz w:val="24"/>
-          <w:szCs w:val="24"/>
-          <w:rtl/>
-          <w:lang w:val="en-US"/>
-        </w:rPr>
-      </w:pPr>
-    </w:p>
-    <w:p>
-      <w:pPr>
-        <w:bidi/>
-        <w:rPr>
-          <w:rFonts w:cs="Arial"/>
-          <w:sz w:val="24"/>
-          <w:szCs w:val="24"/>
-          <w:rtl/>
-          <w:lang w:val="en-US"/>
-        </w:rPr>
-      </w:pPr>
-    </w:p>
-    <w:p>
-      <w:pPr>
-        <w:bidi/>
-        <w:rPr>
-          <w:rFonts w:cs="Arial"/>
-          <w:sz w:val="24"/>
-          <w:szCs w:val="24"/>
-          <w:rtl/>
-          <w:lang w:val="en-US"/>
-        </w:rPr>
-      </w:pPr>
-    </w:p>
-    <w:p>
-      <w:pPr>
-        <w:bidi/>
-        <w:rPr>
-          <w:rFonts w:cs="Arial"/>
-          <w:sz w:val="24"/>
-          <w:szCs w:val="24"/>
-          <w:rtl/>
-          <w:lang w:val="en-US"/>
-        </w:rPr>
-      </w:pPr>
-    </w:p>
-    <w:p>
-      <w:pPr>
-        <w:bidi/>
-        <w:rPr>
-          <w:rFonts w:cs="Arial"/>
-          <w:sz w:val="24"/>
-          <w:szCs w:val="24"/>
-          <w:rtl/>
-          <w:lang w:val="en-US"/>
-        </w:rPr>
-      </w:pPr>
-    </w:p>
-    <w:p>
-      <w:pPr>
-        <w:bidi/>
-        <w:rPr>
-          <w:rFonts w:cs="Arial"/>
-          <w:sz w:val="24"/>
-          <w:szCs w:val="24"/>
-          <w:rtl/>
-          <w:lang w:val="en-US"/>
-        </w:rPr>
-      </w:pPr>
-    </w:p>
-    <w:p>
-      <w:pPr>
-        <w:bidi/>
-        <w:rPr>
-          <w:rFonts w:cs="Arial"/>
-          <w:sz w:val="24"/>
-          <w:szCs w:val="24"/>
-          <w:rtl/>
-          <w:lang w:val="en-US"/>
-        </w:rPr>
-      </w:pPr>
-    </w:p>
-    <w:p>
-      <w:pPr>
-        <w:bidi/>
-        <w:rPr>
-          <w:rFonts w:cs="Arial"/>
-          <w:sz w:val="24"/>
-          <w:szCs w:val="24"/>
-          <w:rtl/>
-          <w:lang w:val="en-US"/>
-        </w:rPr>
-      </w:pPr>
-    </w:p>
-    <w:p>
-      <w:pPr>
-        <w:bidi/>
-        <w:rPr>
-          <w:rFonts w:cs="Arial"/>
-          <w:sz w:val="24"/>
-          <w:szCs w:val="24"/>
-          <w:rtl/>
-          <w:lang w:val="en-US"/>
-        </w:rPr>
-      </w:pPr>
-    </w:p>
-    <w:p>
-      <w:pPr>
-        <w:bidi/>
-        <w:rPr>
-          <w:rFonts w:cs="Arial"/>
-          <w:sz w:val="24"/>
-          <w:szCs w:val="24"/>
-          <w:rtl/>
-          <w:lang w:val="en-US"/>
-        </w:rPr>
-      </w:pPr>
-    </w:p>
-    <w:p>
-      <w:pPr>
-        <w:bidi/>
-        <w:rPr>
-          <w:rFonts w:cs="Arial"/>
-          <w:sz w:val="24"/>
-          <w:szCs w:val="24"/>
-          <w:rtl/>
-          <w:lang w:val="en-US"/>
-        </w:rPr>
-      </w:pPr>
-    </w:p>
-    <w:p>
-      <w:pPr>
-        <w:bidi/>
-        <w:rPr>
-          <w:rFonts w:cs="Arial" w:hint="cs"/>
+        <w:pStyle w:val="ListParagraph"/>
+        <w:bidi/>
+        <w:rPr>
+          <w:rFonts w:cs="Arial"/>
+          <w:sz w:val="24"/>
+          <w:szCs w:val="24"/>
+          <w:lang w:val="en-US"/>
+        </w:rPr>
+      </w:pPr>
+    </w:p>
+    <w:p>
+      <w:pPr>
+        <w:pStyle w:val="ListParagraph"/>
+        <w:bidi/>
+        <w:rPr>
+          <w:rFonts w:cs="Arial"/>
+          <w:sz w:val="24"/>
+          <w:szCs w:val="24"/>
+          <w:rtl/>
+          <w:lang w:val="en-US"/>
+        </w:rPr>
+      </w:pPr>
+      <w:r>
+        <w:rPr>
+          <w:rFonts w:cs="Arial" w:hint="cs"/>
+          <w:sz w:val="24"/>
+          <w:szCs w:val="24"/>
+          <w:rtl/>
+          <w:lang w:val="en-US"/>
+        </w:rPr>
+        <w:t>לאחר בדיקת שונות על העמודות, לא מצאנו עמודה עם שונות שהיא 0, ולכן נשאיר את הדאטא כמו שהוא, ונעבוד על הגרסא המנורמלת</w:t>
+      </w:r>
+    </w:p>
+    <w:p>
+      <w:pPr>
+        <w:bidi/>
+        <w:rPr>
+          <w:rFonts w:cs="Arial"/>
+          <w:sz w:val="24"/>
+          <w:szCs w:val="24"/>
+          <w:rtl/>
+          <w:lang w:val="en-US"/>
+        </w:rPr>
+      </w:pPr>
+    </w:p>
+    <w:p>
+      <w:pPr>
+        <w:pStyle w:val="ListParagraph"/>
+        <w:numPr>
+          <w:ilvl w:val="0"/>
+          <w:numId w:val="1"/>
+        </w:numPr>
+        <w:bidi/>
+        <w:rPr>
+          <w:rFonts w:cs="Arial"/>
+          <w:b/>
+          <w:bCs/>
+          <w:sz w:val="24"/>
+          <w:szCs w:val="24"/>
+          <w:u w:val="single"/>
+          <w:lang w:val="en-US"/>
+        </w:rPr>
+      </w:pPr>
+      <w:r>
+        <w:rPr>
+          <w:rFonts w:cs="Arial" w:hint="cs"/>
+          <w:b/>
+          <w:bCs/>
+          <w:sz w:val="24"/>
+          <w:szCs w:val="24"/>
+          <w:u w:val="single"/>
+          <w:rtl/>
+          <w:lang w:val="en-US"/>
+        </w:rPr>
+        <w:t>מחלת לב:</w:t>
+      </w:r>
+    </w:p>
+    <w:p>
+      <w:pPr>
+        <w:pStyle w:val="ListParagraph"/>
+        <w:bidi/>
+        <w:rPr>
+          <w:rFonts w:cs="Arial"/>
+          <w:sz w:val="24"/>
+          <w:szCs w:val="24"/>
+          <w:lang w:val="en-US"/>
+        </w:rPr>
+      </w:pPr>
+      <w:r>
+        <w:rPr>
+          <w:rFonts w:cs="Arial" w:hint="cs"/>
+          <w:sz w:val="24"/>
+          <w:szCs w:val="24"/>
+          <w:rtl/>
+          <w:lang w:val="en-US"/>
+        </w:rPr>
+        <w:t>בדאטא הזה יש</w:t>
+      </w:r>
+      <w:r>
+        <w:rPr>
+          <w:rFonts w:cs="Arial" w:hint="cs"/>
+          <w:sz w:val="24"/>
+          <w:szCs w:val="24"/>
+          <w:rtl/>
+          <w:lang w:val="en-US"/>
+        </w:rPr>
+        <w:t xml:space="preserve"> רק</w:t>
+      </w:r>
+      <w:r>
+        <w:rPr>
+          <w:rFonts w:cs="Arial" w:hint="cs"/>
+          <w:sz w:val="24"/>
+          <w:szCs w:val="24"/>
+          <w:rtl/>
+          <w:lang w:val="en-US"/>
+        </w:rPr>
+        <w:t xml:space="preserve"> 913 דוגמאות, לכן התוצאות יהיו פחות מדוייקות מהדאטא של הסכרת. הפעם יש רק 2 קבוצות </w:t>
+      </w:r>
+      <w:r>
+        <w:rPr>
+          <w:rFonts w:cs="Arial"/>
+          <w:sz w:val="24"/>
+          <w:szCs w:val="24"/>
+          <w:rtl/>
+          <w:lang w:val="en-US"/>
+        </w:rPr>
+        <w:t>–</w:t>
+      </w:r>
+      <w:r>
+        <w:rPr>
+          <w:rFonts w:cs="Arial" w:hint="cs"/>
+          <w:sz w:val="24"/>
+          <w:szCs w:val="24"/>
+          <w:rtl/>
+          <w:lang w:val="en-US"/>
+        </w:rPr>
+        <w:t xml:space="preserve"> האם לבן אדם יש מחלת לב כלשהי, או לא</w:t>
+      </w:r>
+      <w:r>
+        <w:rPr>
+          <w:rFonts w:cs="Arial" w:hint="cs"/>
+          <w:sz w:val="24"/>
+          <w:szCs w:val="24"/>
+          <w:rtl/>
+          <w:lang w:val="en-US"/>
+        </w:rPr>
+        <w:t xml:space="preserve">. אבל יש הרבה עמודות עם מלל, לכן נהפוך אותן למספרים </w:t>
+      </w:r>
+      <w:r>
+        <w:rPr>
+          <w:rFonts w:cs="Arial"/>
+          <w:sz w:val="24"/>
+          <w:szCs w:val="24"/>
+          <w:rtl/>
+          <w:lang w:val="en-US"/>
+        </w:rPr>
+        <w:t>–</w:t>
+      </w:r>
+      <w:r>
+        <w:rPr>
+          <w:rFonts w:cs="Arial" w:hint="cs"/>
+          <w:sz w:val="24"/>
+          <w:szCs w:val="24"/>
+          <w:rtl/>
+          <w:lang w:val="en-US"/>
+        </w:rPr>
+        <w:t xml:space="preserve"> למשל עמודה שמכילה את הערכים </w:t>
+      </w:r>
+      <w:r>
+        <w:rPr>
+          <w:rFonts w:cs="Arial"/>
+          <w:sz w:val="24"/>
+          <w:szCs w:val="24"/>
+          <w:lang w:val="en-US"/>
+        </w:rPr>
+        <w:t xml:space="preserve">{‘Flat’, ‘Up’, ‘Down’} </w:t>
+      </w:r>
+      <w:r>
+        <w:rPr>
+          <w:rFonts w:cs="Arial" w:hint="cs"/>
+          <w:sz w:val="24"/>
+          <w:szCs w:val="24"/>
+          <w:rtl/>
+          <w:lang w:val="en-US"/>
+        </w:rPr>
+        <w:t xml:space="preserve">תתורגם ל </w:t>
+      </w:r>
+      <w:r>
+        <w:rPr>
+          <w:rFonts w:cs="Arial"/>
+          <w:sz w:val="24"/>
+          <w:szCs w:val="24"/>
+          <w:lang w:val="en-US"/>
+        </w:rPr>
+        <w:t xml:space="preserve"> </w:t>
+      </w:r>
+      <w:r>
+        <w:rPr>
+          <w:rFonts w:cs="Arial"/>
+          <w:sz w:val="24"/>
+          <w:szCs w:val="24"/>
+          <w:lang w:val="en-US"/>
+        </w:rPr>
+        <w:t>{0,1,2}</w:t>
+      </w:r>
+      <w:r>
+        <w:rPr>
+          <w:rFonts w:cs="Arial" w:hint="cs"/>
+          <w:sz w:val="24"/>
+          <w:szCs w:val="24"/>
+          <w:rtl/>
+          <w:lang w:val="en-US"/>
+        </w:rPr>
+        <w:t>עבור כל ערך בנפרד</w:t>
+      </w:r>
+      <w:r>
+        <w:rPr>
+          <w:rFonts w:cs="Arial" w:hint="cs"/>
+          <w:sz w:val="24"/>
+          <w:szCs w:val="24"/>
+          <w:rtl/>
+          <w:lang w:val="en-US"/>
+        </w:rPr>
+        <w:t xml:space="preserve"> בטבלה</w:t>
+      </w:r>
+      <w:r>
+        <w:rPr>
+          <w:rFonts w:cs="Arial" w:hint="cs"/>
+          <w:sz w:val="24"/>
+          <w:szCs w:val="24"/>
+          <w:rtl/>
+          <w:lang w:val="en-US"/>
+        </w:rPr>
+        <w:t xml:space="preserve">. </w:t>
+      </w:r>
+      <w:r>
+        <w:rPr>
+          <w:rFonts w:cs="Arial"/>
+          <w:sz w:val="24"/>
+          <w:szCs w:val="24"/>
+          <w:rtl/>
+          <w:lang w:val="en-US"/>
+        </w:rPr>
+        <w:br/>
+      </w:r>
+      <w:r>
+        <w:rPr>
+          <w:rFonts w:cs="Arial" w:hint="cs"/>
+          <w:sz w:val="24"/>
+          <w:szCs w:val="24"/>
+          <w:rtl/>
+          <w:lang w:val="en-US"/>
+        </w:rPr>
+        <w:t>תחום הגילאים הוא 28-77.</w:t>
+      </w:r>
+    </w:p>
+    <w:p>
+      <w:pPr>
+        <w:bidi/>
+        <w:rPr>
+          <w:rFonts w:cs="Arial"/>
+          <w:b/>
+          <w:bCs/>
+          <w:sz w:val="24"/>
+          <w:szCs w:val="24"/>
+          <w:u w:val="single"/>
+          <w:lang w:val="en-US"/>
+        </w:rPr>
+      </w:pPr>
+    </w:p>
+    <w:p>
+      <w:pPr>
+        <w:pStyle w:val="ListParagraph"/>
+        <w:numPr>
+          <w:ilvl w:val="0"/>
+          <w:numId w:val="1"/>
+        </w:numPr>
+        <w:bidi/>
+        <w:rPr>
+          <w:rFonts w:cs="Arial"/>
+          <w:b/>
+          <w:bCs/>
+          <w:sz w:val="24"/>
+          <w:szCs w:val="24"/>
+          <w:lang w:val="en-US"/>
+        </w:rPr>
+      </w:pPr>
+      <w:r>
+        <w:rPr>
+          <w:rFonts w:cs="Arial"/>
+          <w:b/>
+          <w:bCs/>
+          <w:sz w:val="24"/>
+          <w:szCs w:val="24"/>
+          <w:u w:val="single"/>
+          <w:lang w:val="en-US"/>
+        </w:rPr>
+        <w:t>Hyperthyroid</w:t>
+      </w:r>
+      <w:r>
+        <w:rPr>
+          <w:rFonts w:cs="Arial" w:hint="cs"/>
+          <w:b/>
+          <w:bCs/>
+          <w:sz w:val="24"/>
+          <w:szCs w:val="24"/>
+          <w:u w:val="single"/>
+          <w:rtl/>
+          <w:lang w:val="en-US"/>
+        </w:rPr>
+        <w:t>:</w:t>
+      </w:r>
+    </w:p>
+    <w:p>
+      <w:pPr>
+        <w:pStyle w:val="ListParagraph"/>
+        <w:bidi/>
+        <w:rPr>
+          <w:rFonts w:cs="Arial"/>
+          <w:sz w:val="24"/>
+          <w:szCs w:val="24"/>
+          <w:rtl/>
+          <w:lang w:val="en-US"/>
+        </w:rPr>
+      </w:pPr>
+      <w:r>
+        <w:rPr>
+          <w:rFonts w:cs="Arial" w:hint="cs"/>
+          <w:sz w:val="24"/>
+          <w:szCs w:val="24"/>
+          <w:rtl/>
+          <w:lang w:val="en-US"/>
+        </w:rPr>
+        <w:t>בדאטא הזה יש 3700 דוגמאות. הרוב המוחלט של התכונות הוא עם מלל במקום מספרים, לכן נמיר באופן דומה לדאטא של המחלת לב. בדאטא הזה ישנם גם סימני שאלה עבור ערכים שלא נמדדו</w:t>
+      </w:r>
+      <w:r>
+        <w:rPr>
+          <w:rFonts w:cs="Arial" w:hint="cs"/>
+          <w:sz w:val="24"/>
+          <w:szCs w:val="24"/>
+          <w:rtl/>
+          <w:lang w:val="en-US"/>
+        </w:rPr>
+        <w:t xml:space="preserve">. החלטנו להעיף את כל השורות שאחת התכונות שלהן היא סימן שאלה, ויצא שהעפנו 1000 דוגמאות. </w:t>
+      </w:r>
+      <w:r>
+        <w:rPr>
+          <w:rFonts w:cs="Arial"/>
+          <w:sz w:val="24"/>
+          <w:szCs w:val="24"/>
+          <w:rtl/>
+          <w:lang w:val="en-US"/>
+        </w:rPr>
+        <w:br/>
+      </w:r>
+      <w:r>
+        <w:rPr>
+          <w:rFonts w:cs="Arial" w:hint="cs"/>
+          <w:sz w:val="24"/>
+          <w:szCs w:val="24"/>
+          <w:rtl/>
+          <w:lang w:val="en-US"/>
+        </w:rPr>
+        <w:t>בנוסף העפנו 6 תכונות שהשונות שלהן היא 0.</w:t>
+      </w:r>
+    </w:p>
+    <w:p>
+      <w:pPr>
+        <w:pStyle w:val="ListParagraph"/>
+        <w:bidi/>
+        <w:rPr>
+          <w:rFonts w:cs="Arial"/>
+          <w:sz w:val="24"/>
+          <w:szCs w:val="24"/>
+          <w:rtl/>
+          <w:lang w:val="en-US"/>
+        </w:rPr>
+      </w:pPr>
+      <w:r>
+        <w:rPr>
+          <w:rFonts w:cs="Arial" w:hint="cs"/>
+          <w:sz w:val="24"/>
+          <w:szCs w:val="24"/>
+          <w:rtl/>
+          <w:lang w:val="en-US"/>
+        </w:rPr>
+        <w:t>תחום הגילאים הוא 1 עד 94</w:t>
+      </w:r>
+      <w:r>
+        <w:rPr>
+          <w:rFonts w:cs="Arial" w:hint="cs"/>
+          <w:sz w:val="24"/>
+          <w:szCs w:val="24"/>
+          <w:rtl/>
+          <w:lang w:val="en-US"/>
+        </w:rPr>
+        <w:t xml:space="preserve">, לכן נוכל לבדוק </w:t>
+      </w:r>
+      <w:r>
+        <w:rPr>
+          <w:rFonts w:cs="Arial"/>
+          <w:sz w:val="24"/>
+          <w:szCs w:val="24"/>
+          <w:lang w:val="en-US"/>
+        </w:rPr>
+        <w:t>Hypothyroid</w:t>
+      </w:r>
+      <w:r>
+        <w:rPr>
+          <w:rFonts w:cs="Arial" w:hint="cs"/>
+          <w:sz w:val="24"/>
+          <w:szCs w:val="24"/>
+          <w:rtl/>
+          <w:lang w:val="en-US"/>
+        </w:rPr>
+        <w:t xml:space="preserve"> עם מחלת לב או סכרת בשביל בן אדם מסויים.</w:t>
+      </w:r>
+    </w:p>
+    <w:p>
+      <w:pPr>
+        <w:pStyle w:val="ListParagraph"/>
+        <w:bidi/>
+        <w:rPr>
+          <w:rFonts w:cs="Arial"/>
+          <w:sz w:val="24"/>
+          <w:szCs w:val="24"/>
+          <w:lang w:val="en-US"/>
+        </w:rPr>
+      </w:pPr>
+    </w:p>
+    <w:p>
+      <w:pPr>
+        <w:pStyle w:val="ListParagraph"/>
+        <w:numPr>
+          <w:ilvl w:val="0"/>
+          <w:numId w:val="1"/>
+        </w:numPr>
+        <w:bidi/>
+        <w:rPr>
+          <w:rFonts w:cs="Arial"/>
+          <w:b/>
+          <w:bCs/>
+          <w:sz w:val="24"/>
+          <w:szCs w:val="24"/>
+          <w:lang w:val="en-US"/>
+        </w:rPr>
+      </w:pPr>
+      <w:r>
+        <w:rPr>
+          <w:rFonts w:cs="Arial" w:hint="cs"/>
+          <w:b/>
+          <w:bCs/>
+          <w:sz w:val="24"/>
+          <w:szCs w:val="24"/>
+          <w:u w:val="single"/>
+          <w:lang w:val="en-US"/>
+        </w:rPr>
+        <w:t>S</w:t>
+      </w:r>
+      <w:r>
+        <w:rPr>
+          <w:rFonts w:cs="Arial"/>
+          <w:b/>
+          <w:bCs/>
+          <w:sz w:val="24"/>
+          <w:szCs w:val="24"/>
+          <w:u w:val="single"/>
+          <w:lang w:val="en-US"/>
+        </w:rPr>
+        <w:t>troke</w:t>
+      </w:r>
+      <w:r>
+        <w:rPr>
+          <w:rFonts w:cs="Arial" w:hint="cs"/>
+          <w:b/>
+          <w:bCs/>
+          <w:sz w:val="24"/>
+          <w:szCs w:val="24"/>
+          <w:u w:val="single"/>
+          <w:rtl/>
+          <w:lang w:val="en-US"/>
+        </w:rPr>
+        <w:t>:</w:t>
+      </w:r>
+    </w:p>
+    <w:p>
+      <w:pPr>
+        <w:pStyle w:val="ListParagraph"/>
+        <w:bidi/>
+        <w:rPr>
+          <w:rFonts w:cs="Arial"/>
+          <w:sz w:val="24"/>
+          <w:szCs w:val="24"/>
+          <w:rtl/>
+          <w:lang w:val="en-US"/>
+        </w:rPr>
+      </w:pPr>
+      <w:r>
+        <w:rPr>
+          <w:rFonts w:cs="Arial" w:hint="cs"/>
+          <w:sz w:val="24"/>
+          <w:szCs w:val="24"/>
+          <w:rtl/>
+          <w:lang w:val="en-US"/>
+        </w:rPr>
+        <w:t xml:space="preserve">בדאטא הזה יש 5000 דוגמאות, הורדנו 200 מהם בגלל שורות שבהן חסר מידע בתכונה של </w:t>
+      </w:r>
+      <w:r>
+        <w:rPr>
+          <w:rFonts w:cs="Arial" w:hint="cs"/>
+          <w:sz w:val="24"/>
+          <w:szCs w:val="24"/>
+          <w:lang w:val="en-US"/>
+        </w:rPr>
+        <w:t>BMI</w:t>
+      </w:r>
+      <w:r>
+        <w:rPr>
+          <w:rFonts w:cs="Arial" w:hint="cs"/>
+          <w:sz w:val="24"/>
+          <w:szCs w:val="24"/>
+          <w:rtl/>
+          <w:lang w:val="en-US"/>
+        </w:rPr>
+        <w:t>.</w:t>
+      </w:r>
+      <w:r>
+        <w:rPr>
+          <w:rFonts w:cs="Arial" w:hint="cs"/>
+          <w:sz w:val="24"/>
+          <w:szCs w:val="24"/>
+          <w:rtl/>
+          <w:lang w:val="en-US"/>
+        </w:rPr>
+        <w:t xml:space="preserve"> העפנו את התכונה של ה </w:t>
+      </w:r>
+      <w:r>
+        <w:rPr>
+          <w:rFonts w:cs="Arial" w:hint="cs"/>
+          <w:sz w:val="24"/>
+          <w:szCs w:val="24"/>
+          <w:lang w:val="en-US"/>
+        </w:rPr>
+        <w:t>ID</w:t>
+      </w:r>
+      <w:r>
+        <w:rPr>
+          <w:rFonts w:cs="Arial" w:hint="cs"/>
+          <w:sz w:val="24"/>
+          <w:szCs w:val="24"/>
+          <w:rtl/>
+          <w:lang w:val="en-US"/>
+        </w:rPr>
+        <w:t xml:space="preserve"> של הבן אדם כי היא לא מעניינת.</w:t>
+      </w:r>
+    </w:p>
+    <w:p>
+      <w:pPr>
+        <w:pStyle w:val="ListParagraph"/>
+        <w:bidi/>
+        <w:rPr>
+          <w:rFonts w:cs="Arial" w:hint="cs"/>
+          <w:sz w:val="24"/>
+          <w:szCs w:val="24"/>
+          <w:rtl/>
+          <w:lang w:val="en-US"/>
+        </w:rPr>
+      </w:pPr>
+      <w:r>
+        <w:rPr>
+          <w:rFonts w:cs="Arial" w:hint="cs"/>
+          <w:sz w:val="24"/>
+          <w:szCs w:val="24"/>
+          <w:rtl/>
+          <w:lang w:val="en-US"/>
+        </w:rPr>
+        <w:t xml:space="preserve">תחום הגילאים הוא 0.08 ועד </w:t>
+      </w:r>
+      <w:r>
+        <w:rPr>
+          <w:rFonts w:cs="Arial" w:hint="cs"/>
+          <w:sz w:val="24"/>
+          <w:szCs w:val="24"/>
+          <w:rtl/>
+          <w:lang w:val="en-US"/>
+        </w:rPr>
+        <w:t>8</w:t>
+      </w:r>
+      <w:r>
+        <w:rPr>
+          <w:rFonts w:cs="Arial" w:hint="cs"/>
+          <w:sz w:val="24"/>
+          <w:szCs w:val="24"/>
+          <w:rtl/>
+          <w:lang w:val="en-US"/>
+        </w:rPr>
+        <w:t xml:space="preserve">2. לכן נוכל לבדוק גם </w:t>
+      </w:r>
+      <w:r>
+        <w:rPr>
+          <w:rFonts w:cs="Arial"/>
+          <w:sz w:val="24"/>
+          <w:szCs w:val="24"/>
+          <w:lang w:val="en-US"/>
+        </w:rPr>
+        <w:t>Stroke</w:t>
+      </w:r>
+      <w:r>
+        <w:rPr>
+          <w:rFonts w:cs="Arial" w:hint="cs"/>
+          <w:sz w:val="24"/>
+          <w:szCs w:val="24"/>
+          <w:rtl/>
+          <w:lang w:val="en-US"/>
+        </w:rPr>
+        <w:t xml:space="preserve">, גם </w:t>
+      </w:r>
+      <w:r>
+        <w:rPr>
+          <w:rFonts w:cs="Arial"/>
+          <w:sz w:val="24"/>
+          <w:szCs w:val="24"/>
+          <w:lang w:val="en-US"/>
+        </w:rPr>
+        <w:t>Hypothyroid</w:t>
+      </w:r>
+      <w:r>
+        <w:rPr>
+          <w:rFonts w:cs="Arial" w:hint="cs"/>
+          <w:sz w:val="24"/>
+          <w:szCs w:val="24"/>
+          <w:rtl/>
+          <w:lang w:val="en-US"/>
+        </w:rPr>
+        <w:t xml:space="preserve"> וגם סכרת או מחלת לב לבן אדם בתחום הגליאים המתאים</w:t>
+      </w:r>
+    </w:p>
+    <w:p>
+      <w:pPr>
+        <w:bidi/>
+        <w:rPr>
+          <w:rFonts w:cs="Arial"/>
+          <w:sz w:val="24"/>
+          <w:szCs w:val="24"/>
+          <w:rtl/>
+          <w:lang w:val="en-US"/>
+        </w:rPr>
+      </w:pPr>
+    </w:p>
+    <w:p>
+      <w:pPr>
+        <w:bidi/>
+        <w:rPr>
+          <w:rFonts w:cs="Arial"/>
+          <w:sz w:val="24"/>
+          <w:szCs w:val="24"/>
+          <w:rtl/>
+          <w:lang w:val="en-US"/>
+        </w:rPr>
+      </w:pPr>
+    </w:p>
+    <w:p>
+      <w:pPr>
+        <w:bidi/>
+        <w:rPr>
+          <w:rFonts w:cs="Arial"/>
+          <w:sz w:val="24"/>
+          <w:szCs w:val="24"/>
+          <w:rtl/>
+          <w:lang w:val="en-US"/>
+        </w:rPr>
+      </w:pPr>
+    </w:p>
+    <w:p>
+      <w:pPr>
+        <w:bidi/>
+        <w:rPr>
+          <w:rFonts w:cs="Arial"/>
+          <w:sz w:val="24"/>
+          <w:szCs w:val="24"/>
+          <w:rtl/>
+          <w:lang w:val="en-US"/>
+        </w:rPr>
+      </w:pPr>
+    </w:p>
+    <w:p>
+      <w:pPr>
+        <w:bidi/>
+        <w:rPr>
+          <w:rFonts w:cs="Arial"/>
+          <w:sz w:val="24"/>
+          <w:szCs w:val="24"/>
+          <w:rtl/>
+          <w:lang w:val="en-US"/>
+        </w:rPr>
+      </w:pPr>
+    </w:p>
+    <w:p>
+      <w:pPr>
+        <w:bidi/>
+        <w:rPr>
+          <w:rFonts w:cs="Arial"/>
+          <w:sz w:val="24"/>
+          <w:szCs w:val="24"/>
+          <w:rtl/>
+          <w:lang w:val="en-US"/>
+        </w:rPr>
+      </w:pPr>
+    </w:p>
+    <w:p>
+      <w:pPr>
+        <w:bidi/>
+        <w:rPr>
+          <w:rFonts w:cs="Arial"/>
+          <w:sz w:val="24"/>
+          <w:szCs w:val="24"/>
+          <w:rtl/>
+          <w:lang w:val="en-US"/>
+        </w:rPr>
+      </w:pPr>
+    </w:p>
+    <w:p>
+      <w:pPr>
+        <w:bidi/>
+        <w:rPr>
+          <w:rFonts w:cs="Arial"/>
+          <w:sz w:val="24"/>
+          <w:szCs w:val="24"/>
+          <w:rtl/>
+          <w:lang w:val="en-US"/>
+        </w:rPr>
+      </w:pPr>
+    </w:p>
+    <w:p>
+      <w:pPr>
+        <w:bidi/>
+        <w:rPr>
+          <w:rFonts w:cs="Arial"/>
+          <w:sz w:val="24"/>
+          <w:szCs w:val="24"/>
+          <w:rtl/>
+          <w:lang w:val="en-US"/>
+        </w:rPr>
+      </w:pPr>
+    </w:p>
+    <w:p>
+      <w:pPr>
+        <w:bidi/>
+        <w:rPr>
+          <w:rFonts w:cs="Arial"/>
+          <w:sz w:val="24"/>
+          <w:szCs w:val="24"/>
+          <w:rtl/>
+          <w:lang w:val="en-US"/>
+        </w:rPr>
+      </w:pPr>
+    </w:p>
+    <w:p>
+      <w:pPr>
+        <w:bidi/>
+        <w:rPr>
+          <w:rFonts w:cs="Arial"/>
           <w:sz w:val="24"/>
           <w:szCs w:val="24"/>
           <w:lang w:val="en-US"/>

--- a/final project.docx
+++ b/final project.docx
@@ -107,7 +107,29 @@
           <w:rtl/>
           <w:lang w:val="en-US"/>
         </w:rPr>
-        <w:t xml:space="preserve">אליה אטלן </w:t>
+        <w:t xml:space="preserve">אליה </w:t>
+      </w:r>
+      <w:proofErr w:type="spellStart"/>
+      <w:r>
+        <w:rPr>
+          <w:rFonts w:hint="cs"/>
+          <w:sz w:val="24"/>
+          <w:szCs w:val="24"/>
+          <w:rtl/>
+          <w:lang w:val="en-US"/>
+        </w:rPr>
+        <w:t>אטלן</w:t>
+      </w:r>
+      <w:proofErr w:type="spellEnd"/>
+      <w:r>
+        <w:rPr>
+          <w:rFonts w:hint="cs"/>
+          <w:sz w:val="24"/>
+          <w:szCs w:val="24"/>
+          <w:rtl/>
+          <w:lang w:val="en-US"/>
+        </w:rPr>
+        <w:t xml:space="preserve"> </w:t>
       </w:r>
       <w:r>
         <w:rPr>
@@ -255,7 +277,29 @@
           <w:rtl/>
           <w:lang w:val="en-US"/>
         </w:rPr>
-        <w:t xml:space="preserve"> לחלות בסכרת </w:t>
+        <w:t xml:space="preserve"> לחלות </w:t>
+      </w:r>
+      <w:proofErr w:type="spellStart"/>
+      <w:r>
+        <w:rPr>
+          <w:rFonts w:cs="Arial" w:hint="cs"/>
+          <w:sz w:val="24"/>
+          <w:szCs w:val="24"/>
+          <w:rtl/>
+          <w:lang w:val="en-US"/>
+        </w:rPr>
+        <w:t>בסכרת</w:t>
+      </w:r>
+      <w:proofErr w:type="spellEnd"/>
+      <w:r>
+        <w:rPr>
+          <w:rFonts w:cs="Arial" w:hint="cs"/>
+          <w:sz w:val="24"/>
+          <w:szCs w:val="24"/>
+          <w:rtl/>
+          <w:lang w:val="en-US"/>
+        </w:rPr>
+        <w:t xml:space="preserve"> </w:t>
       </w:r>
       <w:r>
         <w:rPr>
@@ -287,8 +331,21 @@
             <w:rtl/>
             <w:lang w:val="en-US"/>
           </w:rPr>
-          <w:t>קישור לדאטא</w:t>
+          <w:t xml:space="preserve">קישור </w:t>
         </w:r>
+        <w:proofErr w:type="spellStart"/>
+        <w:r>
+          <w:rPr>
+            <w:rStyle w:val="Hyperlink"/>
+            <w:rFonts w:cs="Arial" w:hint="cs"/>
+            <w:sz w:val="24"/>
+            <w:szCs w:val="24"/>
+            <w:rtl/>
+            <w:lang w:val="en-US"/>
+          </w:rPr>
+          <w:t>לדאטא</w:t>
+        </w:r>
+        <w:proofErr w:type="spellEnd"/>
       </w:hyperlink>
       <w:r>
         <w:rPr>
@@ -380,8 +437,9 @@
             <w:rtl/>
             <w:lang w:val="en-US"/>
           </w:rPr>
-          <w:t>קישו</w:t>
+          <w:t xml:space="preserve">קישור </w:t>
         </w:r>
+        <w:proofErr w:type="spellStart"/>
         <w:r>
           <w:rPr>
             <w:rStyle w:val="Hyperlink"/>
@@ -391,19 +449,9 @@
             <w:rtl/>
             <w:lang w:val="en-US"/>
           </w:rPr>
-          <w:t>ר</w:t>
+          <w:t>לדאטא</w:t>
         </w:r>
-        <w:r>
-          <w:rPr>
-            <w:rStyle w:val="Hyperlink"/>
-            <w:rFonts w:cs="Arial" w:hint="cs"/>
-            <w:sz w:val="24"/>
-            <w:szCs w:val="24"/>
-            <w:rtl/>
-            <w:lang w:val="en-US"/>
-          </w:rPr>
-          <w:t xml:space="preserve"> לדאטא</w:t>
-        </w:r>
+        <w:proofErr w:type="spellEnd"/>
       </w:hyperlink>
       <w:r>
         <w:rPr>
@@ -494,8 +542,9 @@
             <w:rtl/>
             <w:lang w:val="en-US"/>
           </w:rPr>
-          <w:t>קישור ל</w:t>
+          <w:t xml:space="preserve">קישור </w:t>
         </w:r>
+        <w:proofErr w:type="spellStart"/>
         <w:r>
           <w:rPr>
             <w:rStyle w:val="Hyperlink"/>
@@ -505,19 +554,9 @@
             <w:rtl/>
             <w:lang w:val="en-US"/>
           </w:rPr>
-          <w:t>ד</w:t>
+          <w:t>לדאטא</w:t>
         </w:r>
-        <w:r>
-          <w:rPr>
-            <w:rStyle w:val="Hyperlink"/>
-            <w:rFonts w:cs="Arial" w:hint="cs"/>
-            <w:sz w:val="24"/>
-            <w:szCs w:val="24"/>
-            <w:rtl/>
-            <w:lang w:val="en-US"/>
-          </w:rPr>
-          <w:t>אטא</w:t>
-        </w:r>
+        <w:proofErr w:type="spellEnd"/>
       </w:hyperlink>
       <w:r>
         <w:rPr>
@@ -589,8 +628,21 @@
             <w:rtl/>
             <w:lang w:val="en-US"/>
           </w:rPr>
-          <w:t>קישור לדאטא</w:t>
+          <w:t xml:space="preserve">קישור </w:t>
         </w:r>
+        <w:proofErr w:type="spellStart"/>
+        <w:r>
+          <w:rPr>
+            <w:rStyle w:val="Hyperlink"/>
+            <w:rFonts w:cs="Arial" w:hint="cs"/>
+            <w:sz w:val="24"/>
+            <w:szCs w:val="24"/>
+            <w:rtl/>
+            <w:lang w:val="en-US"/>
+          </w:rPr>
+          <w:t>לדאטא</w:t>
+        </w:r>
+        <w:proofErr w:type="spellEnd"/>
       </w:hyperlink>
       <w:r>
         <w:rPr>
@@ -688,7 +740,29 @@
           <w:rtl/>
           <w:lang w:val="en-US"/>
         </w:rPr>
-        <w:t xml:space="preserve">אבל, כל דאטא מתאים לקבוצת גילאים אחרת, ולכן האלגוריתם לא יחזה את הסיכוי של בן אדם לחלות בכל הארבעה, אלא כל בן אדם יוכל לקבל חיזוי עבור </w:t>
+        <w:t xml:space="preserve">אבל, כל </w:t>
+      </w:r>
+      <w:proofErr w:type="spellStart"/>
+      <w:r>
+        <w:rPr>
+          <w:rFonts w:cs="Arial" w:hint="cs"/>
+          <w:sz w:val="24"/>
+          <w:szCs w:val="24"/>
+          <w:rtl/>
+          <w:lang w:val="en-US"/>
+        </w:rPr>
+        <w:t>דאטא</w:t>
+      </w:r>
+      <w:proofErr w:type="spellEnd"/>
+      <w:r>
+        <w:rPr>
+          <w:rFonts w:cs="Arial" w:hint="cs"/>
+          <w:sz w:val="24"/>
+          <w:szCs w:val="24"/>
+          <w:rtl/>
+          <w:lang w:val="en-US"/>
+        </w:rPr>
+        <w:t xml:space="preserve"> מתאים לקבוצת גילאים אחרת, ולכן האלגוריתם לא יחזה את הסיכוי של בן אדם לחלות בכל הארבעה, אלא כל בן אדם יוכל לקבל חיזוי עבור </w:t>
       </w:r>
       <w:r>
         <w:rPr>
@@ -901,6 +975,7 @@
           <w:lang w:val="en-US"/>
         </w:rPr>
       </w:pPr>
+      <w:proofErr w:type="spellStart"/>
       <w:r>
         <w:rPr>
           <w:rFonts w:cs="Arial" w:hint="cs"/>
@@ -913,7 +988,21 @@
           <w:lang w:val="en-US"/>
         </w:rPr>
         <w:lastRenderedPageBreak/>
-        <w:t>הדאטא:</w:t>
+        <w:t>הדאטא</w:t>
+      </w:r>
+      <w:proofErr w:type="spellEnd"/>
+      <w:r>
+        <w:rPr>
+          <w:rFonts w:cs="Arial" w:hint="cs"/>
+          <w:b/>
+          <w:bCs/>
+          <w:sz w:val="36"/>
+          <w:szCs w:val="36"/>
+          <w:u w:val="single"/>
+          <w:rtl/>
+          <w:lang w:val="en-US"/>
+        </w:rPr>
+        <w:t>:</w:t>
       </w:r>
     </w:p>
     <w:p>
@@ -968,7 +1057,51 @@
           <w:rtl/>
           <w:lang w:val="en-US"/>
         </w:rPr>
-        <w:t>זה קובץ הדאטא הכי גדול שמצאנו (עם 250 אלף דוגמאות). בקובץ זה ישנם 3 מחלקות - 0 זה אומר שאין סכרת, 1 זה סיכון לחלות, ו 2 זה אומר שהבן אדם חולה בסכרת.</w:t>
+        <w:t xml:space="preserve">זה קובץ </w:t>
+      </w:r>
+      <w:proofErr w:type="spellStart"/>
+      <w:r>
+        <w:rPr>
+          <w:rFonts w:cs="Arial" w:hint="cs"/>
+          <w:sz w:val="24"/>
+          <w:szCs w:val="24"/>
+          <w:rtl/>
+          <w:lang w:val="en-US"/>
+        </w:rPr>
+        <w:t>הדאטא</w:t>
+      </w:r>
+      <w:proofErr w:type="spellEnd"/>
+      <w:r>
+        <w:rPr>
+          <w:rFonts w:cs="Arial" w:hint="cs"/>
+          <w:sz w:val="24"/>
+          <w:szCs w:val="24"/>
+          <w:rtl/>
+          <w:lang w:val="en-US"/>
+        </w:rPr>
+        <w:t xml:space="preserve"> הכי גדול שמצאנו (עם 250 אלף דוגמאות). בקובץ זה ישנם 3 מחלקות - 0 זה אומר שאין סכרת, 1 זה סיכון לחלות, ו 2 זה אומר שהבן אדם חולה </w:t>
+      </w:r>
+      <w:proofErr w:type="spellStart"/>
+      <w:r>
+        <w:rPr>
+          <w:rFonts w:cs="Arial" w:hint="cs"/>
+          <w:sz w:val="24"/>
+          <w:szCs w:val="24"/>
+          <w:rtl/>
+          <w:lang w:val="en-US"/>
+        </w:rPr>
+        <w:t>בסכרת</w:t>
+      </w:r>
+      <w:proofErr w:type="spellEnd"/>
+      <w:r>
+        <w:rPr>
+          <w:rFonts w:cs="Arial" w:hint="cs"/>
+          <w:sz w:val="24"/>
+          <w:szCs w:val="24"/>
+          <w:rtl/>
+          <w:lang w:val="en-US"/>
+        </w:rPr>
+        <w:t>.</w:t>
       </w:r>
       <w:r>
         <w:rPr>
@@ -998,7 +1131,29 @@
           <w:rtl/>
           <w:lang w:val="en-US"/>
         </w:rPr>
-        <w:t>בטקסט, הכל במספרים</w:t>
+        <w:t xml:space="preserve">בטקסט, </w:t>
+      </w:r>
+      <w:proofErr w:type="spellStart"/>
+      <w:r>
+        <w:rPr>
+          <w:rFonts w:cs="Arial" w:hint="cs"/>
+          <w:sz w:val="24"/>
+          <w:szCs w:val="24"/>
+          <w:rtl/>
+          <w:lang w:val="en-US"/>
+        </w:rPr>
+        <w:t>הכל</w:t>
+      </w:r>
+      <w:proofErr w:type="spellEnd"/>
+      <w:r>
+        <w:rPr>
+          <w:rFonts w:cs="Arial" w:hint="cs"/>
+          <w:sz w:val="24"/>
+          <w:szCs w:val="24"/>
+          <w:rtl/>
+          <w:lang w:val="en-US"/>
+        </w:rPr>
+        <w:t xml:space="preserve"> במספרים</w:t>
       </w:r>
       <w:r>
         <w:rPr>
@@ -1070,25 +1225,59 @@
           <w:lang w:val="en-US"/>
         </w:rPr>
       </w:pPr>
-      <w:r>
-        <w:rPr>
-          <w:rFonts w:cs="Arial" w:hint="cs"/>
-          <w:sz w:val="24"/>
-          <w:szCs w:val="24"/>
-          <w:rtl/>
-          <w:lang w:val="en-US"/>
-        </w:rPr>
-        <w:t xml:space="preserve">הדאטא הזה מתאים לילדים </w:t>
-      </w:r>
-      <w:r>
-        <w:rPr>
-          <w:rFonts w:cs="Arial" w:hint="cs"/>
-          <w:sz w:val="24"/>
-          <w:szCs w:val="24"/>
-          <w:rtl/>
-          <w:lang w:val="en-US"/>
-        </w:rPr>
-        <w:t xml:space="preserve">בגילאים 1-13, ולכן המודל יכול לחזות את הסיכוי בלחלות בסכרת רק לקבוצת הגילאים הזאת. </w:t>
+      <w:proofErr w:type="spellStart"/>
+      <w:r>
+        <w:rPr>
+          <w:rFonts w:cs="Arial" w:hint="cs"/>
+          <w:sz w:val="24"/>
+          <w:szCs w:val="24"/>
+          <w:rtl/>
+          <w:lang w:val="en-US"/>
+        </w:rPr>
+        <w:t>הדאטא</w:t>
+      </w:r>
+      <w:proofErr w:type="spellEnd"/>
+      <w:r>
+        <w:rPr>
+          <w:rFonts w:cs="Arial" w:hint="cs"/>
+          <w:sz w:val="24"/>
+          <w:szCs w:val="24"/>
+          <w:rtl/>
+          <w:lang w:val="en-US"/>
+        </w:rPr>
+        <w:t xml:space="preserve"> הזה מתאים לילדים </w:t>
+      </w:r>
+      <w:r>
+        <w:rPr>
+          <w:rFonts w:cs="Arial" w:hint="cs"/>
+          <w:sz w:val="24"/>
+          <w:szCs w:val="24"/>
+          <w:rtl/>
+          <w:lang w:val="en-US"/>
+        </w:rPr>
+        <w:t xml:space="preserve">בגילאים 1-13, ולכן המודל יכול לחזות את הסיכוי בלחלות </w:t>
+      </w:r>
+      <w:proofErr w:type="spellStart"/>
+      <w:r>
+        <w:rPr>
+          <w:rFonts w:cs="Arial" w:hint="cs"/>
+          <w:sz w:val="24"/>
+          <w:szCs w:val="24"/>
+          <w:rtl/>
+          <w:lang w:val="en-US"/>
+        </w:rPr>
+        <w:t>בסכרת</w:t>
+      </w:r>
+      <w:proofErr w:type="spellEnd"/>
+      <w:r>
+        <w:rPr>
+          <w:rFonts w:cs="Arial" w:hint="cs"/>
+          <w:sz w:val="24"/>
+          <w:szCs w:val="24"/>
+          <w:rtl/>
+          <w:lang w:val="en-US"/>
+        </w:rPr>
+        <w:t xml:space="preserve"> רק לקבוצת הגילאים הזאת. </w:t>
       </w:r>
     </w:p>
     <w:p>
@@ -1123,7 +1312,51 @@
           <w:rtl/>
           <w:lang w:val="en-US"/>
         </w:rPr>
-        <w:t>לאחר בדיקת שונות על העמודות, לא מצאנו עמודה עם שונות שהיא 0, ולכן נשאיר את הדאטא כמו שהוא, ונעבוד על הגרסא המנורמלת</w:t>
+        <w:t xml:space="preserve">לאחר בדיקת שונות על העמודות, לא מצאנו עמודה עם שונות שהיא 0, ולכן נשאיר את </w:t>
+      </w:r>
+      <w:proofErr w:type="spellStart"/>
+      <w:r>
+        <w:rPr>
+          <w:rFonts w:cs="Arial" w:hint="cs"/>
+          <w:sz w:val="24"/>
+          <w:szCs w:val="24"/>
+          <w:rtl/>
+          <w:lang w:val="en-US"/>
+        </w:rPr>
+        <w:t>הדאטא</w:t>
+      </w:r>
+      <w:proofErr w:type="spellEnd"/>
+      <w:r>
+        <w:rPr>
+          <w:rFonts w:cs="Arial" w:hint="cs"/>
+          <w:sz w:val="24"/>
+          <w:szCs w:val="24"/>
+          <w:rtl/>
+          <w:lang w:val="en-US"/>
+        </w:rPr>
+        <w:t xml:space="preserve"> כמו שהוא, ונעבוד על </w:t>
+      </w:r>
+      <w:proofErr w:type="spellStart"/>
+      <w:r>
+        <w:rPr>
+          <w:rFonts w:cs="Arial" w:hint="cs"/>
+          <w:sz w:val="24"/>
+          <w:szCs w:val="24"/>
+          <w:rtl/>
+          <w:lang w:val="en-US"/>
+        </w:rPr>
+        <w:t>הגרסא</w:t>
+      </w:r>
+      <w:proofErr w:type="spellEnd"/>
+      <w:r>
+        <w:rPr>
+          <w:rFonts w:cs="Arial" w:hint="cs"/>
+          <w:sz w:val="24"/>
+          <w:szCs w:val="24"/>
+          <w:rtl/>
+          <w:lang w:val="en-US"/>
+        </w:rPr>
+        <w:t xml:space="preserve"> המנורמלת</w:t>
       </w:r>
     </w:p>
     <w:p>
@@ -1181,15 +1414,27 @@
           <w:lang w:val="en-US"/>
         </w:rPr>
       </w:pPr>
-      <w:r>
-        <w:rPr>
-          <w:rFonts w:cs="Arial" w:hint="cs"/>
-          <w:sz w:val="24"/>
-          <w:szCs w:val="24"/>
-          <w:rtl/>
-          <w:lang w:val="en-US"/>
-        </w:rPr>
-        <w:t>בדאטא הזה יש</w:t>
+      <w:proofErr w:type="spellStart"/>
+      <w:r>
+        <w:rPr>
+          <w:rFonts w:cs="Arial" w:hint="cs"/>
+          <w:sz w:val="24"/>
+          <w:szCs w:val="24"/>
+          <w:rtl/>
+          <w:lang w:val="en-US"/>
+        </w:rPr>
+        <w:t>בדאטא</w:t>
+      </w:r>
+      <w:proofErr w:type="spellEnd"/>
+      <w:r>
+        <w:rPr>
+          <w:rFonts w:cs="Arial" w:hint="cs"/>
+          <w:sz w:val="24"/>
+          <w:szCs w:val="24"/>
+          <w:rtl/>
+          <w:lang w:val="en-US"/>
+        </w:rPr>
+        <w:t xml:space="preserve"> הזה יש</w:t>
       </w:r>
       <w:r>
         <w:rPr>
@@ -1209,7 +1454,51 @@
           <w:rtl/>
           <w:lang w:val="en-US"/>
         </w:rPr>
-        <w:t xml:space="preserve"> 913 דוגמאות, לכן התוצאות יהיו פחות מדוייקות מהדאטא של הסכרת. הפעם יש רק 2 קבוצות </w:t>
+        <w:t xml:space="preserve"> 913 דוגמאות, לכן התוצאות יהיו פחות </w:t>
+      </w:r>
+      <w:proofErr w:type="spellStart"/>
+      <w:r>
+        <w:rPr>
+          <w:rFonts w:cs="Arial" w:hint="cs"/>
+          <w:sz w:val="24"/>
+          <w:szCs w:val="24"/>
+          <w:rtl/>
+          <w:lang w:val="en-US"/>
+        </w:rPr>
+        <w:t>מדוייקות</w:t>
+      </w:r>
+      <w:proofErr w:type="spellEnd"/>
+      <w:r>
+        <w:rPr>
+          <w:rFonts w:cs="Arial" w:hint="cs"/>
+          <w:sz w:val="24"/>
+          <w:szCs w:val="24"/>
+          <w:rtl/>
+          <w:lang w:val="en-US"/>
+        </w:rPr>
+        <w:t xml:space="preserve"> </w:t>
+      </w:r>
+      <w:proofErr w:type="spellStart"/>
+      <w:r>
+        <w:rPr>
+          <w:rFonts w:cs="Arial" w:hint="cs"/>
+          <w:sz w:val="24"/>
+          <w:szCs w:val="24"/>
+          <w:rtl/>
+          <w:lang w:val="en-US"/>
+        </w:rPr>
+        <w:t>מהדאטא</w:t>
+      </w:r>
+      <w:proofErr w:type="spellEnd"/>
+      <w:r>
+        <w:rPr>
+          <w:rFonts w:cs="Arial" w:hint="cs"/>
+          <w:sz w:val="24"/>
+          <w:szCs w:val="24"/>
+          <w:rtl/>
+          <w:lang w:val="en-US"/>
+        </w:rPr>
+        <w:t xml:space="preserve"> של הסכרת. הפעם יש רק 2 קבוצות </w:t>
       </w:r>
       <w:r>
         <w:rPr>
@@ -1382,15 +1671,16 @@
       </w:pPr>
       <w:r>
         <w:rPr>
-          <w:rFonts w:cs="Arial"/>
+          <w:rFonts w:cs="Arial" w:hint="cs"/>
           <w:b/>
           <w:bCs/>
           <w:sz w:val="24"/>
           <w:szCs w:val="24"/>
           <w:u w:val="single"/>
-          <w:lang w:val="en-US"/>
-        </w:rPr>
-        <w:t>Hyperthyroid</w:t>
+          <w:rtl/>
+          <w:lang w:val="en-US"/>
+        </w:rPr>
+        <w:t>סרטן ריאות</w:t>
       </w:r>
       <w:r>
         <w:rPr>
@@ -1418,45 +1708,152 @@
           <w:lang w:val="en-US"/>
         </w:rPr>
       </w:pPr>
-      <w:r>
-        <w:rPr>
-          <w:rFonts w:cs="Arial" w:hint="cs"/>
-          <w:sz w:val="24"/>
-          <w:szCs w:val="24"/>
-          <w:rtl/>
-          <w:lang w:val="en-US"/>
-        </w:rPr>
-        <w:t>בדאטא הזה יש 3700 דוגמאות. הרוב המוחלט של התכונות הוא עם מלל במקום מספרים, לכן נמיר באופן דומה לדאטא של המחלת לב. בדאטא הזה ישנם גם סימני שאלה עבור ערכים שלא נמדדו</w:t>
-      </w:r>
-      <w:r>
-        <w:rPr>
-          <w:rFonts w:cs="Arial" w:hint="cs"/>
-          <w:sz w:val="24"/>
-          <w:szCs w:val="24"/>
-          <w:rtl/>
-          <w:lang w:val="en-US"/>
-        </w:rPr>
-        <w:t xml:space="preserve">. החלטנו להעיף את כל השורות שאחת התכונות שלהן היא סימן שאלה, ויצא שהעפנו 1000 דוגמאות. </w:t>
-      </w:r>
-      <w:r>
-        <w:rPr>
-          <w:rFonts w:cs="Arial"/>
-          <w:sz w:val="24"/>
-          <w:szCs w:val="24"/>
-          <w:rtl/>
-          <w:lang w:val="en-US"/>
-        </w:rPr>
-        <w:br/>
-      </w:r>
-      <w:r>
-        <w:rPr>
-          <w:rFonts w:cs="Arial" w:hint="cs"/>
-          <w:sz w:val="24"/>
-          <w:szCs w:val="24"/>
-          <w:rtl/>
-          <w:lang w:val="en-US"/>
-        </w:rPr>
-        <w:t>בנוסף העפנו 6 תכונות שהשונות שלהן היא 0.</w:t>
+      <w:proofErr w:type="spellStart"/>
+      <w:r>
+        <w:rPr>
+          <w:rFonts w:cs="Arial" w:hint="cs"/>
+          <w:sz w:val="24"/>
+          <w:szCs w:val="24"/>
+          <w:rtl/>
+          <w:lang w:val="en-US"/>
+        </w:rPr>
+        <w:t>בדאטא</w:t>
+      </w:r>
+      <w:proofErr w:type="spellEnd"/>
+      <w:r>
+        <w:rPr>
+          <w:rFonts w:cs="Arial" w:hint="cs"/>
+          <w:sz w:val="24"/>
+          <w:szCs w:val="24"/>
+          <w:rtl/>
+          <w:lang w:val="en-US"/>
+        </w:rPr>
+        <w:t xml:space="preserve"> הזה יש </w:t>
+      </w:r>
+      <w:r>
+        <w:rPr>
+          <w:rFonts w:cs="Arial" w:hint="cs"/>
+          <w:sz w:val="24"/>
+          <w:szCs w:val="24"/>
+          <w:rtl/>
+          <w:lang w:val="en-US"/>
+        </w:rPr>
+        <w:t>1000</w:t>
+      </w:r>
+      <w:r>
+        <w:rPr>
+          <w:rFonts w:cs="Arial" w:hint="cs"/>
+          <w:sz w:val="24"/>
+          <w:szCs w:val="24"/>
+          <w:rtl/>
+          <w:lang w:val="en-US"/>
+        </w:rPr>
+        <w:t xml:space="preserve"> דוגמאות</w:t>
+      </w:r>
+      <w:r>
+        <w:rPr>
+          <w:rFonts w:cs="Arial" w:hint="cs"/>
+          <w:sz w:val="24"/>
+          <w:szCs w:val="24"/>
+          <w:rtl/>
+          <w:lang w:val="en-US"/>
+        </w:rPr>
+        <w:t xml:space="preserve">. כל התכונות הם מספרים (למעט ה </w:t>
+      </w:r>
+      <w:r>
+        <w:rPr>
+          <w:rFonts w:cs="Arial" w:hint="cs"/>
+          <w:sz w:val="24"/>
+          <w:szCs w:val="24"/>
+          <w:lang w:val="en-US"/>
+        </w:rPr>
+        <w:t>ID</w:t>
+      </w:r>
+      <w:r>
+        <w:rPr>
+          <w:rFonts w:cs="Arial" w:hint="cs"/>
+          <w:sz w:val="24"/>
+          <w:szCs w:val="24"/>
+          <w:rtl/>
+          <w:lang w:val="en-US"/>
+        </w:rPr>
+        <w:t xml:space="preserve"> של הנבדק שאותו הסרנו). עמודת ה </w:t>
+      </w:r>
+      <w:r>
+        <w:rPr>
+          <w:rFonts w:cs="Arial" w:hint="cs"/>
+          <w:sz w:val="24"/>
+          <w:szCs w:val="24"/>
+          <w:lang w:val="en-US"/>
+        </w:rPr>
+        <w:t>Y</w:t>
+      </w:r>
+      <w:r>
+        <w:rPr>
+          <w:rFonts w:cs="Arial" w:hint="cs"/>
+          <w:sz w:val="24"/>
+          <w:szCs w:val="24"/>
+          <w:rtl/>
+          <w:lang w:val="en-US"/>
+        </w:rPr>
+        <w:t xml:space="preserve"> מתוארת על ידי </w:t>
+      </w:r>
+      <w:r>
+        <w:rPr>
+          <w:rFonts w:cs="Arial"/>
+          <w:sz w:val="24"/>
+          <w:szCs w:val="24"/>
+          <w:lang w:val="en-US"/>
+        </w:rPr>
+        <w:t>Low, Medium, High</w:t>
+      </w:r>
+      <w:r>
+        <w:rPr>
+          <w:rFonts w:cs="Arial" w:hint="cs"/>
+          <w:sz w:val="24"/>
+          <w:szCs w:val="24"/>
+          <w:rtl/>
+          <w:lang w:val="en-US"/>
+        </w:rPr>
+        <w:t xml:space="preserve"> וזה הסיכוי לחלות בסרטן ריאות. החלטנו להמיר את </w:t>
+      </w:r>
+      <w:r>
+        <w:rPr>
+          <w:rFonts w:cs="Arial"/>
+          <w:sz w:val="24"/>
+          <w:szCs w:val="24"/>
+          <w:lang w:val="en-US"/>
+        </w:rPr>
+        <w:t>Low</w:t>
+      </w:r>
+      <w:r>
+        <w:rPr>
+          <w:rFonts w:cs="Arial" w:hint="cs"/>
+          <w:sz w:val="24"/>
+          <w:szCs w:val="24"/>
+          <w:rtl/>
+          <w:lang w:val="en-US"/>
+        </w:rPr>
+        <w:t xml:space="preserve"> ל 1 (לא חולה) ואת </w:t>
+      </w:r>
+      <w:r>
+        <w:rPr>
+          <w:rFonts w:cs="Arial"/>
+          <w:sz w:val="24"/>
+          <w:szCs w:val="24"/>
+          <w:lang w:val="en-US"/>
+        </w:rPr>
+        <w:t xml:space="preserve">Medium, High </w:t>
+      </w:r>
+      <w:r>
+        <w:rPr>
+          <w:rFonts w:cs="Arial" w:hint="cs"/>
+          <w:sz w:val="24"/>
+          <w:szCs w:val="24"/>
+          <w:rtl/>
+          <w:lang w:val="en-US"/>
+        </w:rPr>
+        <w:t xml:space="preserve"> ל 1-.</w:t>
       </w:r>
     </w:p>
     <w:p>
@@ -1479,36 +1876,7 @@
           <w:rtl/>
           <w:lang w:val="en-US"/>
         </w:rPr>
-        <w:t>תחום הגילאים הוא 1 עד 94</w:t>
-      </w:r>
-      <w:r>
-        <w:rPr>
-          <w:rFonts w:cs="Arial" w:hint="cs"/>
-          <w:sz w:val="24"/>
-          <w:szCs w:val="24"/>
-          <w:rtl/>
-          <w:lang w:val="en-US"/>
-        </w:rPr>
-        <w:t xml:space="preserve">, לכן נוכל לבדוק </w:t>
-      </w:r>
-      <w:r>
-        <w:rPr>
-          <w:rFonts w:cs="Arial"/>
-          <w:sz w:val="24"/>
-          <w:szCs w:val="24"/>
-          <w:lang w:val="en-US"/>
-        </w:rPr>
-        <w:t>Hypothyroid</w:t>
-      </w:r>
-      <w:r>
-        <w:rPr>
-          <w:rFonts w:cs="Arial" w:hint="cs"/>
-          <w:sz w:val="24"/>
-          <w:szCs w:val="24"/>
-          <w:rtl/>
-          <w:lang w:val="en-US"/>
-        </w:rPr>
-        <w:t xml:space="preserve"> עם מחלת לב או סכרת בשביל בן אדם מסויים.</w:t>
+        <w:t>תחום הגילאים הוא 14-73.</w:t>
       </w:r>
     </w:p>
     <w:p>
@@ -1548,30 +1916,19 @@
           <w:sz w:val="24"/>
           <w:szCs w:val="24"/>
           <w:u w:val="single"/>
-          <w:lang w:val="en-US"/>
-        </w:rPr>
-        <w:t>S</w:t>
-      </w:r>
-      <w:r>
-        <w:rPr>
-          <w:rFonts w:cs="Arial"/>
+          <w:rtl/>
+          <w:lang w:val="en-US"/>
+        </w:rPr>
+        <w:t>קורונה</w:t>
+      </w:r>
+      <w:r>
+        <w:rPr>
+          <w:rFonts w:cs="Arial" w:hint="cs"/>
           <w:b/>
           <w:bCs/>
           <w:sz w:val="24"/>
           <w:szCs w:val="24"/>
           <w:u w:val="single"/>
-          <w:lang w:val="en-US"/>
-        </w:rPr>
-        <w:t>troke</w:t>
-      </w:r>
-      <w:r>
-        <w:rPr>
-          <w:rFonts w:cs="Arial" w:hint="cs"/>
-          <w:b/>
-          <w:bCs/>
-          <w:sz w:val="24"/>
-          <w:szCs w:val="24"/>
-          <w:u w:val="single"/>
           <w:rtl/>
           <w:lang w:val="en-US"/>
         </w:rPr>
@@ -1590,24 +1947,238 @@
           <w:lang w:val="en-US"/>
         </w:rPr>
       </w:pPr>
-      <w:r>
-        <w:rPr>
-          <w:rFonts w:cs="Arial" w:hint="cs"/>
-          <w:sz w:val="24"/>
-          <w:szCs w:val="24"/>
-          <w:rtl/>
-          <w:lang w:val="en-US"/>
-        </w:rPr>
-        <w:t xml:space="preserve">בדאטא הזה יש 5000 דוגמאות, הורדנו 200 מהם בגלל שורות שבהן חסר מידע בתכונה של </w:t>
-      </w:r>
-      <w:r>
-        <w:rPr>
-          <w:rFonts w:cs="Arial" w:hint="cs"/>
-          <w:sz w:val="24"/>
-          <w:szCs w:val="24"/>
-          <w:lang w:val="en-US"/>
-        </w:rPr>
-        <w:t>BMI</w:t>
+      <w:proofErr w:type="spellStart"/>
+      <w:r>
+        <w:rPr>
+          <w:rFonts w:cs="Arial" w:hint="cs"/>
+          <w:sz w:val="24"/>
+          <w:szCs w:val="24"/>
+          <w:rtl/>
+          <w:lang w:val="en-US"/>
+        </w:rPr>
+        <w:t>בדאטא</w:t>
+      </w:r>
+      <w:proofErr w:type="spellEnd"/>
+      <w:r>
+        <w:rPr>
+          <w:rFonts w:cs="Arial" w:hint="cs"/>
+          <w:sz w:val="24"/>
+          <w:szCs w:val="24"/>
+          <w:rtl/>
+          <w:lang w:val="en-US"/>
+        </w:rPr>
+        <w:t xml:space="preserve"> הזה יש </w:t>
+      </w:r>
+      <w:proofErr w:type="spellStart"/>
+      <w:r>
+        <w:rPr>
+          <w:rFonts w:cs="Arial" w:hint="cs"/>
+          <w:sz w:val="24"/>
+          <w:szCs w:val="24"/>
+          <w:rtl/>
+          <w:lang w:val="en-US"/>
+        </w:rPr>
+        <w:t>מליון</w:t>
+      </w:r>
+      <w:proofErr w:type="spellEnd"/>
+      <w:r>
+        <w:rPr>
+          <w:rFonts w:cs="Arial" w:hint="cs"/>
+          <w:sz w:val="24"/>
+          <w:szCs w:val="24"/>
+          <w:rtl/>
+          <w:lang w:val="en-US"/>
+        </w:rPr>
+        <w:t>(!)</w:t>
+      </w:r>
+      <w:r>
+        <w:rPr>
+          <w:rFonts w:cs="Arial" w:hint="cs"/>
+          <w:sz w:val="24"/>
+          <w:szCs w:val="24"/>
+          <w:rtl/>
+          <w:lang w:val="en-US"/>
+        </w:rPr>
+        <w:t xml:space="preserve"> דוגמאות,</w:t>
+      </w:r>
+      <w:r>
+        <w:rPr>
+          <w:rFonts w:cs="Arial" w:hint="cs"/>
+          <w:sz w:val="24"/>
+          <w:szCs w:val="24"/>
+          <w:rtl/>
+          <w:lang w:val="en-US"/>
+        </w:rPr>
+        <w:t xml:space="preserve"> מזערנו את </w:t>
+      </w:r>
+      <w:proofErr w:type="spellStart"/>
+      <w:r>
+        <w:rPr>
+          <w:rFonts w:cs="Arial" w:hint="cs"/>
+          <w:sz w:val="24"/>
+          <w:szCs w:val="24"/>
+          <w:rtl/>
+          <w:lang w:val="en-US"/>
+        </w:rPr>
+        <w:t>הדאטא</w:t>
+      </w:r>
+      <w:proofErr w:type="spellEnd"/>
+      <w:r>
+        <w:rPr>
+          <w:rFonts w:cs="Arial" w:hint="cs"/>
+          <w:sz w:val="24"/>
+          <w:szCs w:val="24"/>
+          <w:rtl/>
+          <w:lang w:val="en-US"/>
+        </w:rPr>
+        <w:t xml:space="preserve"> על ידי לקיחת </w:t>
+      </w:r>
+      <w:r>
+        <w:rPr>
+          <w:rFonts w:cs="Arial"/>
+          <w:sz w:val="24"/>
+          <w:szCs w:val="24"/>
+          <w:lang w:val="en-US"/>
+        </w:rPr>
+        <w:t>5000</w:t>
+      </w:r>
+      <w:r>
+        <w:rPr>
+          <w:rFonts w:cs="Arial" w:hint="cs"/>
+          <w:sz w:val="24"/>
+          <w:szCs w:val="24"/>
+          <w:rtl/>
+          <w:lang w:val="en-US"/>
+        </w:rPr>
+        <w:t xml:space="preserve"> שורות אקראיות.</w:t>
+      </w:r>
+    </w:p>
+    <w:p>
+      <w:pPr>
+        <w:pStyle w:val="ListParagraph"/>
+        <w:bidi/>
+        <w:rPr>
+          <w:rFonts w:cs="Arial" w:hint="cs"/>
+          <w:sz w:val="24"/>
+          <w:szCs w:val="24"/>
+          <w:rtl/>
+          <w:lang w:val="en-US"/>
+        </w:rPr>
+      </w:pPr>
+      <w:proofErr w:type="spellStart"/>
+      <w:r>
+        <w:rPr>
+          <w:rFonts w:cs="Arial" w:hint="cs"/>
+          <w:sz w:val="24"/>
+          <w:szCs w:val="24"/>
+          <w:rtl/>
+          <w:lang w:val="en-US"/>
+        </w:rPr>
+        <w:t>הדאטא</w:t>
+      </w:r>
+      <w:proofErr w:type="spellEnd"/>
+      <w:r>
+        <w:rPr>
+          <w:rFonts w:cs="Arial" w:hint="cs"/>
+          <w:sz w:val="24"/>
+          <w:szCs w:val="24"/>
+          <w:rtl/>
+          <w:lang w:val="en-US"/>
+        </w:rPr>
+        <w:t xml:space="preserve"> בא נקי וללא מלל ולכן נוכל להשתמש בו כמו שהוא (למעט השורה של התאריך שהסרנו).</w:t>
+      </w:r>
+    </w:p>
+    <w:p>
+      <w:pPr>
+        <w:pStyle w:val="ListParagraph"/>
+        <w:bidi/>
+        <w:rPr>
+          <w:rFonts w:cs="Arial"/>
+          <w:sz w:val="24"/>
+          <w:szCs w:val="24"/>
+          <w:rtl/>
+          <w:lang w:val="en-US"/>
+        </w:rPr>
+      </w:pPr>
+      <w:r>
+        <w:rPr>
+          <w:rFonts w:cs="Arial" w:hint="cs"/>
+          <w:sz w:val="24"/>
+          <w:szCs w:val="24"/>
+          <w:rtl/>
+          <w:lang w:val="en-US"/>
+        </w:rPr>
+        <w:t xml:space="preserve">תחום הגילאים הוא </w:t>
+      </w:r>
+      <w:r>
+        <w:rPr>
+          <w:rFonts w:cs="Arial" w:hint="cs"/>
+          <w:sz w:val="24"/>
+          <w:szCs w:val="24"/>
+          <w:rtl/>
+          <w:lang w:val="en-US"/>
+        </w:rPr>
+        <w:t xml:space="preserve">0 </w:t>
+      </w:r>
+      <w:r>
+        <w:rPr>
+          <w:rFonts w:cs="Arial" w:hint="cs"/>
+          <w:sz w:val="24"/>
+          <w:szCs w:val="24"/>
+          <w:rtl/>
+          <w:lang w:val="en-US"/>
+        </w:rPr>
+        <w:t xml:space="preserve">ועד </w:t>
+      </w:r>
+      <w:r>
+        <w:rPr>
+          <w:rFonts w:cs="Arial" w:hint="cs"/>
+          <w:sz w:val="24"/>
+          <w:szCs w:val="24"/>
+          <w:rtl/>
+          <w:lang w:val="en-US"/>
+        </w:rPr>
+        <w:t>99</w:t>
+      </w:r>
+      <w:r>
+        <w:rPr>
+          <w:rFonts w:cs="Arial" w:hint="cs"/>
+          <w:sz w:val="24"/>
+          <w:szCs w:val="24"/>
+          <w:rtl/>
+          <w:lang w:val="en-US"/>
+        </w:rPr>
+        <w:t xml:space="preserve">. לכן נוכל לבדוק </w:t>
+      </w:r>
+      <w:r>
+        <w:rPr>
+          <w:rFonts w:cs="Arial" w:hint="cs"/>
+          <w:sz w:val="24"/>
+          <w:szCs w:val="24"/>
+          <w:rtl/>
+          <w:lang w:val="en-US"/>
+        </w:rPr>
+        <w:t>קורונה</w:t>
+      </w:r>
+      <w:r>
+        <w:rPr>
+          <w:rFonts w:cs="Arial" w:hint="cs"/>
+          <w:sz w:val="24"/>
+          <w:szCs w:val="24"/>
+          <w:rtl/>
+          <w:lang w:val="en-US"/>
+        </w:rPr>
+        <w:t xml:space="preserve"> בשילוב עם כל המחלות האחרות</w:t>
+      </w:r>
+      <w:r>
+        <w:rPr>
+          <w:rFonts w:cs="Arial" w:hint="cs"/>
+          <w:sz w:val="24"/>
+          <w:szCs w:val="24"/>
+          <w:rtl/>
+          <w:lang w:val="en-US"/>
+        </w:rPr>
+        <w:t xml:space="preserve"> לכל בן אדם</w:t>
       </w:r>
       <w:r>
         <w:rPr>
@@ -1618,116 +2189,6 @@
           <w:lang w:val="en-US"/>
         </w:rPr>
         <w:t>.</w:t>
-      </w:r>
-      <w:r>
-        <w:rPr>
-          <w:rFonts w:cs="Arial" w:hint="cs"/>
-          <w:sz w:val="24"/>
-          <w:szCs w:val="24"/>
-          <w:rtl/>
-          <w:lang w:val="en-US"/>
-        </w:rPr>
-        <w:t xml:space="preserve"> העפנו את התכונה של ה </w:t>
-      </w:r>
-      <w:r>
-        <w:rPr>
-          <w:rFonts w:cs="Arial" w:hint="cs"/>
-          <w:sz w:val="24"/>
-          <w:szCs w:val="24"/>
-          <w:lang w:val="en-US"/>
-        </w:rPr>
-        <w:t>ID</w:t>
-      </w:r>
-      <w:r>
-        <w:rPr>
-          <w:rFonts w:cs="Arial" w:hint="cs"/>
-          <w:sz w:val="24"/>
-          <w:szCs w:val="24"/>
-          <w:rtl/>
-          <w:lang w:val="en-US"/>
-        </w:rPr>
-        <w:t xml:space="preserve"> של הבן אדם כי היא לא מעניינת.</w:t>
-      </w:r>
-    </w:p>
-    <w:p>
-      <w:pPr>
-        <w:pStyle w:val="ListParagraph"/>
-        <w:bidi/>
-        <w:rPr>
-          <w:rFonts w:cs="Arial" w:hint="cs"/>
-          <w:sz w:val="24"/>
-          <w:szCs w:val="24"/>
-          <w:rtl/>
-          <w:lang w:val="en-US"/>
-        </w:rPr>
-      </w:pPr>
-      <w:r>
-        <w:rPr>
-          <w:rFonts w:cs="Arial" w:hint="cs"/>
-          <w:sz w:val="24"/>
-          <w:szCs w:val="24"/>
-          <w:rtl/>
-          <w:lang w:val="en-US"/>
-        </w:rPr>
-        <w:t xml:space="preserve">תחום הגילאים הוא 0.08 ועד </w:t>
-      </w:r>
-      <w:r>
-        <w:rPr>
-          <w:rFonts w:cs="Arial" w:hint="cs"/>
-          <w:sz w:val="24"/>
-          <w:szCs w:val="24"/>
-          <w:rtl/>
-          <w:lang w:val="en-US"/>
-        </w:rPr>
-        <w:t>8</w:t>
-      </w:r>
-      <w:r>
-        <w:rPr>
-          <w:rFonts w:cs="Arial" w:hint="cs"/>
-          <w:sz w:val="24"/>
-          <w:szCs w:val="24"/>
-          <w:rtl/>
-          <w:lang w:val="en-US"/>
-        </w:rPr>
-        <w:t xml:space="preserve">2. לכן נוכל לבדוק גם </w:t>
-      </w:r>
-      <w:r>
-        <w:rPr>
-          <w:rFonts w:cs="Arial"/>
-          <w:sz w:val="24"/>
-          <w:szCs w:val="24"/>
-          <w:lang w:val="en-US"/>
-        </w:rPr>
-        <w:t>Stroke</w:t>
-      </w:r>
-      <w:r>
-        <w:rPr>
-          <w:rFonts w:cs="Arial" w:hint="cs"/>
-          <w:sz w:val="24"/>
-          <w:szCs w:val="24"/>
-          <w:rtl/>
-          <w:lang w:val="en-US"/>
-        </w:rPr>
-        <w:t xml:space="preserve">, גם </w:t>
-      </w:r>
-      <w:r>
-        <w:rPr>
-          <w:rFonts w:cs="Arial"/>
-          <w:sz w:val="24"/>
-          <w:szCs w:val="24"/>
-          <w:lang w:val="en-US"/>
-        </w:rPr>
-        <w:t>Hypothyroid</w:t>
-      </w:r>
-      <w:r>
-        <w:rPr>
-          <w:rFonts w:cs="Arial" w:hint="cs"/>
-          <w:sz w:val="24"/>
-          <w:szCs w:val="24"/>
-          <w:rtl/>
-          <w:lang w:val="en-US"/>
-        </w:rPr>
-        <w:t xml:space="preserve"> וגם סכרת או מחלת לב לבן אדם בתחום הגליאים המתאים</w:t>
       </w:r>
     </w:p>
     <w:p>

--- a/final project.docx
+++ b/final project.docx
@@ -343,7 +343,29 @@
             <w:rtl/>
             <w:lang w:val="en-US"/>
           </w:rPr>
-          <w:t>לדאטא</w:t>
+          <w:t>לד</w:t>
+        </w:r>
+        <w:r>
+          <w:rPr>
+            <w:rStyle w:val="Hyperlink"/>
+            <w:rFonts w:cs="Arial" w:hint="cs"/>
+            <w:sz w:val="24"/>
+            <w:szCs w:val="24"/>
+            <w:rtl/>
+            <w:lang w:val="en-US"/>
+          </w:rPr>
+          <w:t>א</w:t>
+        </w:r>
+        <w:r>
+          <w:rPr>
+            <w:rStyle w:val="Hyperlink"/>
+            <w:rFonts w:cs="Arial" w:hint="cs"/>
+            <w:sz w:val="24"/>
+            <w:szCs w:val="24"/>
+            <w:rtl/>
+            <w:lang w:val="en-US"/>
+          </w:rPr>
+          <w:t>טא</w:t>
         </w:r>
         <w:proofErr w:type="spellEnd"/>
       </w:hyperlink>
@@ -449,7 +471,29 @@
             <w:rtl/>
             <w:lang w:val="en-US"/>
           </w:rPr>
-          <w:t>לדאטא</w:t>
+          <w:t>ל</w:t>
+        </w:r>
+        <w:r>
+          <w:rPr>
+            <w:rStyle w:val="Hyperlink"/>
+            <w:rFonts w:cs="Arial" w:hint="cs"/>
+            <w:sz w:val="24"/>
+            <w:szCs w:val="24"/>
+            <w:rtl/>
+            <w:lang w:val="en-US"/>
+          </w:rPr>
+          <w:t>ד</w:t>
+        </w:r>
+        <w:r>
+          <w:rPr>
+            <w:rStyle w:val="Hyperlink"/>
+            <w:rFonts w:cs="Arial" w:hint="cs"/>
+            <w:sz w:val="24"/>
+            <w:szCs w:val="24"/>
+            <w:rtl/>
+            <w:lang w:val="en-US"/>
+          </w:rPr>
+          <w:t>אטא</w:t>
         </w:r>
         <w:proofErr w:type="spellEnd"/>
       </w:hyperlink>
@@ -471,46 +515,27 @@
           <w:rtl/>
           <w:lang w:val="en-US"/>
         </w:rPr>
-        <w:t xml:space="preserve">3) הסיכוי </w:t>
-      </w:r>
-      <w:r>
-        <w:rPr>
-          <w:rFonts w:cs="Arial" w:hint="cs"/>
-          <w:sz w:val="24"/>
-          <w:szCs w:val="24"/>
-          <w:rtl/>
-          <w:lang w:val="en-US"/>
-        </w:rPr>
-        <w:t xml:space="preserve">של בן אדם </w:t>
-      </w:r>
-      <w:r>
-        <w:rPr>
-          <w:rFonts w:cs="Arial" w:hint="cs"/>
-          <w:sz w:val="24"/>
-          <w:szCs w:val="24"/>
-          <w:rtl/>
-          <w:lang w:val="en-US"/>
-        </w:rPr>
-        <w:t xml:space="preserve">לחלות ב </w:t>
-      </w:r>
-      <w:r>
-        <w:rPr>
-          <w:rFonts w:cs="Arial"/>
-          <w:sz w:val="24"/>
-          <w:szCs w:val="24"/>
-          <w:lang w:val="en-US"/>
-        </w:rPr>
-        <w:t>hypothyroid</w:t>
-      </w:r>
-      <w:r>
-        <w:rPr>
-          <w:rFonts w:cs="Arial" w:hint="cs"/>
-          <w:sz w:val="24"/>
-          <w:szCs w:val="24"/>
-          <w:rtl/>
-          <w:lang w:val="en-US"/>
-        </w:rPr>
-        <w:t xml:space="preserve"> (תפקוד לא תקין של בלוטת התריס) </w:t>
+        <w:t>2</w:t>
+      </w:r>
+      <w:r>
+        <w:rPr>
+          <w:rFonts w:cs="Arial" w:hint="cs"/>
+          <w:sz w:val="24"/>
+          <w:szCs w:val="24"/>
+          <w:rtl/>
+          <w:lang w:val="en-US"/>
+        </w:rPr>
+        <w:t xml:space="preserve">) </w:t>
+      </w:r>
+      <w:r>
+        <w:rPr>
+          <w:rFonts w:cs="Arial" w:hint="cs"/>
+          <w:sz w:val="24"/>
+          <w:szCs w:val="24"/>
+          <w:rtl/>
+          <w:lang w:val="en-US"/>
+        </w:rPr>
+        <w:t xml:space="preserve">הסיכוי של בן אדם לחלות בסרטן הריאות </w:t>
       </w:r>
       <w:r>
         <w:rPr>
@@ -554,71 +579,8 @@
             <w:rtl/>
             <w:lang w:val="en-US"/>
           </w:rPr>
-          <w:t>לדאטא</w:t>
+          <w:t>לדא</w:t>
         </w:r>
-        <w:proofErr w:type="spellEnd"/>
-      </w:hyperlink>
-      <w:r>
-        <w:rPr>
-          <w:rFonts w:cs="Arial"/>
-          <w:sz w:val="24"/>
-          <w:szCs w:val="24"/>
-          <w:rtl/>
-          <w:lang w:val="en-US"/>
-        </w:rPr>
-        <w:br/>
-      </w:r>
-      <w:r>
-        <w:rPr>
-          <w:rFonts w:cs="Arial" w:hint="cs"/>
-          <w:sz w:val="24"/>
-          <w:szCs w:val="24"/>
-          <w:rtl/>
-          <w:lang w:val="en-US"/>
-        </w:rPr>
-        <w:t xml:space="preserve">4) הסיכוי </w:t>
-      </w:r>
-      <w:r>
-        <w:rPr>
-          <w:rFonts w:cs="Arial" w:hint="cs"/>
-          <w:sz w:val="24"/>
-          <w:szCs w:val="24"/>
-          <w:rtl/>
-          <w:lang w:val="en-US"/>
-        </w:rPr>
-        <w:t xml:space="preserve">של בן אדם </w:t>
-      </w:r>
-      <w:r>
-        <w:rPr>
-          <w:rFonts w:cs="Arial" w:hint="cs"/>
-          <w:sz w:val="24"/>
-          <w:szCs w:val="24"/>
-          <w:rtl/>
-          <w:lang w:val="en-US"/>
-        </w:rPr>
-        <w:t xml:space="preserve">לקבל שבץ </w:t>
-      </w:r>
-      <w:r>
-        <w:rPr>
-          <w:rFonts w:cs="Arial"/>
-          <w:sz w:val="24"/>
-          <w:szCs w:val="24"/>
-          <w:rtl/>
-          <w:lang w:val="en-US"/>
-        </w:rPr>
-        <w:t>–</w:t>
-      </w:r>
-      <w:r>
-        <w:rPr>
-          <w:rFonts w:cs="Arial" w:hint="cs"/>
-          <w:sz w:val="24"/>
-          <w:szCs w:val="24"/>
-          <w:rtl/>
-          <w:lang w:val="en-US"/>
-        </w:rPr>
-        <w:t xml:space="preserve"> </w:t>
-      </w:r>
-      <w:hyperlink r:id="rId8" w:history="1">
         <w:r>
           <w:rPr>
             <w:rStyle w:val="Hyperlink"/>
@@ -628,9 +590,8 @@
             <w:rtl/>
             <w:lang w:val="en-US"/>
           </w:rPr>
-          <w:t xml:space="preserve">קישור </w:t>
+          <w:t>ט</w:t>
         </w:r>
-        <w:proofErr w:type="spellStart"/>
         <w:r>
           <w:rPr>
             <w:rStyle w:val="Hyperlink"/>
@@ -640,7 +601,7 @@
             <w:rtl/>
             <w:lang w:val="en-US"/>
           </w:rPr>
-          <w:t>לדאטא</w:t>
+          <w:t>א</w:t>
         </w:r>
         <w:proofErr w:type="spellEnd"/>
       </w:hyperlink>
@@ -656,6 +617,109 @@
       </w:r>
       <w:r>
         <w:rPr>
+          <w:rFonts w:cs="Arial" w:hint="cs"/>
+          <w:sz w:val="24"/>
+          <w:szCs w:val="24"/>
+          <w:rtl/>
+          <w:lang w:val="en-US"/>
+        </w:rPr>
+        <w:t>1</w:t>
+      </w:r>
+      <w:r>
+        <w:rPr>
+          <w:rFonts w:cs="Arial" w:hint="cs"/>
+          <w:sz w:val="24"/>
+          <w:szCs w:val="24"/>
+          <w:rtl/>
+          <w:lang w:val="en-US"/>
+        </w:rPr>
+        <w:t xml:space="preserve">) הסיכוי </w:t>
+      </w:r>
+      <w:r>
+        <w:rPr>
+          <w:rFonts w:cs="Arial" w:hint="cs"/>
+          <w:sz w:val="24"/>
+          <w:szCs w:val="24"/>
+          <w:rtl/>
+          <w:lang w:val="en-US"/>
+        </w:rPr>
+        <w:t xml:space="preserve">של בן </w:t>
+      </w:r>
+      <w:r>
+        <w:rPr>
+          <w:rFonts w:cs="Arial" w:hint="cs"/>
+          <w:sz w:val="24"/>
+          <w:szCs w:val="24"/>
+          <w:rtl/>
+          <w:lang w:val="en-US"/>
+        </w:rPr>
+        <w:t>אדם לחלות בקורונה</w:t>
+      </w:r>
+      <w:r>
+        <w:rPr>
+          <w:rFonts w:cs="Arial" w:hint="cs"/>
+          <w:sz w:val="24"/>
+          <w:szCs w:val="24"/>
+          <w:rtl/>
+          <w:lang w:val="en-US"/>
+        </w:rPr>
+        <w:t xml:space="preserve"> </w:t>
+      </w:r>
+      <w:r>
+        <w:rPr>
+          <w:rFonts w:cs="Arial"/>
+          <w:sz w:val="24"/>
+          <w:szCs w:val="24"/>
+          <w:rtl/>
+          <w:lang w:val="en-US"/>
+        </w:rPr>
+        <w:t>–</w:t>
+      </w:r>
+      <w:r>
+        <w:rPr>
+          <w:rFonts w:hint="cs"/>
+          <w:rtl/>
+        </w:rPr>
+        <w:t xml:space="preserve"> </w:t>
+      </w:r>
+      <w:hyperlink r:id="rId8" w:history="1">
+        <w:r>
+          <w:rPr>
+            <w:rStyle w:val="Hyperlink"/>
+            <w:rFonts w:hint="cs"/>
+            <w:rtl/>
+          </w:rPr>
+          <w:t xml:space="preserve">קישור </w:t>
+        </w:r>
+        <w:proofErr w:type="spellStart"/>
+        <w:r>
+          <w:rPr>
+            <w:rStyle w:val="Hyperlink"/>
+            <w:rFonts w:hint="cs"/>
+            <w:rtl/>
+          </w:rPr>
+          <w:t>לדא</w:t>
+        </w:r>
+        <w:r>
+          <w:rPr>
+            <w:rStyle w:val="Hyperlink"/>
+            <w:rFonts w:hint="cs"/>
+            <w:rtl/>
+          </w:rPr>
+          <w:t>ט</w:t>
+        </w:r>
+        <w:r>
+          <w:rPr>
+            <w:rStyle w:val="Hyperlink"/>
+            <w:rFonts w:hint="cs"/>
+            <w:rtl/>
+          </w:rPr>
+          <w:t>א</w:t>
+        </w:r>
+        <w:proofErr w:type="spellEnd"/>
+      </w:hyperlink>
+      <w:r>
+        <w:rPr>
           <w:rFonts w:cs="Arial"/>
           <w:sz w:val="24"/>
           <w:szCs w:val="24"/>
@@ -672,6 +736,16 @@
           <w:rtl/>
           <w:lang w:val="en-US"/>
         </w:rPr>
+        <w:br/>
+      </w:r>
+      <w:r>
+        <w:rPr>
+          <w:rFonts w:cs="Arial"/>
+          <w:sz w:val="24"/>
+          <w:szCs w:val="24"/>
+          <w:rtl/>
+          <w:lang w:val="en-US"/>
+        </w:rPr>
         <w:t xml:space="preserve">באמצעות </w:t>
       </w:r>
       <w:r>
@@ -828,149 +902,635 @@
           <w:lang w:val="en-US"/>
         </w:rPr>
       </w:pPr>
-    </w:p>
-    <w:p>
-      <w:pPr>
-        <w:bidi/>
-        <w:rPr>
-          <w:rFonts w:cs="Arial"/>
-          <w:sz w:val="24"/>
-          <w:szCs w:val="24"/>
-          <w:rtl/>
-          <w:lang w:val="en-US"/>
-        </w:rPr>
-      </w:pPr>
-    </w:p>
-    <w:p>
-      <w:pPr>
-        <w:bidi/>
-        <w:rPr>
-          <w:rFonts w:cs="Arial"/>
-          <w:sz w:val="24"/>
-          <w:szCs w:val="24"/>
-          <w:rtl/>
-          <w:lang w:val="en-US"/>
-        </w:rPr>
-      </w:pPr>
-    </w:p>
-    <w:p>
-      <w:pPr>
-        <w:bidi/>
-        <w:rPr>
-          <w:rFonts w:cs="Arial"/>
-          <w:sz w:val="24"/>
-          <w:szCs w:val="24"/>
-          <w:rtl/>
-          <w:lang w:val="en-US"/>
-        </w:rPr>
-      </w:pPr>
-    </w:p>
-    <w:p>
-      <w:pPr>
-        <w:bidi/>
-        <w:rPr>
-          <w:rFonts w:cs="Arial"/>
-          <w:sz w:val="24"/>
-          <w:szCs w:val="24"/>
-          <w:rtl/>
-          <w:lang w:val="en-US"/>
-        </w:rPr>
-      </w:pPr>
-    </w:p>
-    <w:p>
-      <w:pPr>
-        <w:bidi/>
-        <w:rPr>
-          <w:rFonts w:cs="Arial"/>
-          <w:sz w:val="24"/>
-          <w:szCs w:val="24"/>
-          <w:rtl/>
-          <w:lang w:val="en-US"/>
-        </w:rPr>
-      </w:pPr>
-    </w:p>
-    <w:p>
-      <w:pPr>
-        <w:bidi/>
-        <w:rPr>
-          <w:rFonts w:cs="Arial"/>
-          <w:sz w:val="24"/>
-          <w:szCs w:val="24"/>
-          <w:rtl/>
-          <w:lang w:val="en-US"/>
-        </w:rPr>
-      </w:pPr>
-    </w:p>
-    <w:p>
-      <w:pPr>
-        <w:bidi/>
-        <w:rPr>
-          <w:rFonts w:cs="Arial"/>
-          <w:sz w:val="24"/>
-          <w:szCs w:val="24"/>
-          <w:rtl/>
-          <w:lang w:val="en-US"/>
-        </w:rPr>
-      </w:pPr>
-    </w:p>
-    <w:p>
-      <w:pPr>
-        <w:bidi/>
-        <w:rPr>
-          <w:rFonts w:cs="Arial"/>
-          <w:sz w:val="24"/>
-          <w:szCs w:val="24"/>
-          <w:rtl/>
-          <w:lang w:val="en-US"/>
-        </w:rPr>
-      </w:pPr>
-    </w:p>
-    <w:p>
-      <w:pPr>
-        <w:bidi/>
-        <w:rPr>
-          <w:rFonts w:cs="Arial"/>
-          <w:sz w:val="24"/>
-          <w:szCs w:val="24"/>
-          <w:rtl/>
-          <w:lang w:val="en-US"/>
-        </w:rPr>
-      </w:pPr>
-    </w:p>
-    <w:p>
-      <w:pPr>
-        <w:bidi/>
-        <w:rPr>
-          <w:rFonts w:cs="Arial"/>
-          <w:sz w:val="24"/>
-          <w:szCs w:val="24"/>
-          <w:rtl/>
-          <w:lang w:val="en-US"/>
-        </w:rPr>
-      </w:pPr>
-    </w:p>
-    <w:p>
-      <w:pPr>
-        <w:bidi/>
-        <w:rPr>
-          <w:rFonts w:cs="Arial"/>
-          <w:sz w:val="24"/>
-          <w:szCs w:val="24"/>
-          <w:rtl/>
-          <w:lang w:val="en-US"/>
-        </w:rPr>
-      </w:pPr>
-    </w:p>
-    <w:p>
-      <w:pPr>
-        <w:bidi/>
+      <w:r>
+        <w:rPr>
+          <w:rFonts w:cs="Arial" w:hint="cs"/>
+          <w:sz w:val="24"/>
+          <w:szCs w:val="24"/>
+          <w:rtl/>
+          <w:lang w:val="en-US"/>
+        </w:rPr>
+        <w:t xml:space="preserve">בכל </w:t>
+      </w:r>
+      <w:proofErr w:type="spellStart"/>
+      <w:r>
+        <w:rPr>
+          <w:rFonts w:cs="Arial" w:hint="cs"/>
+          <w:sz w:val="24"/>
+          <w:szCs w:val="24"/>
+          <w:rtl/>
+          <w:lang w:val="en-US"/>
+        </w:rPr>
+        <w:t>דאטא</w:t>
+      </w:r>
+      <w:proofErr w:type="spellEnd"/>
+      <w:r>
+        <w:rPr>
+          <w:rFonts w:cs="Arial" w:hint="cs"/>
+          <w:sz w:val="24"/>
+          <w:szCs w:val="24"/>
+          <w:rtl/>
+          <w:lang w:val="en-US"/>
+        </w:rPr>
+        <w:t xml:space="preserve"> נשתמש ב 4 אלגוריתמים:</w:t>
+      </w:r>
+    </w:p>
+    <w:p>
+      <w:pPr>
+        <w:pStyle w:val="ListParagraph"/>
+        <w:numPr>
+          <w:ilvl w:val="0"/>
+          <w:numId w:val="3"/>
+        </w:numPr>
+        <w:bidi/>
+        <w:rPr>
+          <w:rFonts w:cs="Arial"/>
+          <w:sz w:val="24"/>
+          <w:szCs w:val="24"/>
+          <w:lang w:val="en-US"/>
+        </w:rPr>
+      </w:pPr>
+      <w:r>
+        <w:rPr>
+          <w:rFonts w:cs="Arial" w:hint="cs"/>
+          <w:sz w:val="24"/>
+          <w:szCs w:val="24"/>
+          <w:rtl/>
+          <w:lang w:val="en-US"/>
+        </w:rPr>
+        <w:t xml:space="preserve"> </w:t>
+      </w:r>
+      <w:r>
+        <w:rPr>
+          <w:rFonts w:cs="Arial"/>
+          <w:sz w:val="24"/>
+          <w:szCs w:val="24"/>
+          <w:lang w:val="en-US"/>
+        </w:rPr>
+        <w:t>One Vs One</w:t>
+      </w:r>
+    </w:p>
+    <w:p>
+      <w:pPr>
+        <w:pStyle w:val="ListParagraph"/>
+        <w:numPr>
+          <w:ilvl w:val="0"/>
+          <w:numId w:val="3"/>
+        </w:numPr>
+        <w:bidi/>
+        <w:rPr>
+          <w:rFonts w:cs="Arial"/>
+          <w:sz w:val="24"/>
+          <w:szCs w:val="24"/>
+          <w:lang w:val="en-US"/>
+        </w:rPr>
+      </w:pPr>
+      <w:r>
+        <w:rPr>
+          <w:rFonts w:cs="Arial" w:hint="cs"/>
+          <w:sz w:val="24"/>
+          <w:szCs w:val="24"/>
+          <w:rtl/>
+          <w:lang w:val="en-US"/>
+        </w:rPr>
+        <w:t xml:space="preserve"> </w:t>
+      </w:r>
+      <w:r>
+        <w:rPr>
+          <w:rFonts w:cs="Arial"/>
+          <w:sz w:val="24"/>
+          <w:szCs w:val="24"/>
+          <w:lang w:val="en-US"/>
+        </w:rPr>
+        <w:t>K Nearest Neighbors: KNN</w:t>
+      </w:r>
+    </w:p>
+    <w:p>
+      <w:pPr>
+        <w:pStyle w:val="ListParagraph"/>
+        <w:numPr>
+          <w:ilvl w:val="0"/>
+          <w:numId w:val="3"/>
+        </w:numPr>
+        <w:bidi/>
+        <w:rPr>
+          <w:rFonts w:cs="Arial"/>
+          <w:sz w:val="24"/>
+          <w:szCs w:val="24"/>
+          <w:lang w:val="en-US"/>
+        </w:rPr>
+      </w:pPr>
+      <w:r>
+        <w:rPr>
+          <w:rFonts w:cs="Arial" w:hint="cs"/>
+          <w:sz w:val="24"/>
+          <w:szCs w:val="24"/>
+          <w:rtl/>
+          <w:lang w:val="en-US"/>
+        </w:rPr>
+        <w:t xml:space="preserve"> </w:t>
+      </w:r>
+      <w:r>
+        <w:rPr>
+          <w:rFonts w:cs="Arial"/>
+          <w:sz w:val="24"/>
+          <w:szCs w:val="24"/>
+          <w:lang w:val="en-US"/>
+        </w:rPr>
+        <w:t>Gaussian Mixture: GMM</w:t>
+      </w:r>
+    </w:p>
+    <w:p>
+      <w:pPr>
+        <w:pStyle w:val="ListParagraph"/>
+        <w:numPr>
+          <w:ilvl w:val="0"/>
+          <w:numId w:val="3"/>
+        </w:numPr>
+        <w:bidi/>
+        <w:rPr>
+          <w:rFonts w:cs="Arial"/>
+          <w:sz w:val="24"/>
+          <w:szCs w:val="24"/>
+          <w:lang w:val="en-US"/>
+        </w:rPr>
+      </w:pPr>
+      <w:r>
+        <w:rPr>
+          <w:rFonts w:cs="Arial" w:hint="cs"/>
+          <w:sz w:val="24"/>
+          <w:szCs w:val="24"/>
+          <w:rtl/>
+          <w:lang w:val="en-US"/>
+        </w:rPr>
+        <w:t xml:space="preserve"> </w:t>
+      </w:r>
+      <w:proofErr w:type="spellStart"/>
+      <w:r>
+        <w:rPr>
+          <w:rFonts w:cs="Arial"/>
+          <w:sz w:val="24"/>
+          <w:szCs w:val="24"/>
+          <w:lang w:val="en-US"/>
+        </w:rPr>
+        <w:t>Adaboost</w:t>
+      </w:r>
+      <w:proofErr w:type="spellEnd"/>
+      <w:r>
+        <w:rPr>
+          <w:rFonts w:cs="Arial" w:hint="cs"/>
+          <w:sz w:val="24"/>
+          <w:szCs w:val="24"/>
+          <w:rtl/>
+          <w:lang w:val="en-US"/>
+        </w:rPr>
+        <w:t xml:space="preserve"> על עצי החלטה בעומק 1 (</w:t>
+      </w:r>
+      <w:r>
+        <w:rPr>
+          <w:rFonts w:cs="Arial" w:hint="cs"/>
+          <w:sz w:val="24"/>
+          <w:szCs w:val="24"/>
+          <w:lang w:val="en-US"/>
+        </w:rPr>
+        <w:t>S</w:t>
+      </w:r>
+      <w:r>
+        <w:rPr>
+          <w:rFonts w:cs="Arial"/>
+          <w:sz w:val="24"/>
+          <w:szCs w:val="24"/>
+          <w:lang w:val="en-US"/>
+        </w:rPr>
+        <w:t>tumps</w:t>
+      </w:r>
+      <w:r>
+        <w:rPr>
+          <w:rFonts w:cs="Arial" w:hint="cs"/>
+          <w:sz w:val="24"/>
+          <w:szCs w:val="24"/>
+          <w:rtl/>
+          <w:lang w:val="en-US"/>
+        </w:rPr>
+        <w:t>)</w:t>
+      </w:r>
+      <w:r>
+        <w:rPr>
+          <w:rFonts w:cs="Arial"/>
+          <w:sz w:val="24"/>
+          <w:szCs w:val="24"/>
+          <w:rtl/>
+          <w:lang w:val="en-US"/>
+        </w:rPr>
+        <w:br/>
+      </w:r>
+    </w:p>
+    <w:p>
+      <w:pPr>
+        <w:bidi/>
+        <w:rPr>
+          <w:rFonts w:cs="Arial"/>
+          <w:sz w:val="24"/>
+          <w:szCs w:val="24"/>
+          <w:rtl/>
+          <w:lang w:val="en-US"/>
+        </w:rPr>
+      </w:pPr>
+      <w:r>
+        <w:rPr>
+          <w:rFonts w:cs="Arial" w:hint="cs"/>
+          <w:sz w:val="24"/>
+          <w:szCs w:val="24"/>
+          <w:rtl/>
+          <w:lang w:val="en-US"/>
+        </w:rPr>
+        <w:t>עבור כל אלגוריתם נמדוד:</w:t>
+      </w:r>
+    </w:p>
+    <w:p>
+      <w:pPr>
+        <w:pStyle w:val="ListParagraph"/>
+        <w:numPr>
+          <w:ilvl w:val="0"/>
+          <w:numId w:val="3"/>
+        </w:numPr>
+        <w:bidi/>
+        <w:rPr>
+          <w:rFonts w:cs="Arial"/>
+          <w:sz w:val="24"/>
+          <w:szCs w:val="24"/>
+          <w:lang w:val="en-US"/>
+        </w:rPr>
+      </w:pPr>
+      <w:r>
+        <w:rPr>
+          <w:rFonts w:cs="Arial" w:hint="cs"/>
+          <w:sz w:val="24"/>
+          <w:szCs w:val="24"/>
+          <w:rtl/>
+          <w:lang w:val="en-US"/>
+        </w:rPr>
+        <w:t xml:space="preserve">הדיוק של </w:t>
+      </w:r>
+      <w:r>
+        <w:rPr>
+          <w:rFonts w:cs="Arial"/>
+          <w:sz w:val="24"/>
+          <w:szCs w:val="24"/>
+          <w:lang w:val="en-US"/>
+        </w:rPr>
+        <w:t>One Vs One</w:t>
+      </w:r>
+      <w:r>
+        <w:rPr>
+          <w:rFonts w:cs="Arial" w:hint="cs"/>
+          <w:sz w:val="24"/>
+          <w:szCs w:val="24"/>
+          <w:rtl/>
+          <w:lang w:val="en-US"/>
+        </w:rPr>
+        <w:t xml:space="preserve"> באמצעות משחק עם הפרמטר </w:t>
+      </w:r>
+      <w:r>
+        <w:rPr>
+          <w:rFonts w:cs="Arial" w:hint="cs"/>
+          <w:sz w:val="24"/>
+          <w:szCs w:val="24"/>
+          <w:lang w:val="en-US"/>
+        </w:rPr>
+        <w:t>C</w:t>
+      </w:r>
+      <w:r>
+        <w:rPr>
+          <w:rFonts w:cs="Arial" w:hint="cs"/>
+          <w:sz w:val="24"/>
+          <w:szCs w:val="24"/>
+          <w:rtl/>
+          <w:lang w:val="en-US"/>
+        </w:rPr>
+        <w:t xml:space="preserve"> שמגדיר את סיבוכיות המודל, ועם הפרמטר </w:t>
+      </w:r>
+      <w:r>
+        <w:rPr>
+          <w:rFonts w:cs="Arial"/>
+          <w:sz w:val="24"/>
+          <w:szCs w:val="24"/>
+          <w:lang w:val="en-US"/>
+        </w:rPr>
+        <w:t>degree</w:t>
+      </w:r>
+      <w:r>
+        <w:rPr>
+          <w:rFonts w:cs="Arial" w:hint="cs"/>
+          <w:sz w:val="24"/>
+          <w:szCs w:val="24"/>
+          <w:rtl/>
+          <w:lang w:val="en-US"/>
+        </w:rPr>
+        <w:t xml:space="preserve"> שמגדיר את הדרגה של הפולינום של המודל שלנו (</w:t>
+      </w:r>
+      <w:r>
+        <w:rPr>
+          <w:rFonts w:cs="Arial"/>
+          <w:sz w:val="24"/>
+          <w:szCs w:val="24"/>
+          <w:lang w:val="en-US"/>
+        </w:rPr>
+        <w:t>Linear Regression</w:t>
+      </w:r>
+      <w:r>
+        <w:rPr>
+          <w:rFonts w:cs="Arial" w:hint="cs"/>
+          <w:sz w:val="24"/>
+          <w:szCs w:val="24"/>
+          <w:rtl/>
+          <w:lang w:val="en-US"/>
+        </w:rPr>
+        <w:t>)</w:t>
+      </w:r>
+      <w:r>
+        <w:rPr>
+          <w:rFonts w:cs="Arial"/>
+          <w:sz w:val="24"/>
+          <w:szCs w:val="24"/>
+          <w:rtl/>
+          <w:lang w:val="en-US"/>
+        </w:rPr>
+        <w:br/>
+      </w:r>
+    </w:p>
+    <w:p>
+      <w:pPr>
+        <w:pStyle w:val="ListParagraph"/>
+        <w:numPr>
+          <w:ilvl w:val="0"/>
+          <w:numId w:val="3"/>
+        </w:numPr>
+        <w:bidi/>
+        <w:rPr>
+          <w:rFonts w:cs="Arial"/>
+          <w:sz w:val="24"/>
+          <w:szCs w:val="24"/>
+          <w:lang w:val="en-US"/>
+        </w:rPr>
+      </w:pPr>
+      <w:r>
+        <w:rPr>
+          <w:rFonts w:cs="Arial" w:hint="cs"/>
+          <w:sz w:val="24"/>
+          <w:szCs w:val="24"/>
+          <w:rtl/>
+          <w:lang w:val="en-US"/>
+        </w:rPr>
+        <w:t xml:space="preserve">ה </w:t>
+      </w:r>
+      <w:r>
+        <w:rPr>
+          <w:rFonts w:cs="Arial" w:hint="cs"/>
+          <w:sz w:val="24"/>
+          <w:szCs w:val="24"/>
+          <w:lang w:val="en-US"/>
+        </w:rPr>
+        <w:t>K</w:t>
+      </w:r>
+      <w:r>
+        <w:rPr>
+          <w:rFonts w:cs="Arial" w:hint="cs"/>
+          <w:sz w:val="24"/>
+          <w:szCs w:val="24"/>
+          <w:rtl/>
+          <w:lang w:val="en-US"/>
+        </w:rPr>
+        <w:t xml:space="preserve"> הכי אופטימלי עבור </w:t>
+      </w:r>
+      <w:r>
+        <w:rPr>
+          <w:rFonts w:cs="Arial" w:hint="cs"/>
+          <w:sz w:val="24"/>
+          <w:szCs w:val="24"/>
+          <w:lang w:val="en-US"/>
+        </w:rPr>
+        <w:t>KNN</w:t>
+      </w:r>
+      <w:r>
+        <w:rPr>
+          <w:rFonts w:cs="Arial" w:hint="cs"/>
+          <w:sz w:val="24"/>
+          <w:szCs w:val="24"/>
+          <w:rtl/>
+          <w:lang w:val="en-US"/>
+        </w:rPr>
+        <w:t xml:space="preserve">, והשוואת הדיוק של </w:t>
+      </w:r>
+      <w:r>
+        <w:rPr>
+          <w:rFonts w:cs="Arial" w:hint="cs"/>
+          <w:sz w:val="24"/>
+          <w:szCs w:val="24"/>
+          <w:lang w:val="en-US"/>
+        </w:rPr>
+        <w:t>KNN</w:t>
+      </w:r>
+      <w:r>
+        <w:rPr>
+          <w:rFonts w:cs="Arial" w:hint="cs"/>
+          <w:sz w:val="24"/>
+          <w:szCs w:val="24"/>
+          <w:rtl/>
+          <w:lang w:val="en-US"/>
+        </w:rPr>
+        <w:t xml:space="preserve"> אל מול האלגוריתמים האחרים באמצעות השוואת ה </w:t>
+      </w:r>
+      <w:r>
+        <w:rPr>
+          <w:rFonts w:cs="Arial"/>
+          <w:sz w:val="24"/>
+          <w:szCs w:val="24"/>
+          <w:lang w:val="en-US"/>
+        </w:rPr>
+        <w:t>F1 Score</w:t>
+      </w:r>
+      <w:r>
+        <w:rPr>
+          <w:rFonts w:cs="Arial" w:hint="cs"/>
+          <w:sz w:val="24"/>
+          <w:szCs w:val="24"/>
+          <w:rtl/>
+          <w:lang w:val="en-US"/>
+        </w:rPr>
+        <w:t>.</w:t>
+      </w:r>
+      <w:r>
+        <w:rPr>
+          <w:rFonts w:cs="Arial"/>
+          <w:sz w:val="24"/>
+          <w:szCs w:val="24"/>
+          <w:rtl/>
+          <w:lang w:val="en-US"/>
+        </w:rPr>
+        <w:br/>
+      </w:r>
+    </w:p>
+    <w:p>
+      <w:pPr>
+        <w:pStyle w:val="ListParagraph"/>
+        <w:numPr>
+          <w:ilvl w:val="0"/>
+          <w:numId w:val="3"/>
+        </w:numPr>
+        <w:bidi/>
+        <w:rPr>
+          <w:rFonts w:cs="Arial"/>
+          <w:sz w:val="24"/>
+          <w:szCs w:val="24"/>
+          <w:lang w:val="en-US"/>
+        </w:rPr>
+      </w:pPr>
+      <w:r>
+        <w:rPr>
+          <w:rFonts w:cs="Arial" w:hint="cs"/>
+          <w:sz w:val="24"/>
+          <w:szCs w:val="24"/>
+          <w:rtl/>
+          <w:lang w:val="en-US"/>
+        </w:rPr>
+        <w:t xml:space="preserve">היכולת של </w:t>
+      </w:r>
+      <w:r>
+        <w:rPr>
+          <w:rFonts w:cs="Arial" w:hint="cs"/>
+          <w:sz w:val="24"/>
+          <w:szCs w:val="24"/>
+          <w:lang w:val="en-US"/>
+        </w:rPr>
+        <w:t>GMM</w:t>
+      </w:r>
+      <w:r>
+        <w:rPr>
+          <w:rFonts w:cs="Arial" w:hint="cs"/>
+          <w:sz w:val="24"/>
+          <w:szCs w:val="24"/>
+          <w:rtl/>
+          <w:lang w:val="en-US"/>
+        </w:rPr>
+        <w:t xml:space="preserve"> למצוא את מספר המחלקות הנכון</w:t>
+      </w:r>
+      <w:r>
+        <w:rPr>
+          <w:rFonts w:cs="Arial"/>
+          <w:sz w:val="24"/>
+          <w:szCs w:val="24"/>
+          <w:lang w:val="en-US"/>
+        </w:rPr>
+        <w:t xml:space="preserve"> </w:t>
+      </w:r>
+      <w:r>
+        <w:rPr>
+          <w:rFonts w:cs="Arial"/>
+          <w:sz w:val="24"/>
+          <w:szCs w:val="24"/>
+          <w:lang w:val="en-US"/>
+        </w:rPr>
+        <w:br/>
+      </w:r>
+    </w:p>
+    <w:p>
+      <w:pPr>
+        <w:pStyle w:val="ListParagraph"/>
+        <w:numPr>
+          <w:ilvl w:val="0"/>
+          <w:numId w:val="3"/>
+        </w:numPr>
+        <w:bidi/>
+        <w:rPr>
+          <w:rFonts w:cs="Arial"/>
+          <w:sz w:val="24"/>
+          <w:szCs w:val="24"/>
+          <w:rtl/>
+          <w:lang w:val="en-US"/>
+        </w:rPr>
+      </w:pPr>
+      <w:r>
+        <w:rPr>
+          <w:rFonts w:cs="Arial" w:hint="cs"/>
+          <w:sz w:val="24"/>
+          <w:szCs w:val="24"/>
+          <w:rtl/>
+          <w:lang w:val="en-US"/>
+        </w:rPr>
+        <w:t xml:space="preserve"> </w:t>
+      </w:r>
+      <w:r>
+        <w:rPr>
+          <w:rFonts w:cs="Arial" w:hint="cs"/>
+          <w:sz w:val="24"/>
+          <w:szCs w:val="24"/>
+          <w:rtl/>
+          <w:lang w:val="en-US"/>
+        </w:rPr>
+        <w:t xml:space="preserve">היכולת של </w:t>
+      </w:r>
+      <w:proofErr w:type="spellStart"/>
+      <w:r>
+        <w:rPr>
+          <w:rFonts w:cs="Arial"/>
+          <w:sz w:val="24"/>
+          <w:szCs w:val="24"/>
+          <w:lang w:val="en-US"/>
+        </w:rPr>
+        <w:t>Adaboost</w:t>
+      </w:r>
+      <w:proofErr w:type="spellEnd"/>
+      <w:r>
+        <w:rPr>
+          <w:rFonts w:cs="Arial" w:hint="cs"/>
+          <w:sz w:val="24"/>
+          <w:szCs w:val="24"/>
+          <w:rtl/>
+          <w:lang w:val="en-US"/>
+        </w:rPr>
+        <w:t xml:space="preserve"> לשפר את הדיוק </w:t>
+      </w:r>
+      <w:r>
+        <w:rPr>
+          <w:rFonts w:cs="Arial" w:hint="cs"/>
+          <w:sz w:val="24"/>
+          <w:szCs w:val="24"/>
+          <w:rtl/>
+          <w:lang w:val="en-US"/>
+        </w:rPr>
+        <w:t xml:space="preserve">של המודלים הקיימים (נשתמש ב </w:t>
+      </w:r>
+      <w:r>
+        <w:rPr>
+          <w:rFonts w:cs="Arial"/>
+          <w:sz w:val="24"/>
+          <w:szCs w:val="24"/>
+          <w:lang w:val="en-US"/>
+        </w:rPr>
+        <w:t>Stumps</w:t>
+      </w:r>
+      <w:r>
+        <w:rPr>
+          <w:rFonts w:cs="Arial" w:hint="cs"/>
+          <w:sz w:val="24"/>
+          <w:szCs w:val="24"/>
+          <w:rtl/>
+          <w:lang w:val="en-US"/>
+        </w:rPr>
+        <w:t>)</w:t>
+      </w:r>
+    </w:p>
+    <w:p>
+      <w:pPr>
+        <w:bidi/>
+        <w:jc w:val="center"/>
         <w:rPr>
           <w:rFonts w:cs="Arial"/>
           <w:b/>
           <w:bCs/>
           <w:sz w:val="36"/>
           <w:szCs w:val="36"/>
-          <w:u w:val="single"/>
           <w:rtl/>
           <w:lang w:val="en-US"/>
         </w:rPr>
@@ -983,7 +1543,6 @@
           <w:bCs/>
           <w:sz w:val="36"/>
           <w:szCs w:val="36"/>
-          <w:u w:val="single"/>
           <w:rtl/>
           <w:lang w:val="en-US"/>
         </w:rPr>
@@ -998,7 +1557,6 @@
           <w:bCs/>
           <w:sz w:val="36"/>
           <w:szCs w:val="36"/>
-          <w:u w:val="single"/>
           <w:rtl/>
           <w:lang w:val="en-US"/>
         </w:rPr>
@@ -1068,7 +1626,7 @@
           <w:rtl/>
           <w:lang w:val="en-US"/>
         </w:rPr>
-        <w:t>הדאטא</w:t>
+        <w:t>דאטא</w:t>
       </w:r>
       <w:proofErr w:type="spellEnd"/>
       <w:r>
@@ -1079,7 +1637,17 @@
           <w:rtl/>
           <w:lang w:val="en-US"/>
         </w:rPr>
-        <w:t xml:space="preserve"> הכי גדול שמצאנו (עם 250 אלף דוגמאות). בקובץ זה ישנם 3 מחלקות - 0 זה אומר שאין סכרת, 1 זה סיכון לחלות, ו 2 זה אומר שהבן אדם חולה </w:t>
+        <w:t xml:space="preserve"> עצום </w:t>
+      </w:r>
+      <w:r>
+        <w:rPr>
+          <w:rFonts w:cs="Arial" w:hint="cs"/>
+          <w:sz w:val="24"/>
+          <w:szCs w:val="24"/>
+          <w:rtl/>
+          <w:lang w:val="en-US"/>
+        </w:rPr>
+        <w:t xml:space="preserve">(עם 250 אלף דוגמאות). בקובץ זה ישנם 3 מחלקות - 0 זה אומר שאין סכרת, 1 זה סיכון לחלות, ו 2 זה אומר שהבן אדם חולה </w:t>
       </w:r>
       <w:proofErr w:type="spellStart"/>
       <w:r>
@@ -1131,7 +1699,75 @@
           <w:rtl/>
           <w:lang w:val="en-US"/>
         </w:rPr>
-        <w:t xml:space="preserve">בטקסט, </w:t>
+        <w:t>בטקסט</w:t>
+      </w:r>
+      <w:r>
+        <w:rPr>
+          <w:rFonts w:cs="Arial" w:hint="cs"/>
+          <w:sz w:val="24"/>
+          <w:szCs w:val="24"/>
+          <w:rtl/>
+          <w:lang w:val="en-US"/>
+        </w:rPr>
+        <w:t xml:space="preserve"> </w:t>
+      </w:r>
+      <w:r>
+        <w:rPr>
+          <w:rFonts w:cs="Arial" w:hint="cs"/>
+          <w:sz w:val="24"/>
+          <w:szCs w:val="24"/>
+          <w:rtl/>
+          <w:lang w:val="en-US"/>
+        </w:rPr>
+        <w:t>(</w:t>
+      </w:r>
+      <w:r>
+        <w:rPr>
+          <w:rFonts w:cs="Arial" w:hint="cs"/>
+          <w:sz w:val="24"/>
+          <w:szCs w:val="24"/>
+          <w:lang w:val="en-US"/>
+        </w:rPr>
+        <w:t>F</w:t>
+      </w:r>
+      <w:r>
+        <w:rPr>
+          <w:rFonts w:cs="Arial" w:hint="cs"/>
+          <w:sz w:val="24"/>
+          <w:szCs w:val="24"/>
+          <w:rtl/>
+          <w:lang w:val="en-US"/>
+        </w:rPr>
+        <w:t>,</w:t>
+      </w:r>
+      <w:r>
+        <w:rPr>
+          <w:rFonts w:cs="Arial" w:hint="cs"/>
+          <w:sz w:val="24"/>
+          <w:szCs w:val="24"/>
+          <w:lang w:val="en-US"/>
+        </w:rPr>
+        <w:t>T</w:t>
+      </w:r>
+      <w:r>
+        <w:rPr>
+          <w:rFonts w:cs="Arial" w:hint="cs"/>
+          <w:sz w:val="24"/>
+          <w:szCs w:val="24"/>
+          <w:rtl/>
+          <w:lang w:val="en-US"/>
+        </w:rPr>
+        <w:t xml:space="preserve"> למשל)</w:t>
+      </w:r>
+      <w:r>
+        <w:rPr>
+          <w:rFonts w:cs="Arial" w:hint="cs"/>
+          <w:sz w:val="24"/>
+          <w:szCs w:val="24"/>
+          <w:rtl/>
+          <w:lang w:val="en-US"/>
+        </w:rPr>
+        <w:t xml:space="preserve">, </w:t>
       </w:r>
       <w:proofErr w:type="spellStart"/>
       <w:r>
@@ -1154,54 +1790,6 @@
           <w:lang w:val="en-US"/>
         </w:rPr>
         <w:t xml:space="preserve"> במספרים</w:t>
-      </w:r>
-      <w:r>
-        <w:rPr>
-          <w:rFonts w:cs="Arial" w:hint="cs"/>
-          <w:sz w:val="24"/>
-          <w:szCs w:val="24"/>
-          <w:rtl/>
-          <w:lang w:val="en-US"/>
-        </w:rPr>
-        <w:t xml:space="preserve"> (</w:t>
-      </w:r>
-      <w:r>
-        <w:rPr>
-          <w:rFonts w:cs="Arial" w:hint="cs"/>
-          <w:sz w:val="24"/>
-          <w:szCs w:val="24"/>
-          <w:lang w:val="en-US"/>
-        </w:rPr>
-        <w:t>F</w:t>
-      </w:r>
-      <w:r>
-        <w:rPr>
-          <w:rFonts w:cs="Arial" w:hint="cs"/>
-          <w:sz w:val="24"/>
-          <w:szCs w:val="24"/>
-          <w:rtl/>
-          <w:lang w:val="en-US"/>
-        </w:rPr>
-        <w:t>,</w:t>
-      </w:r>
-      <w:r>
-        <w:rPr>
-          <w:rFonts w:cs="Arial" w:hint="cs"/>
-          <w:sz w:val="24"/>
-          <w:szCs w:val="24"/>
-          <w:lang w:val="en-US"/>
-        </w:rPr>
-        <w:t>T</w:t>
-      </w:r>
-      <w:r>
-        <w:rPr>
-          <w:rFonts w:cs="Arial" w:hint="cs"/>
-          <w:sz w:val="24"/>
-          <w:szCs w:val="24"/>
-          <w:rtl/>
-          <w:lang w:val="en-US"/>
-        </w:rPr>
-        <w:t xml:space="preserve"> למשל)</w:t>
       </w:r>
       <w:r>
         <w:rPr>
@@ -2266,58 +2854,1827 @@
     <w:p>
       <w:pPr>
         <w:bidi/>
-        <w:rPr>
-          <w:rFonts w:cs="Arial"/>
-          <w:sz w:val="24"/>
-          <w:szCs w:val="24"/>
-          <w:rtl/>
-          <w:lang w:val="en-US"/>
-        </w:rPr>
-      </w:pPr>
-    </w:p>
-    <w:p>
-      <w:pPr>
-        <w:bidi/>
-        <w:rPr>
-          <w:rFonts w:cs="Arial"/>
-          <w:sz w:val="24"/>
-          <w:szCs w:val="24"/>
-          <w:rtl/>
-          <w:lang w:val="en-US"/>
-        </w:rPr>
-      </w:pPr>
-    </w:p>
-    <w:p>
-      <w:pPr>
-        <w:bidi/>
-        <w:rPr>
-          <w:rFonts w:cs="Arial"/>
-          <w:sz w:val="24"/>
-          <w:szCs w:val="24"/>
-          <w:rtl/>
-          <w:lang w:val="en-US"/>
-        </w:rPr>
-      </w:pPr>
-    </w:p>
-    <w:p>
-      <w:pPr>
-        <w:bidi/>
-        <w:rPr>
-          <w:rFonts w:cs="Arial"/>
-          <w:sz w:val="24"/>
-          <w:szCs w:val="24"/>
-          <w:rtl/>
-          <w:lang w:val="en-US"/>
-        </w:rPr>
-      </w:pPr>
-    </w:p>
-    <w:p>
-      <w:pPr>
-        <w:bidi/>
-        <w:rPr>
-          <w:rFonts w:cs="Arial"/>
-          <w:sz w:val="24"/>
-          <w:szCs w:val="24"/>
+        <w:jc w:val="center"/>
+        <w:rPr>
+          <w:rFonts w:cs="Arial"/>
+          <w:b/>
+          <w:bCs/>
+          <w:sz w:val="36"/>
+          <w:szCs w:val="36"/>
+          <w:rtl/>
+          <w:lang w:val="en-US"/>
+        </w:rPr>
+      </w:pPr>
+      <w:r>
+        <w:rPr>
+          <w:rFonts w:cs="Arial" w:hint="cs"/>
+          <w:b/>
+          <w:bCs/>
+          <w:sz w:val="36"/>
+          <w:szCs w:val="36"/>
+          <w:rtl/>
+          <w:lang w:val="en-US"/>
+        </w:rPr>
+        <w:lastRenderedPageBreak/>
+        <w:t xml:space="preserve">הרצת האלגוריתמים והסקת מסקנות - </w:t>
+      </w:r>
+      <w:r>
+        <w:rPr>
+          <w:rFonts w:cs="Arial" w:hint="cs"/>
+          <w:b/>
+          <w:bCs/>
+          <w:sz w:val="36"/>
+          <w:szCs w:val="36"/>
+          <w:rtl/>
+          <w:lang w:val="en-US"/>
+        </w:rPr>
+        <w:t>קורונה</w:t>
+      </w:r>
+      <w:r>
+        <w:rPr>
+          <w:rFonts w:cs="Arial" w:hint="cs"/>
+          <w:b/>
+          <w:bCs/>
+          <w:sz w:val="36"/>
+          <w:szCs w:val="36"/>
+          <w:rtl/>
+          <w:lang w:val="en-US"/>
+        </w:rPr>
+        <w:t>:</w:t>
+      </w:r>
+    </w:p>
+    <w:p>
+      <w:pPr>
+        <w:bidi/>
+        <w:rPr>
+          <w:rFonts w:cs="Arial" w:hint="cs"/>
+          <w:sz w:val="24"/>
+          <w:szCs w:val="24"/>
+          <w:rtl/>
+          <w:lang w:val="en-US"/>
+        </w:rPr>
+      </w:pPr>
+      <w:r>
+        <w:rPr>
+          <w:rFonts w:cs="Arial"/>
+          <w:sz w:val="24"/>
+          <w:szCs w:val="24"/>
+          <w:rtl/>
+          <w:lang w:val="en-US"/>
+        </w:rPr>
+        <w:drawing>
+          <wp:anchor distT="0" distB="0" distL="114300" distR="114300" simplePos="0" relativeHeight="251658240" behindDoc="1" locked="0" layoutInCell="1" allowOverlap="1" wp14:anchorId="7D6F7B0D" wp14:editId="0095D1F4">
+            <wp:simplePos x="0" y="0"/>
+            <wp:positionH relativeFrom="margin">
+              <wp:posOffset>-573741</wp:posOffset>
+            </wp:positionH>
+            <wp:positionV relativeFrom="paragraph">
+              <wp:posOffset>452531</wp:posOffset>
+            </wp:positionV>
+            <wp:extent cx="3346450" cy="2280920"/>
+            <wp:effectExtent l="0" t="0" r="6350" b="5080"/>
+            <wp:wrapTight wrapText="bothSides">
+              <wp:wrapPolygon edited="0">
+                <wp:start x="0" y="0"/>
+                <wp:lineTo x="0" y="21468"/>
+                <wp:lineTo x="21518" y="21468"/>
+                <wp:lineTo x="21518" y="0"/>
+                <wp:lineTo x="0" y="0"/>
+              </wp:wrapPolygon>
+            </wp:wrapTight>
+            <wp:docPr id="742849768" name="Picture 1"/>
+            <wp:cNvGraphicFramePr>
+              <a:graphicFrameLocks xmlns:a="http://schemas.openxmlformats.org/drawingml/2006/main" noChangeAspect="1"/>
+            </wp:cNvGraphicFramePr>
+            <a:graphic xmlns:a="http://schemas.openxmlformats.org/drawingml/2006/main">
+              <a:graphicData uri="http://schemas.openxmlformats.org/drawingml/2006/picture">
+                <pic:pic xmlns:pic="http://schemas.openxmlformats.org/drawingml/2006/picture">
+                  <pic:nvPicPr>
+                    <pic:cNvPr id="742849768" name=""/>
+                    <pic:cNvPicPr/>
+                  </pic:nvPicPr>
+                  <pic:blipFill>
+                    <a:blip r:embed="rId9" cstate="print">
+                      <a:extLst>
+                        <a:ext uri="{28A0092B-C50C-407E-A947-70E740481C1C}">
+                          <a14:useLocalDpi xmlns:a14="http://schemas.microsoft.com/office/drawing/2010/main" val="0"/>
+                        </a:ext>
+                      </a:extLst>
+                    </a:blip>
+                    <a:stretch>
+                      <a:fillRect/>
+                    </a:stretch>
+                  </pic:blipFill>
+                  <pic:spPr>
+                    <a:xfrm>
+                      <a:off x="0" y="0"/>
+                      <a:ext cx="3346450" cy="2280920"/>
+                    </a:xfrm>
+                    <a:prstGeom prst="rect">
+                      <a:avLst/>
+                    </a:prstGeom>
+                  </pic:spPr>
+                </pic:pic>
+              </a:graphicData>
+            </a:graphic>
+            <wp14:sizeRelH relativeFrom="margin">
+              <wp14:pctWidth>0</wp14:pctWidth>
+            </wp14:sizeRelH>
+            <wp14:sizeRelV relativeFrom="margin">
+              <wp14:pctHeight>0</wp14:pctHeight>
+            </wp14:sizeRelV>
+          </wp:anchor>
+        </w:drawing>
+      </w:r>
+      <w:r>
+        <w:rPr>
+          <w:rFonts w:cs="Arial" w:hint="cs"/>
+          <w:sz w:val="24"/>
+          <w:szCs w:val="24"/>
+          <w:rtl/>
+          <w:lang w:val="en-US"/>
+        </w:rPr>
+        <w:t>ראשית</w:t>
+      </w:r>
+      <w:r>
+        <w:rPr>
+          <w:rFonts w:cs="Arial" w:hint="cs"/>
+          <w:sz w:val="24"/>
+          <w:szCs w:val="24"/>
+          <w:rtl/>
+          <w:lang w:val="en-US"/>
+        </w:rPr>
+        <w:t xml:space="preserve"> נפריד את </w:t>
+      </w:r>
+      <w:proofErr w:type="spellStart"/>
+      <w:r>
+        <w:rPr>
+          <w:rFonts w:cs="Arial" w:hint="cs"/>
+          <w:sz w:val="24"/>
+          <w:szCs w:val="24"/>
+          <w:rtl/>
+          <w:lang w:val="en-US"/>
+        </w:rPr>
+        <w:t>הדאטא</w:t>
+      </w:r>
+      <w:proofErr w:type="spellEnd"/>
+      <w:r>
+        <w:rPr>
+          <w:rFonts w:cs="Arial" w:hint="cs"/>
+          <w:sz w:val="24"/>
+          <w:szCs w:val="24"/>
+          <w:rtl/>
+          <w:lang w:val="en-US"/>
+        </w:rPr>
+        <w:t xml:space="preserve"> לקבוצות של </w:t>
+      </w:r>
+      <w:r>
+        <w:rPr>
+          <w:rFonts w:cs="Arial"/>
+          <w:sz w:val="24"/>
+          <w:szCs w:val="24"/>
+          <w:lang w:val="en-US"/>
+        </w:rPr>
+        <w:t>train, test</w:t>
+      </w:r>
+      <w:r>
+        <w:rPr>
+          <w:rFonts w:cs="Arial" w:hint="cs"/>
+          <w:sz w:val="24"/>
+          <w:szCs w:val="24"/>
+          <w:rtl/>
+          <w:lang w:val="en-US"/>
+        </w:rPr>
+        <w:t>.</w:t>
+      </w:r>
+      <w:r>
+        <w:rPr>
+          <w:rFonts w:cs="Arial"/>
+          <w:sz w:val="24"/>
+          <w:szCs w:val="24"/>
+          <w:rtl/>
+          <w:lang w:val="en-US"/>
+        </w:rPr>
+        <w:br/>
+      </w:r>
+      <w:r>
+        <w:rPr>
+          <w:rFonts w:cs="Arial" w:hint="cs"/>
+          <w:sz w:val="24"/>
+          <w:szCs w:val="24"/>
+          <w:rtl/>
+          <w:lang w:val="en-US"/>
+        </w:rPr>
+        <w:t xml:space="preserve">לאחר מכן </w:t>
+      </w:r>
+      <w:r>
+        <w:rPr>
+          <w:rFonts w:cs="Arial" w:hint="cs"/>
+          <w:sz w:val="24"/>
+          <w:szCs w:val="24"/>
+          <w:rtl/>
+          <w:lang w:val="en-US"/>
+        </w:rPr>
+        <w:t xml:space="preserve">נריץ </w:t>
+      </w:r>
+      <w:r>
+        <w:rPr>
+          <w:rFonts w:cs="Arial"/>
+          <w:sz w:val="24"/>
+          <w:szCs w:val="24"/>
+          <w:lang w:val="en-US"/>
+        </w:rPr>
+        <w:t>One Vs One</w:t>
+      </w:r>
+      <w:r>
+        <w:rPr>
+          <w:rFonts w:cs="Arial" w:hint="cs"/>
+          <w:sz w:val="24"/>
+          <w:szCs w:val="24"/>
+          <w:rtl/>
+          <w:lang w:val="en-US"/>
+        </w:rPr>
+        <w:t xml:space="preserve">, ונחפש את הקבוע </w:t>
+      </w:r>
+      <w:r>
+        <w:rPr>
+          <w:rFonts w:cs="Arial" w:hint="cs"/>
+          <w:sz w:val="24"/>
+          <w:szCs w:val="24"/>
+          <w:lang w:val="en-US"/>
+        </w:rPr>
+        <w:t>C</w:t>
+      </w:r>
+      <w:r>
+        <w:rPr>
+          <w:rFonts w:cs="Arial" w:hint="cs"/>
+          <w:sz w:val="24"/>
+          <w:szCs w:val="24"/>
+          <w:rtl/>
+          <w:lang w:val="en-US"/>
+        </w:rPr>
+        <w:t xml:space="preserve"> שמביא את התוצאות הכי טובות. התוצאות הכי טובות נמדדות כ </w:t>
+      </w:r>
+      <w:r>
+        <w:rPr>
+          <w:rFonts w:cs="Arial"/>
+          <w:sz w:val="24"/>
+          <w:szCs w:val="24"/>
+          <w:lang w:val="en-US"/>
+        </w:rPr>
+        <w:t>Precision, Recall</w:t>
+      </w:r>
+      <w:r>
+        <w:rPr>
+          <w:rFonts w:cs="Arial" w:hint="cs"/>
+          <w:sz w:val="24"/>
+          <w:szCs w:val="24"/>
+          <w:rtl/>
+          <w:lang w:val="en-US"/>
+        </w:rPr>
+        <w:t>. נציג אותם בגרף הבא:</w:t>
+      </w:r>
+      <w:r>
+        <w:rPr>
+          <w:noProof/>
+        </w:rPr>
+        <w:t xml:space="preserve"> </w:t>
+      </w:r>
+    </w:p>
+    <w:p>
+      <w:pPr>
+        <w:bidi/>
+        <w:rPr>
+          <w:rFonts w:cs="Arial"/>
+          <w:sz w:val="24"/>
+          <w:szCs w:val="24"/>
+          <w:rtl/>
+          <w:lang w:val="en-US"/>
+        </w:rPr>
+      </w:pPr>
+    </w:p>
+    <w:p>
+      <w:pPr>
+        <w:bidi/>
+        <w:rPr>
+          <w:rFonts w:cs="Arial"/>
+          <w:sz w:val="24"/>
+          <w:szCs w:val="24"/>
+          <w:lang w:val="en-US"/>
+        </w:rPr>
+      </w:pPr>
+      <w:r>
+        <w:rPr>
+          <w:rFonts w:cs="Arial" w:hint="cs"/>
+          <w:sz w:val="24"/>
+          <w:szCs w:val="24"/>
+          <w:rtl/>
+          <w:lang w:val="en-US"/>
+        </w:rPr>
+        <w:t xml:space="preserve">ניתן לראות כאן שה </w:t>
+      </w:r>
+      <w:r>
+        <w:rPr>
+          <w:rFonts w:cs="Arial" w:hint="cs"/>
+          <w:sz w:val="24"/>
+          <w:szCs w:val="24"/>
+          <w:lang w:val="en-US"/>
+        </w:rPr>
+        <w:t>C</w:t>
+      </w:r>
+      <w:r>
+        <w:rPr>
+          <w:rFonts w:cs="Arial" w:hint="cs"/>
+          <w:sz w:val="24"/>
+          <w:szCs w:val="24"/>
+          <w:rtl/>
+          <w:lang w:val="en-US"/>
+        </w:rPr>
+        <w:t xml:space="preserve"> האופטימלי הוא </w:t>
+      </w:r>
+      <w:r>
+        <w:rPr>
+          <w:rFonts w:cs="Arial"/>
+          <w:sz w:val="24"/>
+          <w:szCs w:val="24"/>
+          <w:lang w:val="en-US"/>
+        </w:rPr>
+        <w:t>C = 1</w:t>
+      </w:r>
+      <w:r>
+        <w:rPr>
+          <w:rFonts w:cs="Arial" w:hint="cs"/>
+          <w:sz w:val="24"/>
+          <w:szCs w:val="24"/>
+          <w:rtl/>
+          <w:lang w:val="en-US"/>
+        </w:rPr>
+        <w:t xml:space="preserve">. כלומר סיבוכיות המודל שמתקבלת כתוצאה </w:t>
+      </w:r>
+    </w:p>
+    <w:p>
+      <w:pPr>
+        <w:bidi/>
+        <w:rPr>
+          <w:rFonts w:cs="Arial"/>
+          <w:sz w:val="24"/>
+          <w:szCs w:val="24"/>
+          <w:rtl/>
+          <w:lang w:val="en-US"/>
+        </w:rPr>
+      </w:pPr>
+      <w:r>
+        <w:rPr>
+          <w:rFonts w:cs="Arial" w:hint="cs"/>
+          <w:sz w:val="24"/>
+          <w:szCs w:val="24"/>
+          <w:rtl/>
+          <w:lang w:val="en-US"/>
+        </w:rPr>
+        <w:t>מהדרישה:</w:t>
+      </w:r>
+      <w:r>
+        <w:rPr>
+          <w:rFonts w:cs="Arial"/>
+          <w:sz w:val="24"/>
+          <w:szCs w:val="24"/>
+          <w:lang w:val="en-US"/>
+        </w:rPr>
+        <w:t xml:space="preserve">  </w:t>
+      </w:r>
+      <w:r>
+        <w:rPr>
+          <w:rFonts w:cs="Arial"/>
+          <w:noProof/>
+          <w:sz w:val="24"/>
+          <w:szCs w:val="24"/>
+          <w:lang w:val="en-US"/>
+        </w:rPr>
+        <w:drawing>
+          <wp:inline distT="0" distB="0" distL="0" distR="0" wp14:anchorId="6A451D3E" wp14:editId="787FCF87">
+            <wp:extent cx="694690" cy="193040"/>
+            <wp:effectExtent l="0" t="0" r="0" b="0"/>
+            <wp:docPr id="1786423192" name="Picture 1"/>
+            <wp:cNvGraphicFramePr>
+              <a:graphicFrameLocks xmlns:a="http://schemas.openxmlformats.org/drawingml/2006/main" noChangeAspect="1"/>
+            </wp:cNvGraphicFramePr>
+            <a:graphic xmlns:a="http://schemas.openxmlformats.org/drawingml/2006/main">
+              <a:graphicData uri="http://schemas.openxmlformats.org/drawingml/2006/picture">
+                <pic:pic xmlns:pic="http://schemas.openxmlformats.org/drawingml/2006/picture">
+                  <pic:nvPicPr>
+                    <pic:cNvPr id="0" name="Picture 1"/>
+                    <pic:cNvPicPr>
+                      <a:picLocks noChangeAspect="1" noChangeArrowheads="1"/>
+                    </pic:cNvPicPr>
+                  </pic:nvPicPr>
+                  <pic:blipFill>
+                    <a:blip r:embed="rId10">
+                      <a:extLst>
+                        <a:ext uri="{28A0092B-C50C-407E-A947-70E740481C1C}">
+                          <a14:useLocalDpi xmlns:a14="http://schemas.microsoft.com/office/drawing/2010/main" val="0"/>
+                        </a:ext>
+                      </a:extLst>
+                    </a:blip>
+                    <a:srcRect/>
+                    <a:stretch>
+                      <a:fillRect/>
+                    </a:stretch>
+                  </pic:blipFill>
+                  <pic:spPr bwMode="auto">
+                    <a:xfrm>
+                      <a:off x="0" y="0"/>
+                      <a:ext cx="694690" cy="193040"/>
+                    </a:xfrm>
+                    <a:prstGeom prst="rect">
+                      <a:avLst/>
+                    </a:prstGeom>
+                    <a:noFill/>
+                    <a:ln>
+                      <a:noFill/>
+                    </a:ln>
+                  </pic:spPr>
+                </pic:pic>
+              </a:graphicData>
+            </a:graphic>
+          </wp:inline>
+        </w:drawing>
+      </w:r>
+      <w:r>
+        <w:rPr>
+          <w:rFonts w:cs="Arial"/>
+          <w:noProof/>
+          <w:sz w:val="24"/>
+          <w:szCs w:val="24"/>
+          <w:lang w:val="en-US"/>
+        </w:rPr>
+        <w:t xml:space="preserve"> </w:t>
+      </w:r>
+      <w:r>
+        <w:rPr>
+          <w:rFonts w:cs="Arial"/>
+          <w:noProof/>
+          <w:sz w:val="24"/>
+          <w:szCs w:val="24"/>
+          <w:lang w:val="en-US"/>
+        </w:rPr>
+        <w:t xml:space="preserve"> </w:t>
+      </w:r>
+      <w:r>
+        <w:rPr>
+          <w:rFonts w:cs="Arial" w:hint="cs"/>
+          <w:sz w:val="24"/>
+          <w:szCs w:val="24"/>
+          <w:rtl/>
+          <w:lang w:val="en-US"/>
+        </w:rPr>
+        <w:t>היא אופטימלית</w:t>
+      </w:r>
+      <w:r>
+        <w:rPr>
+          <w:rFonts w:cs="Arial" w:hint="cs"/>
+          <w:sz w:val="24"/>
+          <w:szCs w:val="24"/>
+          <w:rtl/>
+          <w:lang w:val="en-US"/>
+        </w:rPr>
+        <w:t xml:space="preserve"> עבור </w:t>
+      </w:r>
+      <w:proofErr w:type="spellStart"/>
+      <w:r>
+        <w:rPr>
+          <w:rFonts w:cs="Arial" w:hint="cs"/>
+          <w:sz w:val="24"/>
+          <w:szCs w:val="24"/>
+          <w:rtl/>
+          <w:lang w:val="en-US"/>
+        </w:rPr>
+        <w:t>הדאטא</w:t>
+      </w:r>
+      <w:proofErr w:type="spellEnd"/>
+      <w:r>
+        <w:rPr>
+          <w:rFonts w:cs="Arial" w:hint="cs"/>
+          <w:sz w:val="24"/>
+          <w:szCs w:val="24"/>
+          <w:rtl/>
+          <w:lang w:val="en-US"/>
+        </w:rPr>
+        <w:t xml:space="preserve"> הזה.</w:t>
+      </w:r>
+      <w:r>
+        <w:rPr>
+          <w:rFonts w:cs="Arial"/>
+          <w:sz w:val="24"/>
+          <w:szCs w:val="24"/>
+          <w:rtl/>
+          <w:lang w:val="en-US"/>
+        </w:rPr>
+        <w:br/>
+      </w:r>
+    </w:p>
+    <w:p>
+      <w:pPr>
+        <w:bidi/>
+        <w:rPr>
+          <w:rFonts w:cs="Arial"/>
+          <w:sz w:val="24"/>
+          <w:szCs w:val="24"/>
+          <w:rtl/>
+          <w:lang w:val="en-US"/>
+        </w:rPr>
+      </w:pPr>
+    </w:p>
+    <w:p>
+      <w:pPr>
+        <w:bidi/>
+        <w:rPr>
+          <w:rFonts w:cs="Arial"/>
+          <w:sz w:val="24"/>
+          <w:szCs w:val="24"/>
+          <w:rtl/>
+          <w:lang w:val="en-US"/>
+        </w:rPr>
+      </w:pPr>
+    </w:p>
+    <w:p>
+      <w:pPr>
+        <w:bidi/>
+        <w:rPr>
+          <w:rFonts w:cs="Arial"/>
+          <w:sz w:val="24"/>
+          <w:szCs w:val="24"/>
+          <w:rtl/>
+          <w:lang w:val="en-US"/>
+        </w:rPr>
+      </w:pPr>
+    </w:p>
+    <w:p>
+      <w:pPr>
+        <w:bidi/>
+        <w:rPr>
+          <w:rFonts w:cs="Arial"/>
+          <w:sz w:val="24"/>
+          <w:szCs w:val="24"/>
+          <w:rtl/>
+          <w:lang w:val="en-US"/>
+        </w:rPr>
+      </w:pPr>
+      <w:r>
+        <w:rPr>
+          <w:rFonts w:cs="Arial"/>
+          <w:sz w:val="24"/>
+          <w:szCs w:val="24"/>
+          <w:rtl/>
+          <w:lang w:val="en-US"/>
+        </w:rPr>
+        <w:drawing>
+          <wp:anchor distT="0" distB="0" distL="114300" distR="114300" simplePos="0" relativeHeight="251659264" behindDoc="1" locked="0" layoutInCell="1" allowOverlap="1" wp14:anchorId="20703890" wp14:editId="2CF6B3A7">
+            <wp:simplePos x="0" y="0"/>
+            <wp:positionH relativeFrom="page">
+              <wp:posOffset>1304290</wp:posOffset>
+            </wp:positionH>
+            <wp:positionV relativeFrom="paragraph">
+              <wp:posOffset>243205</wp:posOffset>
+            </wp:positionV>
+            <wp:extent cx="2895600" cy="2062480"/>
+            <wp:effectExtent l="0" t="0" r="0" b="0"/>
+            <wp:wrapTight wrapText="bothSides">
+              <wp:wrapPolygon edited="0">
+                <wp:start x="0" y="0"/>
+                <wp:lineTo x="0" y="21347"/>
+                <wp:lineTo x="21458" y="21347"/>
+                <wp:lineTo x="21458" y="0"/>
+                <wp:lineTo x="0" y="0"/>
+              </wp:wrapPolygon>
+            </wp:wrapTight>
+            <wp:docPr id="315337738" name="Picture 1"/>
+            <wp:cNvGraphicFramePr>
+              <a:graphicFrameLocks xmlns:a="http://schemas.openxmlformats.org/drawingml/2006/main" noChangeAspect="1"/>
+            </wp:cNvGraphicFramePr>
+            <a:graphic xmlns:a="http://schemas.openxmlformats.org/drawingml/2006/main">
+              <a:graphicData uri="http://schemas.openxmlformats.org/drawingml/2006/picture">
+                <pic:pic xmlns:pic="http://schemas.openxmlformats.org/drawingml/2006/picture">
+                  <pic:nvPicPr>
+                    <pic:cNvPr id="315337738" name=""/>
+                    <pic:cNvPicPr/>
+                  </pic:nvPicPr>
+                  <pic:blipFill>
+                    <a:blip r:embed="rId11" cstate="print">
+                      <a:extLst>
+                        <a:ext uri="{28A0092B-C50C-407E-A947-70E740481C1C}">
+                          <a14:useLocalDpi xmlns:a14="http://schemas.microsoft.com/office/drawing/2010/main" val="0"/>
+                        </a:ext>
+                      </a:extLst>
+                    </a:blip>
+                    <a:stretch>
+                      <a:fillRect/>
+                    </a:stretch>
+                  </pic:blipFill>
+                  <pic:spPr>
+                    <a:xfrm>
+                      <a:off x="0" y="0"/>
+                      <a:ext cx="2895600" cy="2062480"/>
+                    </a:xfrm>
+                    <a:prstGeom prst="rect">
+                      <a:avLst/>
+                    </a:prstGeom>
+                  </pic:spPr>
+                </pic:pic>
+              </a:graphicData>
+            </a:graphic>
+          </wp:anchor>
+        </w:drawing>
+      </w:r>
+      <w:r>
+        <w:rPr>
+          <w:rFonts w:cs="Arial" w:hint="cs"/>
+          <w:sz w:val="24"/>
+          <w:szCs w:val="24"/>
+          <w:rtl/>
+          <w:lang w:val="en-US"/>
+        </w:rPr>
+        <w:t xml:space="preserve">נשים לב שה </w:t>
+      </w:r>
+      <w:r>
+        <w:rPr>
+          <w:rFonts w:cs="Arial"/>
+          <w:sz w:val="24"/>
+          <w:szCs w:val="24"/>
+          <w:lang w:val="en-US"/>
+        </w:rPr>
+        <w:t>recall</w:t>
+      </w:r>
+      <w:r>
+        <w:rPr>
+          <w:rFonts w:cs="Arial" w:hint="cs"/>
+          <w:sz w:val="24"/>
+          <w:szCs w:val="24"/>
+          <w:rtl/>
+          <w:lang w:val="en-US"/>
+        </w:rPr>
+        <w:t xml:space="preserve"> הוא נמוך עבור</w:t>
+      </w:r>
+      <w:r>
+        <w:rPr>
+          <w:rFonts w:cs="Arial" w:hint="cs"/>
+          <w:sz w:val="24"/>
+          <w:szCs w:val="24"/>
+          <w:rtl/>
+          <w:lang w:val="en-US"/>
+        </w:rPr>
+        <w:t xml:space="preserve"> מחלקת החולים אבל גבוה עבור מחלקת הבריאים.</w:t>
+      </w:r>
+      <w:r>
+        <w:rPr>
+          <w:rFonts w:cs="Arial"/>
+          <w:sz w:val="24"/>
+          <w:szCs w:val="24"/>
+          <w:rtl/>
+          <w:lang w:val="en-US"/>
+        </w:rPr>
+        <w:br/>
+      </w:r>
+      <w:r>
+        <w:rPr>
+          <w:rFonts w:cs="Arial" w:hint="cs"/>
+          <w:sz w:val="24"/>
+          <w:szCs w:val="24"/>
+          <w:rtl/>
+          <w:lang w:val="en-US"/>
+        </w:rPr>
+        <w:t xml:space="preserve">ננסה לשפר את הדרגה של התכונות ונקבל: </w:t>
+      </w:r>
+      <w:r>
+        <w:rPr>
+          <w:rFonts w:cs="Arial"/>
+          <w:sz w:val="24"/>
+          <w:szCs w:val="24"/>
+          <w:rtl/>
+          <w:lang w:val="en-US"/>
+        </w:rPr>
+        <w:br/>
+      </w:r>
+      <w:r>
+        <w:rPr>
+          <w:rFonts w:cs="Arial"/>
+          <w:sz w:val="24"/>
+          <w:szCs w:val="24"/>
+          <w:rtl/>
+          <w:lang w:val="en-US"/>
+        </w:rPr>
+        <w:br/>
+      </w:r>
+    </w:p>
+    <w:p>
+      <w:pPr>
+        <w:bidi/>
+        <w:rPr>
+          <w:rFonts w:cs="Arial" w:hint="cs"/>
+          <w:sz w:val="24"/>
+          <w:szCs w:val="24"/>
+          <w:rtl/>
+          <w:lang w:val="en-US"/>
+        </w:rPr>
+      </w:pPr>
+      <w:r>
+        <w:rPr>
+          <w:rFonts w:cs="Arial" w:hint="cs"/>
+          <w:sz w:val="24"/>
+          <w:szCs w:val="24"/>
+          <w:rtl/>
+          <w:lang w:val="en-US"/>
+        </w:rPr>
+        <w:t xml:space="preserve">קיבלנו שיפור מזערי של ה </w:t>
+      </w:r>
+      <w:r>
+        <w:rPr>
+          <w:rFonts w:cs="Arial"/>
+          <w:sz w:val="24"/>
+          <w:szCs w:val="24"/>
+          <w:lang w:val="en-US"/>
+        </w:rPr>
+        <w:t>precision</w:t>
+      </w:r>
+      <w:r>
+        <w:rPr>
+          <w:rFonts w:cs="Arial" w:hint="cs"/>
+          <w:sz w:val="24"/>
+          <w:szCs w:val="24"/>
+          <w:rtl/>
+          <w:lang w:val="en-US"/>
+        </w:rPr>
+        <w:t xml:space="preserve"> של מחלקה 1.</w:t>
+      </w:r>
+    </w:p>
+    <w:p>
+      <w:pPr>
+        <w:bidi/>
+        <w:rPr>
+          <w:rFonts w:cs="Arial"/>
+          <w:sz w:val="24"/>
+          <w:szCs w:val="24"/>
+          <w:rtl/>
+          <w:lang w:val="en-US"/>
+        </w:rPr>
+      </w:pPr>
+    </w:p>
+    <w:p>
+      <w:pPr>
+        <w:bidi/>
+        <w:rPr>
+          <w:rFonts w:cs="Arial"/>
+          <w:sz w:val="24"/>
+          <w:szCs w:val="24"/>
+          <w:lang w:val="en-US"/>
+        </w:rPr>
+      </w:pPr>
+      <w:r>
+        <w:rPr>
+          <w:rFonts w:cs="Arial" w:hint="cs"/>
+          <w:sz w:val="24"/>
+          <w:szCs w:val="24"/>
+          <w:rtl/>
+          <w:lang w:val="en-US"/>
+        </w:rPr>
+        <w:t xml:space="preserve">לכן במקרה הזה </w:t>
+      </w:r>
+      <w:r>
+        <w:rPr>
+          <w:rFonts w:cs="Arial" w:hint="cs"/>
+          <w:sz w:val="24"/>
+          <w:szCs w:val="24"/>
+          <w:rtl/>
+          <w:lang w:val="en-US"/>
+        </w:rPr>
+        <w:t xml:space="preserve">התכונות לא </w:t>
+      </w:r>
+      <w:r>
+        <w:rPr>
+          <w:rFonts w:cs="Arial" w:hint="cs"/>
+          <w:sz w:val="24"/>
+          <w:szCs w:val="24"/>
+          <w:rtl/>
+          <w:lang w:val="en-US"/>
+        </w:rPr>
+        <w:t xml:space="preserve">משפיעות הרבה </w:t>
+      </w:r>
+      <w:r>
+        <w:rPr>
+          <w:rFonts w:cs="Arial" w:hint="cs"/>
+          <w:sz w:val="24"/>
+          <w:szCs w:val="24"/>
+          <w:rtl/>
+          <w:lang w:val="en-US"/>
+        </w:rPr>
+        <w:t xml:space="preserve">על </w:t>
+      </w:r>
+      <w:r>
+        <w:rPr>
+          <w:rFonts w:cs="Arial" w:hint="cs"/>
+          <w:sz w:val="24"/>
+          <w:szCs w:val="24"/>
+          <w:rtl/>
+          <w:lang w:val="en-US"/>
+        </w:rPr>
+        <w:t>התוצאה</w:t>
+      </w:r>
+      <w:r>
+        <w:rPr>
+          <w:rFonts w:cs="Arial" w:hint="cs"/>
+          <w:sz w:val="24"/>
+          <w:szCs w:val="24"/>
+          <w:rtl/>
+          <w:lang w:val="en-US"/>
+        </w:rPr>
+        <w:t>.</w:t>
+      </w:r>
+    </w:p>
+    <w:p>
+      <w:pPr>
+        <w:bidi/>
+        <w:rPr>
+          <w:rFonts w:cs="Arial"/>
+          <w:sz w:val="24"/>
+          <w:szCs w:val="24"/>
+          <w:rtl/>
+          <w:lang w:val="en-US"/>
+        </w:rPr>
+      </w:pPr>
+    </w:p>
+    <w:p>
+      <w:pPr>
+        <w:bidi/>
+        <w:rPr>
+          <w:rFonts w:cs="Arial"/>
+          <w:sz w:val="24"/>
+          <w:szCs w:val="24"/>
+          <w:rtl/>
+          <w:lang w:val="en-US"/>
+        </w:rPr>
+      </w:pPr>
+    </w:p>
+    <w:p>
+      <w:pPr>
+        <w:bidi/>
+        <w:rPr>
+          <w:rFonts w:cs="Arial"/>
+          <w:sz w:val="24"/>
+          <w:szCs w:val="24"/>
+          <w:rtl/>
+          <w:lang w:val="en-US"/>
+        </w:rPr>
+      </w:pPr>
+      <w:r>
+        <w:rPr>
+          <w:rFonts w:cs="Arial"/>
+          <w:sz w:val="24"/>
+          <w:szCs w:val="24"/>
+          <w:rtl/>
+          <w:lang w:val="en-US"/>
+        </w:rPr>
+        <w:drawing>
+          <wp:anchor distT="0" distB="0" distL="114300" distR="114300" simplePos="0" relativeHeight="251660288" behindDoc="1" locked="0" layoutInCell="1" allowOverlap="1" wp14:anchorId="48CEA48E" wp14:editId="6BDC6A6B">
+            <wp:simplePos x="0" y="0"/>
+            <wp:positionH relativeFrom="column">
+              <wp:posOffset>138430</wp:posOffset>
+            </wp:positionH>
+            <wp:positionV relativeFrom="paragraph">
+              <wp:posOffset>162560</wp:posOffset>
+            </wp:positionV>
+            <wp:extent cx="2419985" cy="2070735"/>
+            <wp:effectExtent l="0" t="0" r="0" b="5715"/>
+            <wp:wrapTight wrapText="bothSides">
+              <wp:wrapPolygon edited="0">
+                <wp:start x="0" y="0"/>
+                <wp:lineTo x="0" y="21461"/>
+                <wp:lineTo x="21424" y="21461"/>
+                <wp:lineTo x="21424" y="0"/>
+                <wp:lineTo x="0" y="0"/>
+              </wp:wrapPolygon>
+            </wp:wrapTight>
+            <wp:docPr id="1897941275" name="Picture 1"/>
+            <wp:cNvGraphicFramePr>
+              <a:graphicFrameLocks xmlns:a="http://schemas.openxmlformats.org/drawingml/2006/main" noChangeAspect="1"/>
+            </wp:cNvGraphicFramePr>
+            <a:graphic xmlns:a="http://schemas.openxmlformats.org/drawingml/2006/main">
+              <a:graphicData uri="http://schemas.openxmlformats.org/drawingml/2006/picture">
+                <pic:pic xmlns:pic="http://schemas.openxmlformats.org/drawingml/2006/picture">
+                  <pic:nvPicPr>
+                    <pic:cNvPr id="1897941275" name=""/>
+                    <pic:cNvPicPr/>
+                  </pic:nvPicPr>
+                  <pic:blipFill>
+                    <a:blip r:embed="rId12" cstate="print">
+                      <a:extLst>
+                        <a:ext uri="{28A0092B-C50C-407E-A947-70E740481C1C}">
+                          <a14:useLocalDpi xmlns:a14="http://schemas.microsoft.com/office/drawing/2010/main" val="0"/>
+                        </a:ext>
+                      </a:extLst>
+                    </a:blip>
+                    <a:stretch>
+                      <a:fillRect/>
+                    </a:stretch>
+                  </pic:blipFill>
+                  <pic:spPr>
+                    <a:xfrm>
+                      <a:off x="0" y="0"/>
+                      <a:ext cx="2419985" cy="2070735"/>
+                    </a:xfrm>
+                    <a:prstGeom prst="rect">
+                      <a:avLst/>
+                    </a:prstGeom>
+                  </pic:spPr>
+                </pic:pic>
+              </a:graphicData>
+            </a:graphic>
+            <wp14:sizeRelH relativeFrom="margin">
+              <wp14:pctWidth>0</wp14:pctWidth>
+            </wp14:sizeRelH>
+            <wp14:sizeRelV relativeFrom="margin">
+              <wp14:pctHeight>0</wp14:pctHeight>
+            </wp14:sizeRelV>
+          </wp:anchor>
+        </w:drawing>
+      </w:r>
+    </w:p>
+    <w:p>
+      <w:pPr>
+        <w:bidi/>
+        <w:rPr>
+          <w:rFonts w:cs="Arial"/>
+          <w:sz w:val="24"/>
+          <w:szCs w:val="24"/>
+          <w:rtl/>
+          <w:lang w:val="en-US"/>
+        </w:rPr>
+      </w:pPr>
+      <w:r>
+        <w:rPr>
+          <w:rFonts w:cs="Arial" w:hint="cs"/>
+          <w:sz w:val="24"/>
+          <w:szCs w:val="24"/>
+          <w:rtl/>
+          <w:lang w:val="en-US"/>
+        </w:rPr>
+        <w:t xml:space="preserve">נבדוק את אלגוריתם ה </w:t>
+      </w:r>
+      <w:r>
+        <w:rPr>
+          <w:rFonts w:cs="Arial" w:hint="cs"/>
+          <w:sz w:val="24"/>
+          <w:szCs w:val="24"/>
+          <w:lang w:val="en-US"/>
+        </w:rPr>
+        <w:t>GMM</w:t>
+      </w:r>
+      <w:r>
+        <w:rPr>
+          <w:rFonts w:cs="Arial" w:hint="cs"/>
+          <w:sz w:val="24"/>
+          <w:szCs w:val="24"/>
+          <w:rtl/>
+          <w:lang w:val="en-US"/>
+        </w:rPr>
+        <w:t>:</w:t>
+      </w:r>
+    </w:p>
+    <w:p>
+      <w:pPr>
+        <w:bidi/>
+        <w:rPr>
+          <w:rFonts w:cs="Arial"/>
+          <w:sz w:val="24"/>
+          <w:szCs w:val="24"/>
+          <w:rtl/>
+          <w:lang w:val="en-US"/>
+        </w:rPr>
+      </w:pPr>
+    </w:p>
+    <w:p>
+      <w:pPr>
+        <w:bidi/>
+        <w:rPr>
+          <w:rFonts w:cs="Arial"/>
+          <w:sz w:val="24"/>
+          <w:szCs w:val="24"/>
+          <w:rtl/>
+          <w:lang w:val="en-US"/>
+        </w:rPr>
+      </w:pPr>
+      <w:r>
+        <w:rPr>
+          <w:rFonts w:cs="Arial" w:hint="cs"/>
+          <w:sz w:val="24"/>
+          <w:szCs w:val="24"/>
+          <w:rtl/>
+          <w:lang w:val="en-US"/>
+        </w:rPr>
+        <w:t xml:space="preserve">נשים לב שהקפיצה הכי גדולה של פונקציית המחיר היא כאשר </w:t>
+      </w:r>
+      <w:r>
+        <w:rPr>
+          <w:rFonts w:cs="Arial"/>
+          <w:sz w:val="24"/>
+          <w:szCs w:val="24"/>
+          <w:lang w:val="en-US"/>
+        </w:rPr>
+        <w:t>K = 2</w:t>
+      </w:r>
+      <w:r>
+        <w:rPr>
+          <w:rFonts w:cs="Arial" w:hint="cs"/>
+          <w:sz w:val="24"/>
+          <w:szCs w:val="24"/>
+          <w:rtl/>
+          <w:lang w:val="en-US"/>
+        </w:rPr>
+        <w:t>, ולכן מספר המחלקות האופטימלי</w:t>
+      </w:r>
+      <w:r>
+        <w:rPr>
+          <w:rFonts w:cs="Arial" w:hint="cs"/>
+          <w:sz w:val="24"/>
+          <w:szCs w:val="24"/>
+          <w:rtl/>
+          <w:lang w:val="en-US"/>
+        </w:rPr>
+        <w:t xml:space="preserve"> הוא 2 (כפי שצפוי). </w:t>
+      </w:r>
+    </w:p>
+    <w:p>
+      <w:pPr>
+        <w:bidi/>
+        <w:rPr>
+          <w:rFonts w:cs="Arial"/>
+          <w:sz w:val="24"/>
+          <w:szCs w:val="24"/>
+          <w:rtl/>
+          <w:lang w:val="en-US"/>
+        </w:rPr>
+      </w:pPr>
+    </w:p>
+    <w:p>
+      <w:pPr>
+        <w:bidi/>
+        <w:rPr>
+          <w:rFonts w:cs="Arial"/>
+          <w:sz w:val="24"/>
+          <w:szCs w:val="24"/>
+          <w:rtl/>
+          <w:lang w:val="en-US"/>
+        </w:rPr>
+      </w:pPr>
+    </w:p>
+    <w:p>
+      <w:pPr>
+        <w:bidi/>
+        <w:rPr>
+          <w:rFonts w:cs="Arial"/>
+          <w:sz w:val="24"/>
+          <w:szCs w:val="24"/>
+          <w:rtl/>
+          <w:lang w:val="en-US"/>
+        </w:rPr>
+      </w:pPr>
+      <w:r>
+        <w:rPr>
+          <w:rFonts w:cs="Arial"/>
+          <w:sz w:val="24"/>
+          <w:szCs w:val="24"/>
+          <w:rtl/>
+          <w:lang w:val="en-US"/>
+        </w:rPr>
+        <w:lastRenderedPageBreak/>
+        <w:drawing>
+          <wp:anchor distT="0" distB="0" distL="114300" distR="114300" simplePos="0" relativeHeight="251661312" behindDoc="1" locked="0" layoutInCell="1" allowOverlap="1" wp14:anchorId="7AB3BB85" wp14:editId="248C9346">
+            <wp:simplePos x="0" y="0"/>
+            <wp:positionH relativeFrom="margin">
+              <wp:posOffset>-457648</wp:posOffset>
+            </wp:positionH>
+            <wp:positionV relativeFrom="paragraph">
+              <wp:posOffset>205628</wp:posOffset>
+            </wp:positionV>
+            <wp:extent cx="3832860" cy="1409700"/>
+            <wp:effectExtent l="0" t="0" r="0" b="0"/>
+            <wp:wrapTight wrapText="bothSides">
+              <wp:wrapPolygon edited="0">
+                <wp:start x="0" y="0"/>
+                <wp:lineTo x="0" y="21308"/>
+                <wp:lineTo x="21471" y="21308"/>
+                <wp:lineTo x="21471" y="0"/>
+                <wp:lineTo x="0" y="0"/>
+              </wp:wrapPolygon>
+            </wp:wrapTight>
+            <wp:docPr id="1659532112" name="Picture 1"/>
+            <wp:cNvGraphicFramePr>
+              <a:graphicFrameLocks xmlns:a="http://schemas.openxmlformats.org/drawingml/2006/main" noChangeAspect="1"/>
+            </wp:cNvGraphicFramePr>
+            <a:graphic xmlns:a="http://schemas.openxmlformats.org/drawingml/2006/main">
+              <a:graphicData uri="http://schemas.openxmlformats.org/drawingml/2006/picture">
+                <pic:pic xmlns:pic="http://schemas.openxmlformats.org/drawingml/2006/picture">
+                  <pic:nvPicPr>
+                    <pic:cNvPr id="1659532112" name=""/>
+                    <pic:cNvPicPr/>
+                  </pic:nvPicPr>
+                  <pic:blipFill>
+                    <a:blip r:embed="rId13">
+                      <a:extLst>
+                        <a:ext uri="{28A0092B-C50C-407E-A947-70E740481C1C}">
+                          <a14:useLocalDpi xmlns:a14="http://schemas.microsoft.com/office/drawing/2010/main" val="0"/>
+                        </a:ext>
+                      </a:extLst>
+                    </a:blip>
+                    <a:stretch>
+                      <a:fillRect/>
+                    </a:stretch>
+                  </pic:blipFill>
+                  <pic:spPr>
+                    <a:xfrm>
+                      <a:off x="0" y="0"/>
+                      <a:ext cx="3832860" cy="1409700"/>
+                    </a:xfrm>
+                    <a:prstGeom prst="rect">
+                      <a:avLst/>
+                    </a:prstGeom>
+                  </pic:spPr>
+                </pic:pic>
+              </a:graphicData>
+            </a:graphic>
+          </wp:anchor>
+        </w:drawing>
+      </w:r>
+      <w:r>
+        <w:rPr>
+          <w:rFonts w:cs="Arial" w:hint="cs"/>
+          <w:sz w:val="24"/>
+          <w:szCs w:val="24"/>
+          <w:rtl/>
+          <w:lang w:val="en-US"/>
+        </w:rPr>
+        <w:t xml:space="preserve">נבדוק את ה </w:t>
+      </w:r>
+      <w:r>
+        <w:rPr>
+          <w:rFonts w:cs="Arial"/>
+          <w:sz w:val="24"/>
+          <w:szCs w:val="24"/>
+          <w:lang w:val="en-US"/>
+        </w:rPr>
+        <w:t>Recall, Precision</w:t>
+      </w:r>
+      <w:r>
+        <w:rPr>
+          <w:rFonts w:cs="Arial" w:hint="cs"/>
+          <w:sz w:val="24"/>
+          <w:szCs w:val="24"/>
+          <w:rtl/>
+          <w:lang w:val="en-US"/>
+        </w:rPr>
+        <w:t xml:space="preserve"> של </w:t>
+      </w:r>
+      <w:r>
+        <w:rPr>
+          <w:rFonts w:cs="Arial" w:hint="cs"/>
+          <w:sz w:val="24"/>
+          <w:szCs w:val="24"/>
+          <w:lang w:val="en-US"/>
+        </w:rPr>
+        <w:t>GMM</w:t>
+      </w:r>
+      <w:r>
+        <w:rPr>
+          <w:rFonts w:cs="Arial" w:hint="cs"/>
+          <w:sz w:val="24"/>
+          <w:szCs w:val="24"/>
+          <w:rtl/>
+          <w:lang w:val="en-US"/>
+        </w:rPr>
+        <w:t xml:space="preserve"> עם </w:t>
+      </w:r>
+      <w:r>
+        <w:rPr>
+          <w:rFonts w:cs="Arial" w:hint="cs"/>
+          <w:sz w:val="24"/>
+          <w:szCs w:val="24"/>
+          <w:lang w:val="en-US"/>
+        </w:rPr>
+        <w:t>K</w:t>
+      </w:r>
+      <w:r>
+        <w:rPr>
+          <w:rFonts w:cs="Arial"/>
+          <w:sz w:val="24"/>
+          <w:szCs w:val="24"/>
+          <w:lang w:val="en-US"/>
+        </w:rPr>
+        <w:t xml:space="preserve"> = 2</w:t>
+      </w:r>
+      <w:r>
+        <w:rPr>
+          <w:rFonts w:cs="Arial" w:hint="cs"/>
+          <w:sz w:val="24"/>
+          <w:szCs w:val="24"/>
+          <w:rtl/>
+          <w:lang w:val="en-US"/>
+        </w:rPr>
+        <w:t>:</w:t>
+      </w:r>
+      <w:r>
+        <w:rPr>
+          <w:noProof/>
+        </w:rPr>
+        <w:t xml:space="preserve"> </w:t>
+      </w:r>
+      <w:r>
+        <w:rPr>
+          <w:rFonts w:cs="Arial"/>
+          <w:sz w:val="24"/>
+          <w:szCs w:val="24"/>
+          <w:rtl/>
+          <w:lang w:val="en-US"/>
+        </w:rPr>
+        <w:br/>
+      </w:r>
+      <w:r>
+        <w:rPr>
+          <w:rFonts w:cs="Arial"/>
+          <w:sz w:val="24"/>
+          <w:szCs w:val="24"/>
+          <w:rtl/>
+          <w:lang w:val="en-US"/>
+        </w:rPr>
+        <w:br/>
+      </w:r>
+      <w:r>
+        <w:rPr>
+          <w:rFonts w:cs="Arial" w:hint="cs"/>
+          <w:sz w:val="24"/>
+          <w:szCs w:val="24"/>
+          <w:rtl/>
+          <w:lang w:val="en-US"/>
+        </w:rPr>
+        <w:t>האלגוריתם הגיע לתוצאות פחות טובות גם עבור מחלקת הבריאים</w:t>
+      </w:r>
+    </w:p>
+    <w:p>
+      <w:pPr>
+        <w:bidi/>
+        <w:rPr>
+          <w:rFonts w:cs="Arial"/>
+          <w:sz w:val="24"/>
+          <w:szCs w:val="24"/>
+          <w:rtl/>
+          <w:lang w:val="en-US"/>
+        </w:rPr>
+      </w:pPr>
+    </w:p>
+    <w:p>
+      <w:pPr>
+        <w:bidi/>
+        <w:rPr>
+          <w:rFonts w:cs="Arial"/>
+          <w:sz w:val="24"/>
+          <w:szCs w:val="24"/>
+          <w:rtl/>
+          <w:lang w:val="en-US"/>
+        </w:rPr>
+      </w:pPr>
+    </w:p>
+    <w:p>
+      <w:pPr>
+        <w:bidi/>
+        <w:rPr>
+          <w:rFonts w:cs="Arial"/>
+          <w:sz w:val="24"/>
+          <w:szCs w:val="24"/>
+          <w:lang w:val="en-US"/>
+        </w:rPr>
+      </w:pPr>
+    </w:p>
+    <w:p>
+      <w:pPr>
+        <w:bidi/>
+        <w:rPr>
+          <w:rFonts w:cs="Arial"/>
+          <w:sz w:val="24"/>
+          <w:szCs w:val="24"/>
+          <w:rtl/>
+          <w:lang w:val="en-US"/>
+        </w:rPr>
+      </w:pPr>
+      <w:r>
+        <w:rPr>
+          <w:rFonts w:cs="Arial"/>
+          <w:sz w:val="24"/>
+          <w:szCs w:val="24"/>
+          <w:rtl/>
+          <w:lang w:val="en-US"/>
+        </w:rPr>
+        <w:drawing>
+          <wp:anchor distT="0" distB="0" distL="114300" distR="114300" simplePos="0" relativeHeight="251662336" behindDoc="1" locked="0" layoutInCell="1" allowOverlap="1" wp14:anchorId="622DA35E" wp14:editId="69EBB6D6">
+            <wp:simplePos x="0" y="0"/>
+            <wp:positionH relativeFrom="column">
+              <wp:posOffset>-486997</wp:posOffset>
+            </wp:positionH>
+            <wp:positionV relativeFrom="paragraph">
+              <wp:posOffset>306705</wp:posOffset>
+            </wp:positionV>
+            <wp:extent cx="3458210" cy="2639060"/>
+            <wp:effectExtent l="0" t="0" r="8890" b="8890"/>
+            <wp:wrapTight wrapText="bothSides">
+              <wp:wrapPolygon edited="0">
+                <wp:start x="0" y="0"/>
+                <wp:lineTo x="0" y="21517"/>
+                <wp:lineTo x="21537" y="21517"/>
+                <wp:lineTo x="21537" y="0"/>
+                <wp:lineTo x="0" y="0"/>
+              </wp:wrapPolygon>
+            </wp:wrapTight>
+            <wp:docPr id="2044679198" name="Picture 1"/>
+            <wp:cNvGraphicFramePr>
+              <a:graphicFrameLocks xmlns:a="http://schemas.openxmlformats.org/drawingml/2006/main" noChangeAspect="1"/>
+            </wp:cNvGraphicFramePr>
+            <a:graphic xmlns:a="http://schemas.openxmlformats.org/drawingml/2006/main">
+              <a:graphicData uri="http://schemas.openxmlformats.org/drawingml/2006/picture">
+                <pic:pic xmlns:pic="http://schemas.openxmlformats.org/drawingml/2006/picture">
+                  <pic:nvPicPr>
+                    <pic:cNvPr id="2044679198" name=""/>
+                    <pic:cNvPicPr/>
+                  </pic:nvPicPr>
+                  <pic:blipFill>
+                    <a:blip r:embed="rId14" cstate="print">
+                      <a:extLst>
+                        <a:ext uri="{28A0092B-C50C-407E-A947-70E740481C1C}">
+                          <a14:useLocalDpi xmlns:a14="http://schemas.microsoft.com/office/drawing/2010/main" val="0"/>
+                        </a:ext>
+                      </a:extLst>
+                    </a:blip>
+                    <a:stretch>
+                      <a:fillRect/>
+                    </a:stretch>
+                  </pic:blipFill>
+                  <pic:spPr>
+                    <a:xfrm>
+                      <a:off x="0" y="0"/>
+                      <a:ext cx="3458210" cy="2639060"/>
+                    </a:xfrm>
+                    <a:prstGeom prst="rect">
+                      <a:avLst/>
+                    </a:prstGeom>
+                  </pic:spPr>
+                </pic:pic>
+              </a:graphicData>
+            </a:graphic>
+          </wp:anchor>
+        </w:drawing>
+      </w:r>
+    </w:p>
+    <w:p>
+      <w:pPr>
+        <w:bidi/>
+        <w:rPr>
+          <w:rFonts w:cs="Arial"/>
+          <w:sz w:val="24"/>
+          <w:szCs w:val="24"/>
+          <w:lang w:val="en-US"/>
+        </w:rPr>
+      </w:pPr>
+      <w:r>
+        <w:rPr>
+          <w:rFonts w:cs="Arial" w:hint="cs"/>
+          <w:sz w:val="24"/>
+          <w:szCs w:val="24"/>
+          <w:rtl/>
+          <w:lang w:val="en-US"/>
+        </w:rPr>
+        <w:t xml:space="preserve">נבדוק את אלגוריתם ה </w:t>
+      </w:r>
+      <w:r>
+        <w:rPr>
+          <w:rFonts w:cs="Arial" w:hint="cs"/>
+          <w:sz w:val="24"/>
+          <w:szCs w:val="24"/>
+          <w:lang w:val="en-US"/>
+        </w:rPr>
+        <w:t>KNN</w:t>
+      </w:r>
+      <w:r>
+        <w:rPr>
+          <w:rFonts w:cs="Arial" w:hint="cs"/>
+          <w:sz w:val="24"/>
+          <w:szCs w:val="24"/>
+          <w:rtl/>
+          <w:lang w:val="en-US"/>
+        </w:rPr>
+        <w:t>:</w:t>
+      </w:r>
+      <w:r>
+        <w:rPr>
+          <w:rFonts w:cs="Arial"/>
+          <w:sz w:val="24"/>
+          <w:szCs w:val="24"/>
+          <w:rtl/>
+          <w:lang w:val="en-US"/>
+        </w:rPr>
+        <w:br/>
+      </w:r>
+      <w:r>
+        <w:rPr>
+          <w:rFonts w:cs="Arial" w:hint="cs"/>
+          <w:sz w:val="24"/>
+          <w:szCs w:val="24"/>
+          <w:rtl/>
+          <w:lang w:val="en-US"/>
+        </w:rPr>
+        <w:t xml:space="preserve">הפעם נשווה את ה </w:t>
+      </w:r>
+      <w:r>
+        <w:rPr>
+          <w:rFonts w:cs="Arial"/>
+          <w:sz w:val="24"/>
+          <w:szCs w:val="24"/>
+          <w:lang w:val="en-US"/>
+        </w:rPr>
+        <w:t>F1 Score</w:t>
+      </w:r>
+      <w:r>
+        <w:rPr>
+          <w:rFonts w:cs="Arial" w:hint="cs"/>
+          <w:sz w:val="24"/>
+          <w:szCs w:val="24"/>
+          <w:rtl/>
+          <w:lang w:val="en-US"/>
+        </w:rPr>
+        <w:t xml:space="preserve"> </w:t>
+      </w:r>
+    </w:p>
+    <w:p>
+      <w:pPr>
+        <w:bidi/>
+        <w:rPr>
+          <w:rFonts w:cs="Arial"/>
+          <w:sz w:val="24"/>
+          <w:szCs w:val="24"/>
+          <w:rtl/>
+          <w:lang w:val="en-US"/>
+        </w:rPr>
+      </w:pPr>
+    </w:p>
+    <w:p>
+      <w:pPr>
+        <w:bidi/>
+        <w:rPr>
+          <w:rFonts w:cs="Arial" w:hint="cs"/>
+          <w:sz w:val="24"/>
+          <w:szCs w:val="24"/>
+          <w:rtl/>
+          <w:lang w:val="en-US"/>
+        </w:rPr>
+      </w:pPr>
+      <w:r>
+        <w:rPr>
+          <w:rFonts w:cs="Arial" w:hint="cs"/>
+          <w:sz w:val="24"/>
+          <w:szCs w:val="24"/>
+          <w:rtl/>
+          <w:lang w:val="en-US"/>
+        </w:rPr>
+        <w:t xml:space="preserve">נשים לב שה </w:t>
+      </w:r>
+      <w:r>
+        <w:rPr>
+          <w:rFonts w:cs="Arial" w:hint="cs"/>
+          <w:sz w:val="24"/>
+          <w:szCs w:val="24"/>
+          <w:lang w:val="en-US"/>
+        </w:rPr>
+        <w:t>K</w:t>
+      </w:r>
+      <w:r>
+        <w:rPr>
+          <w:rFonts w:cs="Arial" w:hint="cs"/>
+          <w:sz w:val="24"/>
+          <w:szCs w:val="24"/>
+          <w:rtl/>
+          <w:lang w:val="en-US"/>
+        </w:rPr>
+        <w:t xml:space="preserve"> הכי טוב פה הוא </w:t>
+      </w:r>
+      <w:r>
+        <w:rPr>
+          <w:rFonts w:cs="Arial"/>
+          <w:sz w:val="24"/>
+          <w:szCs w:val="24"/>
+          <w:lang w:val="en-US"/>
+        </w:rPr>
+        <w:t>K = 50</w:t>
+      </w:r>
+      <w:r>
+        <w:rPr>
+          <w:rFonts w:cs="Arial" w:hint="cs"/>
+          <w:sz w:val="24"/>
+          <w:szCs w:val="24"/>
+          <w:rtl/>
+          <w:lang w:val="en-US"/>
+        </w:rPr>
+        <w:t xml:space="preserve">. הקו הירוק מיצג את הסכום של שני ה </w:t>
+      </w:r>
+      <w:r>
+        <w:rPr>
+          <w:rFonts w:cs="Arial"/>
+          <w:sz w:val="24"/>
+          <w:szCs w:val="24"/>
+          <w:lang w:val="en-US"/>
+        </w:rPr>
+        <w:t>scores</w:t>
+      </w:r>
+      <w:r>
+        <w:rPr>
+          <w:rFonts w:cs="Arial" w:hint="cs"/>
+          <w:sz w:val="24"/>
+          <w:szCs w:val="24"/>
+          <w:rtl/>
+          <w:lang w:val="en-US"/>
+        </w:rPr>
+        <w:t xml:space="preserve"> כדי שנוכל להסיק יותר בקלות את ה </w:t>
+      </w:r>
+      <w:r>
+        <w:rPr>
+          <w:rFonts w:cs="Arial" w:hint="cs"/>
+          <w:sz w:val="24"/>
+          <w:szCs w:val="24"/>
+          <w:lang w:val="en-US"/>
+        </w:rPr>
+        <w:t>K</w:t>
+      </w:r>
+      <w:r>
+        <w:rPr>
+          <w:rFonts w:cs="Arial" w:hint="cs"/>
+          <w:sz w:val="24"/>
+          <w:szCs w:val="24"/>
+          <w:rtl/>
+          <w:lang w:val="en-US"/>
+        </w:rPr>
+        <w:t xml:space="preserve"> הכי טוב.</w:t>
+      </w:r>
+    </w:p>
+    <w:p>
+      <w:pPr>
+        <w:bidi/>
+        <w:rPr>
+          <w:rFonts w:cs="Arial"/>
+          <w:sz w:val="24"/>
+          <w:szCs w:val="24"/>
+          <w:lang w:val="en-US"/>
+        </w:rPr>
+      </w:pPr>
+    </w:p>
+    <w:p>
+      <w:pPr>
+        <w:bidi/>
+        <w:rPr>
+          <w:rFonts w:cs="Arial"/>
+          <w:sz w:val="24"/>
+          <w:szCs w:val="24"/>
+          <w:rtl/>
+          <w:lang w:val="en-US"/>
+        </w:rPr>
+      </w:pPr>
+      <w:r>
+        <w:rPr>
+          <w:rFonts w:cs="Arial" w:hint="cs"/>
+          <w:sz w:val="24"/>
+          <w:szCs w:val="24"/>
+          <w:rtl/>
+          <w:lang w:val="en-US"/>
+        </w:rPr>
+        <w:t xml:space="preserve">בדומה לאלגוריתם ה </w:t>
+      </w:r>
+      <w:r>
+        <w:rPr>
+          <w:rFonts w:cs="Arial"/>
+          <w:sz w:val="24"/>
+          <w:szCs w:val="24"/>
+          <w:lang w:val="en-US"/>
+        </w:rPr>
+        <w:t>One Vs One</w:t>
+      </w:r>
+      <w:r>
+        <w:rPr>
+          <w:rFonts w:cs="Arial" w:hint="cs"/>
+          <w:sz w:val="24"/>
+          <w:szCs w:val="24"/>
+          <w:rtl/>
+          <w:lang w:val="en-US"/>
+        </w:rPr>
+        <w:t>, החיזוי של מחלקת הבריאים הוא מדויק ודי טוב, אבל לא טוב אל מול מחלקת החולים.</w:t>
+      </w:r>
+    </w:p>
+    <w:p>
+      <w:pPr>
+        <w:bidi/>
+        <w:rPr>
+          <w:rFonts w:cs="Arial"/>
+          <w:sz w:val="24"/>
+          <w:szCs w:val="24"/>
+          <w:rtl/>
+          <w:lang w:val="en-US"/>
+        </w:rPr>
+      </w:pPr>
+    </w:p>
+    <w:p>
+      <w:pPr>
+        <w:bidi/>
+        <w:rPr>
+          <w:rFonts w:cs="Arial"/>
+          <w:sz w:val="24"/>
+          <w:szCs w:val="24"/>
+          <w:rtl/>
+          <w:lang w:val="en-US"/>
+        </w:rPr>
+      </w:pPr>
+    </w:p>
+    <w:p>
+      <w:pPr>
+        <w:bidi/>
+        <w:rPr>
+          <w:rFonts w:cs="Arial"/>
+          <w:sz w:val="24"/>
+          <w:szCs w:val="24"/>
+          <w:rtl/>
+          <w:lang w:val="en-US"/>
+        </w:rPr>
+      </w:pPr>
+      <w:r>
+        <w:rPr>
+          <w:rFonts w:cs="Arial" w:hint="cs"/>
+          <w:sz w:val="24"/>
+          <w:szCs w:val="24"/>
+          <w:rtl/>
+          <w:lang w:val="en-US"/>
+        </w:rPr>
+        <w:t xml:space="preserve">נריץ </w:t>
+      </w:r>
+      <w:proofErr w:type="spellStart"/>
+      <w:r>
+        <w:rPr>
+          <w:rFonts w:cs="Arial"/>
+          <w:sz w:val="24"/>
+          <w:szCs w:val="24"/>
+          <w:lang w:val="en-US"/>
+        </w:rPr>
+        <w:t>Adaboost</w:t>
+      </w:r>
+      <w:proofErr w:type="spellEnd"/>
+      <w:r>
+        <w:rPr>
+          <w:rFonts w:cs="Arial" w:hint="cs"/>
+          <w:sz w:val="24"/>
+          <w:szCs w:val="24"/>
+          <w:rtl/>
+          <w:lang w:val="en-US"/>
+        </w:rPr>
+        <w:t>:</w:t>
+      </w:r>
+      <w:r>
+        <w:rPr>
+          <w:rFonts w:cs="Arial"/>
+          <w:sz w:val="24"/>
+          <w:szCs w:val="24"/>
+          <w:rtl/>
+          <w:lang w:val="en-US"/>
+        </w:rPr>
+        <w:br/>
+      </w:r>
+    </w:p>
+    <w:p>
+      <w:pPr>
+        <w:bidi/>
+        <w:rPr>
+          <w:rFonts w:cs="Arial"/>
+          <w:sz w:val="24"/>
+          <w:szCs w:val="24"/>
+          <w:rtl/>
+          <w:lang w:val="en-US"/>
+        </w:rPr>
+      </w:pPr>
+    </w:p>
+    <w:p>
+      <w:pPr>
+        <w:bidi/>
+        <w:rPr>
+          <w:rFonts w:cs="Arial"/>
+          <w:sz w:val="24"/>
+          <w:szCs w:val="24"/>
+          <w:rtl/>
+          <w:lang w:val="en-US"/>
+        </w:rPr>
+      </w:pPr>
+    </w:p>
+    <w:p>
+      <w:pPr>
+        <w:bidi/>
+        <w:rPr>
+          <w:rFonts w:cs="Arial"/>
+          <w:sz w:val="24"/>
+          <w:szCs w:val="24"/>
+          <w:rtl/>
+          <w:lang w:val="en-US"/>
+        </w:rPr>
+      </w:pPr>
+    </w:p>
+    <w:p>
+      <w:pPr>
+        <w:bidi/>
+        <w:rPr>
+          <w:rFonts w:cs="Arial"/>
+          <w:sz w:val="24"/>
+          <w:szCs w:val="24"/>
+          <w:rtl/>
+          <w:lang w:val="en-US"/>
+        </w:rPr>
+      </w:pPr>
+    </w:p>
+    <w:p>
+      <w:pPr>
+        <w:bidi/>
+        <w:rPr>
+          <w:rFonts w:cs="Arial"/>
+          <w:sz w:val="24"/>
+          <w:szCs w:val="24"/>
+          <w:rtl/>
+          <w:lang w:val="en-US"/>
+        </w:rPr>
+      </w:pPr>
+    </w:p>
+    <w:p>
+      <w:pPr>
+        <w:bidi/>
+        <w:rPr>
+          <w:rFonts w:cs="Arial"/>
+          <w:sz w:val="24"/>
+          <w:szCs w:val="24"/>
+          <w:rtl/>
+          <w:lang w:val="en-US"/>
+        </w:rPr>
+      </w:pPr>
+    </w:p>
+    <w:p>
+      <w:pPr>
+        <w:bidi/>
+        <w:rPr>
+          <w:rFonts w:cs="Arial"/>
+          <w:sz w:val="24"/>
+          <w:szCs w:val="24"/>
+          <w:rtl/>
+          <w:lang w:val="en-US"/>
+        </w:rPr>
+      </w:pPr>
+    </w:p>
+    <w:p>
+      <w:pPr>
+        <w:bidi/>
+        <w:rPr>
+          <w:rFonts w:cs="Arial"/>
+          <w:sz w:val="24"/>
+          <w:szCs w:val="24"/>
+          <w:rtl/>
+          <w:lang w:val="en-US"/>
+        </w:rPr>
+      </w:pPr>
+    </w:p>
+    <w:p>
+      <w:pPr>
+        <w:bidi/>
+        <w:rPr>
+          <w:rFonts w:cs="Arial"/>
+          <w:sz w:val="24"/>
+          <w:szCs w:val="24"/>
+          <w:rtl/>
+          <w:lang w:val="en-US"/>
+        </w:rPr>
+      </w:pPr>
+    </w:p>
+    <w:p>
+      <w:pPr>
+        <w:bidi/>
+        <w:rPr>
+          <w:rFonts w:cs="Arial"/>
+          <w:sz w:val="24"/>
+          <w:szCs w:val="24"/>
+          <w:rtl/>
+          <w:lang w:val="en-US"/>
+        </w:rPr>
+      </w:pPr>
+    </w:p>
+    <w:p>
+      <w:pPr>
+        <w:bidi/>
+        <w:rPr>
+          <w:rFonts w:cs="Arial" w:hint="cs"/>
+          <w:sz w:val="24"/>
+          <w:szCs w:val="24"/>
+          <w:rtl/>
           <w:lang w:val="en-US"/>
         </w:rPr>
       </w:pPr>
@@ -2423,8 +4780,240 @@
       </w:pPr>
     </w:lvl>
   </w:abstractNum>
+  <w:abstractNum w:abstractNumId="1" w15:restartNumberingAfterBreak="0">
+    <w:nsid w:val="59097FA3"/>
+    <w:multiLevelType w:val="hybridMultilevel"/>
+    <w:tmpl w:val="E42CFC62"/>
+    <w:lvl w:ilvl="0" w:tplc="6D328D66">
+      <w:start w:val="1"/>
+      <w:numFmt w:val="bullet"/>
+      <w:lvlText w:val="-"/>
+      <w:lvlJc w:val="left"/>
+      <w:pPr>
+        <w:ind w:left="720" w:hanging="360"/>
+      </w:pPr>
+      <w:rPr>
+        <w:rFonts w:ascii="Arial" w:eastAsiaTheme="minorHAnsi" w:hAnsi="Arial" w:cs="Arial" w:hint="default"/>
+      </w:rPr>
+    </w:lvl>
+    <w:lvl w:ilvl="1" w:tplc="08090003" w:tentative="1">
+      <w:start w:val="1"/>
+      <w:numFmt w:val="bullet"/>
+      <w:lvlText w:val="o"/>
+      <w:lvlJc w:val="left"/>
+      <w:pPr>
+        <w:ind w:left="1440" w:hanging="360"/>
+      </w:pPr>
+      <w:rPr>
+        <w:rFonts w:ascii="Courier New" w:hAnsi="Courier New" w:cs="Courier New" w:hint="default"/>
+      </w:rPr>
+    </w:lvl>
+    <w:lvl w:ilvl="2" w:tplc="08090005" w:tentative="1">
+      <w:start w:val="1"/>
+      <w:numFmt w:val="bullet"/>
+      <w:lvlText w:val=""/>
+      <w:lvlJc w:val="left"/>
+      <w:pPr>
+        <w:ind w:left="2160" w:hanging="360"/>
+      </w:pPr>
+      <w:rPr>
+        <w:rFonts w:ascii="Wingdings" w:hAnsi="Wingdings" w:hint="default"/>
+      </w:rPr>
+    </w:lvl>
+    <w:lvl w:ilvl="3" w:tplc="08090001" w:tentative="1">
+      <w:start w:val="1"/>
+      <w:numFmt w:val="bullet"/>
+      <w:lvlText w:val=""/>
+      <w:lvlJc w:val="left"/>
+      <w:pPr>
+        <w:ind w:left="2880" w:hanging="360"/>
+      </w:pPr>
+      <w:rPr>
+        <w:rFonts w:ascii="Symbol" w:hAnsi="Symbol" w:hint="default"/>
+      </w:rPr>
+    </w:lvl>
+    <w:lvl w:ilvl="4" w:tplc="08090003" w:tentative="1">
+      <w:start w:val="1"/>
+      <w:numFmt w:val="bullet"/>
+      <w:lvlText w:val="o"/>
+      <w:lvlJc w:val="left"/>
+      <w:pPr>
+        <w:ind w:left="3600" w:hanging="360"/>
+      </w:pPr>
+      <w:rPr>
+        <w:rFonts w:ascii="Courier New" w:hAnsi="Courier New" w:cs="Courier New" w:hint="default"/>
+      </w:rPr>
+    </w:lvl>
+    <w:lvl w:ilvl="5" w:tplc="08090005" w:tentative="1">
+      <w:start w:val="1"/>
+      <w:numFmt w:val="bullet"/>
+      <w:lvlText w:val=""/>
+      <w:lvlJc w:val="left"/>
+      <w:pPr>
+        <w:ind w:left="4320" w:hanging="360"/>
+      </w:pPr>
+      <w:rPr>
+        <w:rFonts w:ascii="Wingdings" w:hAnsi="Wingdings" w:hint="default"/>
+      </w:rPr>
+    </w:lvl>
+    <w:lvl w:ilvl="6" w:tplc="08090001" w:tentative="1">
+      <w:start w:val="1"/>
+      <w:numFmt w:val="bullet"/>
+      <w:lvlText w:val=""/>
+      <w:lvlJc w:val="left"/>
+      <w:pPr>
+        <w:ind w:left="5040" w:hanging="360"/>
+      </w:pPr>
+      <w:rPr>
+        <w:rFonts w:ascii="Symbol" w:hAnsi="Symbol" w:hint="default"/>
+      </w:rPr>
+    </w:lvl>
+    <w:lvl w:ilvl="7" w:tplc="08090003" w:tentative="1">
+      <w:start w:val="1"/>
+      <w:numFmt w:val="bullet"/>
+      <w:lvlText w:val="o"/>
+      <w:lvlJc w:val="left"/>
+      <w:pPr>
+        <w:ind w:left="5760" w:hanging="360"/>
+      </w:pPr>
+      <w:rPr>
+        <w:rFonts w:ascii="Courier New" w:hAnsi="Courier New" w:cs="Courier New" w:hint="default"/>
+      </w:rPr>
+    </w:lvl>
+    <w:lvl w:ilvl="8" w:tplc="08090005" w:tentative="1">
+      <w:start w:val="1"/>
+      <w:numFmt w:val="bullet"/>
+      <w:lvlText w:val=""/>
+      <w:lvlJc w:val="left"/>
+      <w:pPr>
+        <w:ind w:left="6480" w:hanging="360"/>
+      </w:pPr>
+      <w:rPr>
+        <w:rFonts w:ascii="Wingdings" w:hAnsi="Wingdings" w:hint="default"/>
+      </w:rPr>
+    </w:lvl>
+  </w:abstractNum>
+  <w:abstractNum w:abstractNumId="2" w15:restartNumberingAfterBreak="0">
+    <w:nsid w:val="692A4643"/>
+    <w:multiLevelType w:val="hybridMultilevel"/>
+    <w:tmpl w:val="BE741AC8"/>
+    <w:lvl w:ilvl="0" w:tplc="DE5E7CF2">
+      <w:start w:val="1"/>
+      <w:numFmt w:val="bullet"/>
+      <w:lvlText w:val="-"/>
+      <w:lvlJc w:val="left"/>
+      <w:pPr>
+        <w:ind w:left="720" w:hanging="360"/>
+      </w:pPr>
+      <w:rPr>
+        <w:rFonts w:ascii="Arial" w:eastAsiaTheme="minorHAnsi" w:hAnsi="Arial" w:cs="Arial" w:hint="default"/>
+      </w:rPr>
+    </w:lvl>
+    <w:lvl w:ilvl="1" w:tplc="08090003" w:tentative="1">
+      <w:start w:val="1"/>
+      <w:numFmt w:val="bullet"/>
+      <w:lvlText w:val="o"/>
+      <w:lvlJc w:val="left"/>
+      <w:pPr>
+        <w:ind w:left="1440" w:hanging="360"/>
+      </w:pPr>
+      <w:rPr>
+        <w:rFonts w:ascii="Courier New" w:hAnsi="Courier New" w:cs="Courier New" w:hint="default"/>
+      </w:rPr>
+    </w:lvl>
+    <w:lvl w:ilvl="2" w:tplc="08090005" w:tentative="1">
+      <w:start w:val="1"/>
+      <w:numFmt w:val="bullet"/>
+      <w:lvlText w:val=""/>
+      <w:lvlJc w:val="left"/>
+      <w:pPr>
+        <w:ind w:left="2160" w:hanging="360"/>
+      </w:pPr>
+      <w:rPr>
+        <w:rFonts w:ascii="Wingdings" w:hAnsi="Wingdings" w:hint="default"/>
+      </w:rPr>
+    </w:lvl>
+    <w:lvl w:ilvl="3" w:tplc="08090001" w:tentative="1">
+      <w:start w:val="1"/>
+      <w:numFmt w:val="bullet"/>
+      <w:lvlText w:val=""/>
+      <w:lvlJc w:val="left"/>
+      <w:pPr>
+        <w:ind w:left="2880" w:hanging="360"/>
+      </w:pPr>
+      <w:rPr>
+        <w:rFonts w:ascii="Symbol" w:hAnsi="Symbol" w:hint="default"/>
+      </w:rPr>
+    </w:lvl>
+    <w:lvl w:ilvl="4" w:tplc="08090003" w:tentative="1">
+      <w:start w:val="1"/>
+      <w:numFmt w:val="bullet"/>
+      <w:lvlText w:val="o"/>
+      <w:lvlJc w:val="left"/>
+      <w:pPr>
+        <w:ind w:left="3600" w:hanging="360"/>
+      </w:pPr>
+      <w:rPr>
+        <w:rFonts w:ascii="Courier New" w:hAnsi="Courier New" w:cs="Courier New" w:hint="default"/>
+      </w:rPr>
+    </w:lvl>
+    <w:lvl w:ilvl="5" w:tplc="08090005" w:tentative="1">
+      <w:start w:val="1"/>
+      <w:numFmt w:val="bullet"/>
+      <w:lvlText w:val=""/>
+      <w:lvlJc w:val="left"/>
+      <w:pPr>
+        <w:ind w:left="4320" w:hanging="360"/>
+      </w:pPr>
+      <w:rPr>
+        <w:rFonts w:ascii="Wingdings" w:hAnsi="Wingdings" w:hint="default"/>
+      </w:rPr>
+    </w:lvl>
+    <w:lvl w:ilvl="6" w:tplc="08090001" w:tentative="1">
+      <w:start w:val="1"/>
+      <w:numFmt w:val="bullet"/>
+      <w:lvlText w:val=""/>
+      <w:lvlJc w:val="left"/>
+      <w:pPr>
+        <w:ind w:left="5040" w:hanging="360"/>
+      </w:pPr>
+      <w:rPr>
+        <w:rFonts w:ascii="Symbol" w:hAnsi="Symbol" w:hint="default"/>
+      </w:rPr>
+    </w:lvl>
+    <w:lvl w:ilvl="7" w:tplc="08090003" w:tentative="1">
+      <w:start w:val="1"/>
+      <w:numFmt w:val="bullet"/>
+      <w:lvlText w:val="o"/>
+      <w:lvlJc w:val="left"/>
+      <w:pPr>
+        <w:ind w:left="5760" w:hanging="360"/>
+      </w:pPr>
+      <w:rPr>
+        <w:rFonts w:ascii="Courier New" w:hAnsi="Courier New" w:cs="Courier New" w:hint="default"/>
+      </w:rPr>
+    </w:lvl>
+    <w:lvl w:ilvl="8" w:tplc="08090005" w:tentative="1">
+      <w:start w:val="1"/>
+      <w:numFmt w:val="bullet"/>
+      <w:lvlText w:val=""/>
+      <w:lvlJc w:val="left"/>
+      <w:pPr>
+        <w:ind w:left="6480" w:hanging="360"/>
+      </w:pPr>
+      <w:rPr>
+        <w:rFonts w:ascii="Wingdings" w:hAnsi="Wingdings" w:hint="default"/>
+      </w:rPr>
+    </w:lvl>
+  </w:abstractNum>
   <w:num w:numId="1" w16cid:durableId="251554300">
     <w:abstractNumId w:val="0"/>
+  </w:num>
+  <w:num w:numId="2" w16cid:durableId="1686398640">
+    <w:abstractNumId w:val="1"/>
+  </w:num>
+  <w:num w:numId="3" w16cid:durableId="1930844915">
+    <w:abstractNumId w:val="2"/>
   </w:num>
 </w:numbering>
 </file>

--- a/final project.docx
+++ b/final project.docx
@@ -107,29 +107,7 @@
           <w:rtl/>
           <w:lang w:val="en-US"/>
         </w:rPr>
-        <w:t xml:space="preserve">אליה </w:t>
-      </w:r>
-      <w:proofErr w:type="spellStart"/>
-      <w:r>
-        <w:rPr>
-          <w:rFonts w:hint="cs"/>
-          <w:sz w:val="24"/>
-          <w:szCs w:val="24"/>
-          <w:rtl/>
-          <w:lang w:val="en-US"/>
-        </w:rPr>
-        <w:t>אטלן</w:t>
-      </w:r>
-      <w:proofErr w:type="spellEnd"/>
-      <w:r>
-        <w:rPr>
-          <w:rFonts w:hint="cs"/>
-          <w:sz w:val="24"/>
-          <w:szCs w:val="24"/>
-          <w:rtl/>
-          <w:lang w:val="en-US"/>
-        </w:rPr>
-        <w:t xml:space="preserve"> </w:t>
+        <w:t xml:space="preserve">אליה אטלן </w:t>
       </w:r>
       <w:r>
         <w:rPr>
@@ -206,13 +184,24 @@
           <w:rtl/>
           <w:lang w:val="en-US"/>
         </w:rPr>
-        <w:t>פרויקט זה עוסק בחיזוי מחלות. האלגוריתם שלנו</w:t>
-      </w:r>
-      <w:r>
-        <w:rPr>
-          <w:rFonts w:cs="Arial"/>
-          <w:sz w:val="24"/>
-          <w:szCs w:val="24"/>
+        <w:t xml:space="preserve">פרויקט זה עוסק בחיזוי מחלות. </w:t>
+      </w:r>
+      <w:r>
+        <w:rPr>
+          <w:rFonts w:hint="cs"/>
+          <w:sz w:val="24"/>
+          <w:szCs w:val="24"/>
+          <w:rtl/>
+          <w:lang w:val="en-US"/>
+        </w:rPr>
+        <w:t>ננסה לבנות מודלים</w:t>
+      </w:r>
+      <w:r>
+        <w:rPr>
+          <w:rFonts w:cs="Arial" w:hint="cs"/>
+          <w:sz w:val="24"/>
+          <w:szCs w:val="24"/>
+          <w:rtl/>
           <w:lang w:val="en-US"/>
         </w:rPr>
         <w:t xml:space="preserve"> </w:t>
@@ -225,7 +214,7 @@
           <w:rtl/>
           <w:lang w:val="en-US"/>
         </w:rPr>
-        <w:t>מנסה לחזות 4 מחלות שונות</w:t>
+        <w:t>שחוזים האם</w:t>
       </w:r>
       <w:r>
         <w:rPr>
@@ -257,40 +246,18 @@
           <w:rtl/>
           <w:lang w:val="en-US"/>
         </w:rPr>
-        <w:t xml:space="preserve">1) הסיכוי </w:t>
-      </w:r>
-      <w:r>
-        <w:rPr>
-          <w:rFonts w:cs="Arial" w:hint="cs"/>
-          <w:sz w:val="24"/>
-          <w:szCs w:val="24"/>
-          <w:rtl/>
-          <w:lang w:val="en-US"/>
-        </w:rPr>
-        <w:t>של בן אדם</w:t>
-      </w:r>
-      <w:r>
-        <w:rPr>
-          <w:rFonts w:cs="Arial" w:hint="cs"/>
-          <w:sz w:val="24"/>
-          <w:szCs w:val="24"/>
-          <w:rtl/>
-          <w:lang w:val="en-US"/>
-        </w:rPr>
-        <w:t xml:space="preserve"> לחלות </w:t>
-      </w:r>
-      <w:proofErr w:type="spellStart"/>
-      <w:r>
-        <w:rPr>
-          <w:rFonts w:cs="Arial" w:hint="cs"/>
-          <w:sz w:val="24"/>
-          <w:szCs w:val="24"/>
-          <w:rtl/>
-          <w:lang w:val="en-US"/>
-        </w:rPr>
-        <w:t>בסכרת</w:t>
-      </w:r>
-      <w:proofErr w:type="spellEnd"/>
+        <w:t xml:space="preserve">1) </w:t>
+      </w:r>
+      <w:r>
+        <w:rPr>
+          <w:rFonts w:cs="Arial" w:hint="cs"/>
+          <w:sz w:val="24"/>
+          <w:szCs w:val="24"/>
+          <w:rtl/>
+          <w:lang w:val="en-US"/>
+        </w:rPr>
+        <w:t>ילד מסוים</w:t>
+      </w:r>
       <w:r>
         <w:rPr>
           <w:rFonts w:cs="Arial" w:hint="cs"/>
@@ -300,6 +267,26 @@
           <w:lang w:val="en-US"/>
         </w:rPr>
         <w:t xml:space="preserve"> </w:t>
+      </w:r>
+      <w:r>
+        <w:rPr>
+          <w:rFonts w:cs="Arial" w:hint="cs"/>
+          <w:sz w:val="24"/>
+          <w:szCs w:val="24"/>
+          <w:rtl/>
+          <w:lang w:val="en-US"/>
+        </w:rPr>
+        <w:t>חולה בסכרת</w:t>
+      </w:r>
+      <w:r>
+        <w:rPr>
+          <w:rFonts w:cs="Arial" w:hint="cs"/>
+          <w:sz w:val="24"/>
+          <w:szCs w:val="24"/>
+          <w:rtl/>
+          <w:lang w:val="en-US"/>
+        </w:rPr>
+        <w:t xml:space="preserve"> בסכרת </w:t>
       </w:r>
       <w:r>
         <w:rPr>
@@ -331,43 +318,8 @@
             <w:rtl/>
             <w:lang w:val="en-US"/>
           </w:rPr>
-          <w:t xml:space="preserve">קישור </w:t>
+          <w:t>קישור לדאטא</w:t>
         </w:r>
-        <w:proofErr w:type="spellStart"/>
-        <w:r>
-          <w:rPr>
-            <w:rStyle w:val="Hyperlink"/>
-            <w:rFonts w:cs="Arial" w:hint="cs"/>
-            <w:sz w:val="24"/>
-            <w:szCs w:val="24"/>
-            <w:rtl/>
-            <w:lang w:val="en-US"/>
-          </w:rPr>
-          <w:t>לד</w:t>
-        </w:r>
-        <w:r>
-          <w:rPr>
-            <w:rStyle w:val="Hyperlink"/>
-            <w:rFonts w:cs="Arial" w:hint="cs"/>
-            <w:sz w:val="24"/>
-            <w:szCs w:val="24"/>
-            <w:rtl/>
-            <w:lang w:val="en-US"/>
-          </w:rPr>
-          <w:t>א</w:t>
-        </w:r>
-        <w:r>
-          <w:rPr>
-            <w:rStyle w:val="Hyperlink"/>
-            <w:rFonts w:cs="Arial" w:hint="cs"/>
-            <w:sz w:val="24"/>
-            <w:szCs w:val="24"/>
-            <w:rtl/>
-            <w:lang w:val="en-US"/>
-          </w:rPr>
-          <w:t>טא</w:t>
-        </w:r>
-        <w:proofErr w:type="spellEnd"/>
       </w:hyperlink>
       <w:r>
         <w:rPr>
@@ -397,27 +349,27 @@
           <w:rtl/>
           <w:lang w:val="en-US"/>
         </w:rPr>
-        <w:t xml:space="preserve">) הסיכוי </w:t>
-      </w:r>
-      <w:r>
-        <w:rPr>
-          <w:rFonts w:cs="Arial" w:hint="cs"/>
-          <w:sz w:val="24"/>
-          <w:szCs w:val="24"/>
-          <w:rtl/>
-          <w:lang w:val="en-US"/>
-        </w:rPr>
-        <w:t>בן אדם</w:t>
-      </w:r>
-      <w:r>
-        <w:rPr>
-          <w:rFonts w:cs="Arial" w:hint="cs"/>
-          <w:sz w:val="24"/>
-          <w:szCs w:val="24"/>
-          <w:rtl/>
-          <w:lang w:val="en-US"/>
-        </w:rPr>
-        <w:t xml:space="preserve"> לחלות במחלת לב כלשהי</w:t>
+        <w:t xml:space="preserve">) </w:t>
+      </w:r>
+      <w:r>
+        <w:rPr>
+          <w:rFonts w:cs="Arial" w:hint="cs"/>
+          <w:sz w:val="24"/>
+          <w:szCs w:val="24"/>
+          <w:rtl/>
+          <w:lang w:val="en-US"/>
+        </w:rPr>
+        <w:t>אדם מסוים חולה</w:t>
+      </w:r>
+      <w:r>
+        <w:rPr>
+          <w:rFonts w:cs="Arial" w:hint="cs"/>
+          <w:sz w:val="24"/>
+          <w:szCs w:val="24"/>
+          <w:rtl/>
+          <w:lang w:val="en-US"/>
+        </w:rPr>
+        <w:t xml:space="preserve"> במחלת לב כלשהי</w:t>
       </w:r>
       <w:r>
         <w:rPr>
@@ -459,43 +411,8 @@
             <w:rtl/>
             <w:lang w:val="en-US"/>
           </w:rPr>
-          <w:t xml:space="preserve">קישור </w:t>
+          <w:t>קישור לדאטא</w:t>
         </w:r>
-        <w:proofErr w:type="spellStart"/>
-        <w:r>
-          <w:rPr>
-            <w:rStyle w:val="Hyperlink"/>
-            <w:rFonts w:cs="Arial" w:hint="cs"/>
-            <w:sz w:val="24"/>
-            <w:szCs w:val="24"/>
-            <w:rtl/>
-            <w:lang w:val="en-US"/>
-          </w:rPr>
-          <w:t>ל</w:t>
-        </w:r>
-        <w:r>
-          <w:rPr>
-            <w:rStyle w:val="Hyperlink"/>
-            <w:rFonts w:cs="Arial" w:hint="cs"/>
-            <w:sz w:val="24"/>
-            <w:szCs w:val="24"/>
-            <w:rtl/>
-            <w:lang w:val="en-US"/>
-          </w:rPr>
-          <w:t>ד</w:t>
-        </w:r>
-        <w:r>
-          <w:rPr>
-            <w:rStyle w:val="Hyperlink"/>
-            <w:rFonts w:cs="Arial" w:hint="cs"/>
-            <w:sz w:val="24"/>
-            <w:szCs w:val="24"/>
-            <w:rtl/>
-            <w:lang w:val="en-US"/>
-          </w:rPr>
-          <w:t>אטא</w:t>
-        </w:r>
-        <w:proofErr w:type="spellEnd"/>
       </w:hyperlink>
       <w:r>
         <w:rPr>
@@ -535,7 +452,17 @@
           <w:rtl/>
           <w:lang w:val="en-US"/>
         </w:rPr>
-        <w:t xml:space="preserve">הסיכוי של בן אדם לחלות בסרטן הריאות </w:t>
+        <w:t xml:space="preserve">אדם מסוים חולה </w:t>
+      </w:r>
+      <w:r>
+        <w:rPr>
+          <w:rFonts w:cs="Arial" w:hint="cs"/>
+          <w:sz w:val="24"/>
+          <w:szCs w:val="24"/>
+          <w:rtl/>
+          <w:lang w:val="en-US"/>
+        </w:rPr>
+        <w:t xml:space="preserve">בסרטן הריאות </w:t>
       </w:r>
       <w:r>
         <w:rPr>
@@ -567,43 +494,8 @@
             <w:rtl/>
             <w:lang w:val="en-US"/>
           </w:rPr>
-          <w:t xml:space="preserve">קישור </w:t>
+          <w:t>קישור לדאטא</w:t>
         </w:r>
-        <w:proofErr w:type="spellStart"/>
-        <w:r>
-          <w:rPr>
-            <w:rStyle w:val="Hyperlink"/>
-            <w:rFonts w:cs="Arial" w:hint="cs"/>
-            <w:sz w:val="24"/>
-            <w:szCs w:val="24"/>
-            <w:rtl/>
-            <w:lang w:val="en-US"/>
-          </w:rPr>
-          <w:t>לדא</w:t>
-        </w:r>
-        <w:r>
-          <w:rPr>
-            <w:rStyle w:val="Hyperlink"/>
-            <w:rFonts w:cs="Arial" w:hint="cs"/>
-            <w:sz w:val="24"/>
-            <w:szCs w:val="24"/>
-            <w:rtl/>
-            <w:lang w:val="en-US"/>
-          </w:rPr>
-          <w:t>ט</w:t>
-        </w:r>
-        <w:r>
-          <w:rPr>
-            <w:rStyle w:val="Hyperlink"/>
-            <w:rFonts w:cs="Arial" w:hint="cs"/>
-            <w:sz w:val="24"/>
-            <w:szCs w:val="24"/>
-            <w:rtl/>
-            <w:lang w:val="en-US"/>
-          </w:rPr>
-          <w:t>א</w:t>
-        </w:r>
-        <w:proofErr w:type="spellEnd"/>
       </w:hyperlink>
       <w:r>
         <w:rPr>
@@ -633,27 +525,27 @@
           <w:rtl/>
           <w:lang w:val="en-US"/>
         </w:rPr>
-        <w:t xml:space="preserve">) הסיכוי </w:t>
-      </w:r>
-      <w:r>
-        <w:rPr>
-          <w:rFonts w:cs="Arial" w:hint="cs"/>
-          <w:sz w:val="24"/>
-          <w:szCs w:val="24"/>
-          <w:rtl/>
-          <w:lang w:val="en-US"/>
-        </w:rPr>
-        <w:t xml:space="preserve">של בן </w:t>
-      </w:r>
-      <w:r>
-        <w:rPr>
-          <w:rFonts w:cs="Arial" w:hint="cs"/>
-          <w:sz w:val="24"/>
-          <w:szCs w:val="24"/>
-          <w:rtl/>
-          <w:lang w:val="en-US"/>
-        </w:rPr>
-        <w:t>אדם לחלות בקורונה</w:t>
+        <w:t xml:space="preserve">) </w:t>
+      </w:r>
+      <w:r>
+        <w:rPr>
+          <w:rFonts w:cs="Arial" w:hint="cs"/>
+          <w:sz w:val="24"/>
+          <w:szCs w:val="24"/>
+          <w:rtl/>
+          <w:lang w:val="en-US"/>
+        </w:rPr>
+        <w:t>אדם מסוים חולה</w:t>
+      </w:r>
+      <w:r>
+        <w:rPr>
+          <w:rFonts w:cs="Arial" w:hint="cs"/>
+          <w:sz w:val="24"/>
+          <w:szCs w:val="24"/>
+          <w:rtl/>
+          <w:lang w:val="en-US"/>
+        </w:rPr>
+        <w:t xml:space="preserve"> בקורונה</w:t>
       </w:r>
       <w:r>
         <w:rPr>
@@ -689,34 +581,8 @@
             <w:rFonts w:hint="cs"/>
             <w:rtl/>
           </w:rPr>
-          <w:t xml:space="preserve">קישור </w:t>
+          <w:t>קישור לדאטא</w:t>
         </w:r>
-        <w:proofErr w:type="spellStart"/>
-        <w:r>
-          <w:rPr>
-            <w:rStyle w:val="Hyperlink"/>
-            <w:rFonts w:hint="cs"/>
-            <w:rtl/>
-          </w:rPr>
-          <w:t>לדא</w:t>
-        </w:r>
-        <w:r>
-          <w:rPr>
-            <w:rStyle w:val="Hyperlink"/>
-            <w:rFonts w:hint="cs"/>
-            <w:rtl/>
-          </w:rPr>
-          <w:t>ט</w:t>
-        </w:r>
-        <w:r>
-          <w:rPr>
-            <w:rStyle w:val="Hyperlink"/>
-            <w:rFonts w:hint="cs"/>
-            <w:rtl/>
-          </w:rPr>
-          <w:t>א</w:t>
-        </w:r>
-        <w:proofErr w:type="spellEnd"/>
       </w:hyperlink>
       <w:r>
         <w:rPr>
@@ -728,211 +594,37 @@
         </w:rPr>
         <w:br/>
       </w:r>
-      <w:r>
-        <w:rPr>
-          <w:rFonts w:cs="Arial"/>
-          <w:sz w:val="24"/>
-          <w:szCs w:val="24"/>
-          <w:rtl/>
-          <w:lang w:val="en-US"/>
-        </w:rPr>
-        <w:br/>
-      </w:r>
-      <w:r>
-        <w:rPr>
-          <w:rFonts w:cs="Arial"/>
-          <w:sz w:val="24"/>
-          <w:szCs w:val="24"/>
-          <w:rtl/>
-          <w:lang w:val="en-US"/>
-        </w:rPr>
-        <w:t xml:space="preserve">באמצעות </w:t>
-      </w:r>
-      <w:r>
-        <w:rPr>
-          <w:rFonts w:cs="Arial" w:hint="cs"/>
-          <w:sz w:val="24"/>
-          <w:szCs w:val="24"/>
-          <w:rtl/>
-          <w:lang w:val="en-US"/>
-        </w:rPr>
-        <w:t xml:space="preserve">השילוב </w:t>
-      </w:r>
-      <w:r>
-        <w:rPr>
-          <w:rFonts w:cs="Arial"/>
-          <w:sz w:val="24"/>
-          <w:szCs w:val="24"/>
-          <w:rtl/>
-          <w:lang w:val="en-US"/>
-        </w:rPr>
-        <w:t xml:space="preserve">של ארבעה קבוצות נתונים </w:t>
-      </w:r>
-      <w:r>
-        <w:rPr>
-          <w:rFonts w:cs="Arial" w:hint="cs"/>
-          <w:sz w:val="24"/>
-          <w:szCs w:val="24"/>
-          <w:rtl/>
-          <w:lang w:val="en-US"/>
-        </w:rPr>
-        <w:t>הנ"ל,</w:t>
-      </w:r>
-      <w:r>
-        <w:rPr>
-          <w:rFonts w:cs="Arial" w:hint="cs"/>
-          <w:sz w:val="24"/>
-          <w:szCs w:val="24"/>
-          <w:rtl/>
-          <w:lang w:val="en-US"/>
-        </w:rPr>
-        <w:t xml:space="preserve"> האלגוריתם מביא למשתמש 4 פלטים, כל פלט מחזיק את הסיכוי עבור כל מחלה.</w:t>
-      </w:r>
-      <w:r>
-        <w:rPr>
-          <w:rFonts w:cs="Arial"/>
-          <w:sz w:val="24"/>
-          <w:szCs w:val="24"/>
-          <w:lang w:val="en-US"/>
-        </w:rPr>
-        <w:br/>
-      </w:r>
-      <w:r>
-        <w:rPr>
-          <w:rFonts w:cs="Arial"/>
-          <w:sz w:val="24"/>
-          <w:szCs w:val="24"/>
-          <w:lang w:val="en-US"/>
-        </w:rPr>
-        <w:br/>
-      </w:r>
-      <w:r>
-        <w:rPr>
-          <w:rFonts w:cs="Arial" w:hint="cs"/>
-          <w:sz w:val="24"/>
-          <w:szCs w:val="24"/>
-          <w:rtl/>
-          <w:lang w:val="en-US"/>
-        </w:rPr>
-        <w:t xml:space="preserve">אבל, כל </w:t>
-      </w:r>
-      <w:proofErr w:type="spellStart"/>
-      <w:r>
-        <w:rPr>
-          <w:rFonts w:cs="Arial" w:hint="cs"/>
-          <w:sz w:val="24"/>
-          <w:szCs w:val="24"/>
-          <w:rtl/>
-          <w:lang w:val="en-US"/>
-        </w:rPr>
-        <w:t>דאטא</w:t>
-      </w:r>
-      <w:proofErr w:type="spellEnd"/>
-      <w:r>
-        <w:rPr>
-          <w:rFonts w:cs="Arial" w:hint="cs"/>
-          <w:sz w:val="24"/>
-          <w:szCs w:val="24"/>
-          <w:rtl/>
-          <w:lang w:val="en-US"/>
-        </w:rPr>
-        <w:t xml:space="preserve"> מתאים לקבוצת גילאים אחרת, ולכן האלגוריתם לא יחזה את הסיכוי של בן אדם לחלות בכל הארבעה, אלא כל בן אדם יוכל לקבל חיזוי עבור </w:t>
-      </w:r>
-      <w:r>
-        <w:rPr>
-          <w:rFonts w:cs="Arial" w:hint="cs"/>
-          <w:sz w:val="24"/>
-          <w:szCs w:val="24"/>
-          <w:rtl/>
-          <w:lang w:val="en-US"/>
-        </w:rPr>
-        <w:t>המחלות</w:t>
-      </w:r>
-      <w:r>
-        <w:rPr>
-          <w:rFonts w:cs="Arial" w:hint="cs"/>
-          <w:sz w:val="24"/>
-          <w:szCs w:val="24"/>
-          <w:rtl/>
-          <w:lang w:val="en-US"/>
-        </w:rPr>
-        <w:t xml:space="preserve"> שמתאימ</w:t>
-      </w:r>
-      <w:r>
-        <w:rPr>
-          <w:rFonts w:cs="Arial" w:hint="cs"/>
-          <w:sz w:val="24"/>
-          <w:szCs w:val="24"/>
-          <w:rtl/>
-          <w:lang w:val="en-US"/>
-        </w:rPr>
-        <w:t>ות</w:t>
-      </w:r>
-      <w:r>
-        <w:rPr>
-          <w:rFonts w:cs="Arial" w:hint="cs"/>
-          <w:sz w:val="24"/>
-          <w:szCs w:val="24"/>
-          <w:rtl/>
-          <w:lang w:val="en-US"/>
-        </w:rPr>
-        <w:t xml:space="preserve"> לתחום הגילאים שלו.</w:t>
-      </w:r>
-    </w:p>
-    <w:p>
-      <w:pPr>
-        <w:bidi/>
-        <w:rPr>
-          <w:rFonts w:cs="Arial"/>
-          <w:sz w:val="24"/>
-          <w:szCs w:val="24"/>
-          <w:rtl/>
-          <w:lang w:val="en-US"/>
-        </w:rPr>
-      </w:pPr>
-    </w:p>
-    <w:p>
-      <w:pPr>
-        <w:bidi/>
-        <w:rPr>
-          <w:rFonts w:cs="Arial"/>
-          <w:sz w:val="24"/>
-          <w:szCs w:val="24"/>
-          <w:rtl/>
-          <w:lang w:val="en-US"/>
-        </w:rPr>
-      </w:pPr>
-      <w:r>
-        <w:rPr>
-          <w:rFonts w:cs="Arial" w:hint="cs"/>
-          <w:sz w:val="24"/>
-          <w:szCs w:val="24"/>
-          <w:rtl/>
-          <w:lang w:val="en-US"/>
-        </w:rPr>
-        <w:t xml:space="preserve">בכל </w:t>
-      </w:r>
-      <w:proofErr w:type="spellStart"/>
-      <w:r>
-        <w:rPr>
-          <w:rFonts w:cs="Arial" w:hint="cs"/>
-          <w:sz w:val="24"/>
-          <w:szCs w:val="24"/>
-          <w:rtl/>
-          <w:lang w:val="en-US"/>
-        </w:rPr>
-        <w:t>דאטא</w:t>
-      </w:r>
-      <w:proofErr w:type="spellEnd"/>
-      <w:r>
-        <w:rPr>
-          <w:rFonts w:cs="Arial" w:hint="cs"/>
-          <w:sz w:val="24"/>
-          <w:szCs w:val="24"/>
-          <w:rtl/>
-          <w:lang w:val="en-US"/>
-        </w:rPr>
-        <w:t xml:space="preserve"> נשתמש ב 4 אלגוריתמים:</w:t>
+    </w:p>
+    <w:p>
+      <w:pPr>
+        <w:bidi/>
+        <w:rPr>
+          <w:rFonts w:cs="Arial"/>
+          <w:sz w:val="24"/>
+          <w:szCs w:val="24"/>
+          <w:rtl/>
+          <w:lang w:val="en-US"/>
+        </w:rPr>
+      </w:pPr>
+      <w:r>
+        <w:rPr>
+          <w:rFonts w:cs="Arial" w:hint="cs"/>
+          <w:sz w:val="24"/>
+          <w:szCs w:val="24"/>
+          <w:rtl/>
+          <w:lang w:val="en-US"/>
+        </w:rPr>
+        <w:t>עבור כל מחלה ננסה לאמן מודלים מ4 סוגים</w:t>
+      </w:r>
+      <w:r>
+        <w:rPr>
+          <w:rFonts w:cs="Arial" w:hint="cs"/>
+          <w:sz w:val="24"/>
+          <w:szCs w:val="24"/>
+          <w:rtl/>
+          <w:lang w:val="en-US"/>
+        </w:rPr>
+        <w:t>:</w:t>
       </w:r>
     </w:p>
     <w:p>
@@ -967,7 +659,7 @@
           <w:szCs w:val="24"/>
           <w:lang w:val="en-US"/>
         </w:rPr>
-        <w:t>One Vs One</w:t>
+        <w:t>Logistic Regression</w:t>
       </w:r>
     </w:p>
     <w:p>
@@ -1004,6 +696,15 @@
         </w:rPr>
         <w:t>K Nearest Neighbors: KNN</w:t>
       </w:r>
+      <w:r>
+        <w:rPr>
+          <w:rFonts w:cs="Arial"/>
+          <w:sz w:val="24"/>
+          <w:szCs w:val="24"/>
+          <w:lang w:val="en-US"/>
+        </w:rPr>
+        <w:t>(unsupervised)</w:t>
+      </w:r>
     </w:p>
     <w:p>
       <w:pPr>
@@ -1065,7 +766,6 @@
         </w:rPr>
         <w:t xml:space="preserve"> </w:t>
       </w:r>
-      <w:proofErr w:type="spellStart"/>
       <w:r>
         <w:rPr>
           <w:rFonts w:cs="Arial"/>
@@ -1075,7 +775,6 @@
         </w:rPr>
         <w:t>Adaboost</w:t>
       </w:r>
-      <w:proofErr w:type="spellEnd"/>
       <w:r>
         <w:rPr>
           <w:rFonts w:cs="Arial" w:hint="cs"/>
@@ -1179,7 +878,7 @@
           <w:szCs w:val="24"/>
           <w:lang w:val="en-US"/>
         </w:rPr>
-        <w:t>One Vs One</w:t>
+        <w:t>Logistic Regression</w:t>
       </w:r>
       <w:r>
         <w:rPr>
@@ -1470,7 +1169,6 @@
         </w:rPr>
         <w:t xml:space="preserve">היכולת של </w:t>
       </w:r>
-      <w:proofErr w:type="spellStart"/>
       <w:r>
         <w:rPr>
           <w:rFonts w:cs="Arial"/>
@@ -1480,7 +1178,6 @@
         </w:rPr>
         <w:t>Adaboost</w:t>
       </w:r>
-      <w:proofErr w:type="spellEnd"/>
       <w:r>
         <w:rPr>
           <w:rFonts w:cs="Arial" w:hint="cs"/>
@@ -1535,7 +1232,6 @@
           <w:lang w:val="en-US"/>
         </w:rPr>
       </w:pPr>
-      <w:proofErr w:type="spellStart"/>
       <w:r>
         <w:rPr>
           <w:rFonts w:cs="Arial" w:hint="cs"/>
@@ -1546,21 +1242,7 @@
           <w:rtl/>
           <w:lang w:val="en-US"/>
         </w:rPr>
-        <w:lastRenderedPageBreak/>
-        <w:t>הדאטא</w:t>
-      </w:r>
-      <w:proofErr w:type="spellEnd"/>
-      <w:r>
-        <w:rPr>
-          <w:rFonts w:cs="Arial" w:hint="cs"/>
-          <w:b/>
-          <w:bCs/>
-          <w:sz w:val="36"/>
-          <w:szCs w:val="36"/>
-          <w:rtl/>
-          <w:lang w:val="en-US"/>
-        </w:rPr>
-        <w:t>:</w:t>
+        <w:t>הדאטא:</w:t>
       </w:r>
     </w:p>
     <w:p>
@@ -1617,50 +1299,114 @@
         </w:rPr>
         <w:t xml:space="preserve">זה קובץ </w:t>
       </w:r>
-      <w:proofErr w:type="spellStart"/>
-      <w:r>
-        <w:rPr>
-          <w:rFonts w:cs="Arial" w:hint="cs"/>
-          <w:sz w:val="24"/>
-          <w:szCs w:val="24"/>
-          <w:rtl/>
-          <w:lang w:val="en-US"/>
-        </w:rPr>
-        <w:t>דאטא</w:t>
-      </w:r>
-      <w:proofErr w:type="spellEnd"/>
-      <w:r>
-        <w:rPr>
-          <w:rFonts w:cs="Arial" w:hint="cs"/>
-          <w:sz w:val="24"/>
-          <w:szCs w:val="24"/>
-          <w:rtl/>
-          <w:lang w:val="en-US"/>
-        </w:rPr>
-        <w:t xml:space="preserve"> עצום </w:t>
-      </w:r>
-      <w:r>
-        <w:rPr>
-          <w:rFonts w:cs="Arial" w:hint="cs"/>
-          <w:sz w:val="24"/>
-          <w:szCs w:val="24"/>
-          <w:rtl/>
-          <w:lang w:val="en-US"/>
-        </w:rPr>
-        <w:t xml:space="preserve">(עם 250 אלף דוגמאות). בקובץ זה ישנם 3 מחלקות - 0 זה אומר שאין סכרת, 1 זה סיכון לחלות, ו 2 זה אומר שהבן אדם חולה </w:t>
-      </w:r>
-      <w:proofErr w:type="spellStart"/>
-      <w:r>
-        <w:rPr>
-          <w:rFonts w:cs="Arial" w:hint="cs"/>
-          <w:sz w:val="24"/>
-          <w:szCs w:val="24"/>
-          <w:rtl/>
-          <w:lang w:val="en-US"/>
-        </w:rPr>
-        <w:t>בסכרת</w:t>
-      </w:r>
-      <w:proofErr w:type="spellEnd"/>
+      <w:r>
+        <w:rPr>
+          <w:rFonts w:cs="Arial" w:hint="cs"/>
+          <w:sz w:val="24"/>
+          <w:szCs w:val="24"/>
+          <w:rtl/>
+          <w:lang w:val="en-US"/>
+        </w:rPr>
+        <w:t xml:space="preserve">דאטא עצום </w:t>
+      </w:r>
+      <w:r>
+        <w:rPr>
+          <w:rFonts w:cs="Arial" w:hint="cs"/>
+          <w:sz w:val="24"/>
+          <w:szCs w:val="24"/>
+          <w:rtl/>
+          <w:lang w:val="en-US"/>
+        </w:rPr>
+        <w:t>(עם 250 אלף דוגמאות). בקובץ זה ישנם 3 מחלקות - 0 זה אומר שאין סכרת, 1 זה סיכון לחלות, ו 2 זה אומר שהבן אדם חולה בסכרת.</w:t>
+      </w:r>
+      <w:r>
+        <w:rPr>
+          <w:rFonts w:cs="Arial"/>
+          <w:sz w:val="24"/>
+          <w:szCs w:val="24"/>
+          <w:rtl/>
+          <w:lang w:val="en-US"/>
+        </w:rPr>
+        <w:br/>
+      </w:r>
+      <w:r>
+        <w:rPr>
+          <w:rFonts w:cs="Arial" w:hint="cs"/>
+          <w:sz w:val="24"/>
+          <w:szCs w:val="24"/>
+          <w:rtl/>
+          <w:lang w:val="en-US"/>
+        </w:rPr>
+        <w:t xml:space="preserve">זה גם הקובץ הכי מסודר שמצאנו, מכיוון שאין שם נתונים </w:t>
+      </w:r>
+      <w:r>
+        <w:rPr>
+          <w:rFonts w:cs="Arial" w:hint="cs"/>
+          <w:sz w:val="24"/>
+          <w:szCs w:val="24"/>
+          <w:rtl/>
+          <w:lang w:val="en-US"/>
+        </w:rPr>
+        <w:t>בטקסט</w:t>
+      </w:r>
+      <w:r>
+        <w:rPr>
+          <w:rFonts w:cs="Arial" w:hint="cs"/>
+          <w:sz w:val="24"/>
+          <w:szCs w:val="24"/>
+          <w:rtl/>
+          <w:lang w:val="en-US"/>
+        </w:rPr>
+        <w:t xml:space="preserve"> (</w:t>
+      </w:r>
+      <w:r>
+        <w:rPr>
+          <w:rFonts w:cs="Arial" w:hint="cs"/>
+          <w:sz w:val="24"/>
+          <w:szCs w:val="24"/>
+          <w:lang w:val="en-US"/>
+        </w:rPr>
+        <w:t>F</w:t>
+      </w:r>
+      <w:r>
+        <w:rPr>
+          <w:rFonts w:cs="Arial" w:hint="cs"/>
+          <w:sz w:val="24"/>
+          <w:szCs w:val="24"/>
+          <w:rtl/>
+          <w:lang w:val="en-US"/>
+        </w:rPr>
+        <w:t>,</w:t>
+      </w:r>
+      <w:r>
+        <w:rPr>
+          <w:rFonts w:cs="Arial" w:hint="cs"/>
+          <w:sz w:val="24"/>
+          <w:szCs w:val="24"/>
+          <w:lang w:val="en-US"/>
+        </w:rPr>
+        <w:t>T</w:t>
+      </w:r>
+      <w:r>
+        <w:rPr>
+          <w:rFonts w:cs="Arial" w:hint="cs"/>
+          <w:sz w:val="24"/>
+          <w:szCs w:val="24"/>
+          <w:rtl/>
+          <w:lang w:val="en-US"/>
+        </w:rPr>
+        <w:t xml:space="preserve"> למשל)</w:t>
+      </w:r>
+      <w:r>
+        <w:rPr>
+          <w:rFonts w:cs="Arial" w:hint="cs"/>
+          <w:sz w:val="24"/>
+          <w:szCs w:val="24"/>
+          <w:rtl/>
+          <w:lang w:val="en-US"/>
+        </w:rPr>
+        <w:t>, הכל במספרים</w:t>
+      </w:r>
       <w:r>
         <w:rPr>
           <w:rFonts w:cs="Arial" w:hint="cs"/>
@@ -1671,136 +1417,6 @@
         </w:rPr>
         <w:t>.</w:t>
       </w:r>
-      <w:r>
-        <w:rPr>
-          <w:rFonts w:cs="Arial"/>
-          <w:sz w:val="24"/>
-          <w:szCs w:val="24"/>
-          <w:rtl/>
-          <w:lang w:val="en-US"/>
-        </w:rPr>
-        <w:br/>
-      </w:r>
-      <w:r>
-        <w:rPr>
-          <w:rFonts w:cs="Arial" w:hint="cs"/>
-          <w:sz w:val="24"/>
-          <w:szCs w:val="24"/>
-          <w:rtl/>
-          <w:lang w:val="en-US"/>
-        </w:rPr>
-        <w:t xml:space="preserve">זה גם הקובץ הכי מסודר שמצאנו, מכיוון שאין שם נתונים </w:t>
-      </w:r>
-      <w:r>
-        <w:rPr>
-          <w:rFonts w:cs="Arial" w:hint="cs"/>
-          <w:sz w:val="24"/>
-          <w:szCs w:val="24"/>
-          <w:rtl/>
-          <w:lang w:val="en-US"/>
-        </w:rPr>
-        <w:t>בטקסט</w:t>
-      </w:r>
-      <w:r>
-        <w:rPr>
-          <w:rFonts w:cs="Arial" w:hint="cs"/>
-          <w:sz w:val="24"/>
-          <w:szCs w:val="24"/>
-          <w:rtl/>
-          <w:lang w:val="en-US"/>
-        </w:rPr>
-        <w:t xml:space="preserve"> </w:t>
-      </w:r>
-      <w:r>
-        <w:rPr>
-          <w:rFonts w:cs="Arial" w:hint="cs"/>
-          <w:sz w:val="24"/>
-          <w:szCs w:val="24"/>
-          <w:rtl/>
-          <w:lang w:val="en-US"/>
-        </w:rPr>
-        <w:t>(</w:t>
-      </w:r>
-      <w:r>
-        <w:rPr>
-          <w:rFonts w:cs="Arial" w:hint="cs"/>
-          <w:sz w:val="24"/>
-          <w:szCs w:val="24"/>
-          <w:lang w:val="en-US"/>
-        </w:rPr>
-        <w:t>F</w:t>
-      </w:r>
-      <w:r>
-        <w:rPr>
-          <w:rFonts w:cs="Arial" w:hint="cs"/>
-          <w:sz w:val="24"/>
-          <w:szCs w:val="24"/>
-          <w:rtl/>
-          <w:lang w:val="en-US"/>
-        </w:rPr>
-        <w:t>,</w:t>
-      </w:r>
-      <w:r>
-        <w:rPr>
-          <w:rFonts w:cs="Arial" w:hint="cs"/>
-          <w:sz w:val="24"/>
-          <w:szCs w:val="24"/>
-          <w:lang w:val="en-US"/>
-        </w:rPr>
-        <w:t>T</w:t>
-      </w:r>
-      <w:r>
-        <w:rPr>
-          <w:rFonts w:cs="Arial" w:hint="cs"/>
-          <w:sz w:val="24"/>
-          <w:szCs w:val="24"/>
-          <w:rtl/>
-          <w:lang w:val="en-US"/>
-        </w:rPr>
-        <w:t xml:space="preserve"> למשל)</w:t>
-      </w:r>
-      <w:r>
-        <w:rPr>
-          <w:rFonts w:cs="Arial" w:hint="cs"/>
-          <w:sz w:val="24"/>
-          <w:szCs w:val="24"/>
-          <w:rtl/>
-          <w:lang w:val="en-US"/>
-        </w:rPr>
-        <w:t xml:space="preserve">, </w:t>
-      </w:r>
-      <w:proofErr w:type="spellStart"/>
-      <w:r>
-        <w:rPr>
-          <w:rFonts w:cs="Arial" w:hint="cs"/>
-          <w:sz w:val="24"/>
-          <w:szCs w:val="24"/>
-          <w:rtl/>
-          <w:lang w:val="en-US"/>
-        </w:rPr>
-        <w:t>הכל</w:t>
-      </w:r>
-      <w:proofErr w:type="spellEnd"/>
-      <w:r>
-        <w:rPr>
-          <w:rFonts w:cs="Arial" w:hint="cs"/>
-          <w:sz w:val="24"/>
-          <w:szCs w:val="24"/>
-          <w:rtl/>
-          <w:lang w:val="en-US"/>
-        </w:rPr>
-        <w:t xml:space="preserve"> במספרים</w:t>
-      </w:r>
-      <w:r>
-        <w:rPr>
-          <w:rFonts w:cs="Arial" w:hint="cs"/>
-          <w:sz w:val="24"/>
-          <w:szCs w:val="24"/>
-          <w:rtl/>
-          <w:lang w:val="en-US"/>
-        </w:rPr>
-        <w:t>.</w:t>
-      </w:r>
     </w:p>
     <w:p>
       <w:pPr>
@@ -1813,59 +1429,26 @@
           <w:lang w:val="en-US"/>
         </w:rPr>
       </w:pPr>
-      <w:proofErr w:type="spellStart"/>
-      <w:r>
-        <w:rPr>
-          <w:rFonts w:cs="Arial" w:hint="cs"/>
-          <w:sz w:val="24"/>
-          <w:szCs w:val="24"/>
-          <w:rtl/>
-          <w:lang w:val="en-US"/>
-        </w:rPr>
-        <w:t>הדאטא</w:t>
-      </w:r>
-      <w:proofErr w:type="spellEnd"/>
-      <w:r>
-        <w:rPr>
-          <w:rFonts w:cs="Arial" w:hint="cs"/>
-          <w:sz w:val="24"/>
-          <w:szCs w:val="24"/>
-          <w:rtl/>
-          <w:lang w:val="en-US"/>
-        </w:rPr>
-        <w:t xml:space="preserve"> הזה מתאים לילדים </w:t>
-      </w:r>
-      <w:r>
-        <w:rPr>
-          <w:rFonts w:cs="Arial" w:hint="cs"/>
-          <w:sz w:val="24"/>
-          <w:szCs w:val="24"/>
-          <w:rtl/>
-          <w:lang w:val="en-US"/>
-        </w:rPr>
-        <w:t xml:space="preserve">בגילאים 1-13, ולכן המודל יכול לחזות את הסיכוי בלחלות </w:t>
-      </w:r>
-      <w:proofErr w:type="spellStart"/>
-      <w:r>
-        <w:rPr>
-          <w:rFonts w:cs="Arial" w:hint="cs"/>
-          <w:sz w:val="24"/>
-          <w:szCs w:val="24"/>
-          <w:rtl/>
-          <w:lang w:val="en-US"/>
-        </w:rPr>
-        <w:t>בסכרת</w:t>
-      </w:r>
-      <w:proofErr w:type="spellEnd"/>
-      <w:r>
-        <w:rPr>
-          <w:rFonts w:cs="Arial" w:hint="cs"/>
-          <w:sz w:val="24"/>
-          <w:szCs w:val="24"/>
-          <w:rtl/>
-          <w:lang w:val="en-US"/>
-        </w:rPr>
-        <w:t xml:space="preserve"> רק לקבוצת הגילאים הזאת. </w:t>
+      <w:r>
+        <w:rPr>
+          <w:rFonts w:cs="Arial" w:hint="cs"/>
+          <w:sz w:val="24"/>
+          <w:szCs w:val="24"/>
+          <w:rtl/>
+          <w:lang w:val="en-US"/>
+        </w:rPr>
+        <w:lastRenderedPageBreak/>
+        <w:t xml:space="preserve">הדאטא הזה מתאים לילדים </w:t>
+      </w:r>
+      <w:r>
+        <w:rPr>
+          <w:rFonts w:cs="Arial" w:hint="cs"/>
+          <w:sz w:val="24"/>
+          <w:szCs w:val="24"/>
+          <w:rtl/>
+          <w:lang w:val="en-US"/>
+        </w:rPr>
+        <w:t xml:space="preserve">בגילאים 1-13, ולכן המודל יכול לחזות את הסיכוי בלחלות בסכרת רק לקבוצת הגילאים הזאת. </w:t>
       </w:r>
     </w:p>
     <w:p>
@@ -1900,51 +1483,7 @@
           <w:rtl/>
           <w:lang w:val="en-US"/>
         </w:rPr>
-        <w:t xml:space="preserve">לאחר בדיקת שונות על העמודות, לא מצאנו עמודה עם שונות שהיא 0, ולכן נשאיר את </w:t>
-      </w:r>
-      <w:proofErr w:type="spellStart"/>
-      <w:r>
-        <w:rPr>
-          <w:rFonts w:cs="Arial" w:hint="cs"/>
-          <w:sz w:val="24"/>
-          <w:szCs w:val="24"/>
-          <w:rtl/>
-          <w:lang w:val="en-US"/>
-        </w:rPr>
-        <w:t>הדאטא</w:t>
-      </w:r>
-      <w:proofErr w:type="spellEnd"/>
-      <w:r>
-        <w:rPr>
-          <w:rFonts w:cs="Arial" w:hint="cs"/>
-          <w:sz w:val="24"/>
-          <w:szCs w:val="24"/>
-          <w:rtl/>
-          <w:lang w:val="en-US"/>
-        </w:rPr>
-        <w:t xml:space="preserve"> כמו שהוא, ונעבוד על </w:t>
-      </w:r>
-      <w:proofErr w:type="spellStart"/>
-      <w:r>
-        <w:rPr>
-          <w:rFonts w:cs="Arial" w:hint="cs"/>
-          <w:sz w:val="24"/>
-          <w:szCs w:val="24"/>
-          <w:rtl/>
-          <w:lang w:val="en-US"/>
-        </w:rPr>
-        <w:t>הגרסא</w:t>
-      </w:r>
-      <w:proofErr w:type="spellEnd"/>
-      <w:r>
-        <w:rPr>
-          <w:rFonts w:cs="Arial" w:hint="cs"/>
-          <w:sz w:val="24"/>
-          <w:szCs w:val="24"/>
-          <w:rtl/>
-          <w:lang w:val="en-US"/>
-        </w:rPr>
-        <w:t xml:space="preserve"> המנורמלת</w:t>
+        <w:t>לאחר בדיקת שונות על העמודות, לא מצאנו עמודה עם שונות שהיא 0, ולכן נשאיר את הדאטא כמו שהוא, ונעבוד על הגרסא המנורמלת</w:t>
       </w:r>
     </w:p>
     <w:p>
@@ -2002,91 +1541,15 @@
           <w:lang w:val="en-US"/>
         </w:rPr>
       </w:pPr>
-      <w:proofErr w:type="spellStart"/>
-      <w:r>
-        <w:rPr>
-          <w:rFonts w:cs="Arial" w:hint="cs"/>
-          <w:sz w:val="24"/>
-          <w:szCs w:val="24"/>
-          <w:rtl/>
-          <w:lang w:val="en-US"/>
-        </w:rPr>
-        <w:t>בדאטא</w:t>
-      </w:r>
-      <w:proofErr w:type="spellEnd"/>
-      <w:r>
-        <w:rPr>
-          <w:rFonts w:cs="Arial" w:hint="cs"/>
-          <w:sz w:val="24"/>
-          <w:szCs w:val="24"/>
-          <w:rtl/>
-          <w:lang w:val="en-US"/>
-        </w:rPr>
-        <w:t xml:space="preserve"> הזה יש</w:t>
-      </w:r>
-      <w:r>
-        <w:rPr>
-          <w:rFonts w:cs="Arial" w:hint="cs"/>
-          <w:sz w:val="24"/>
-          <w:szCs w:val="24"/>
-          <w:rtl/>
-          <w:lang w:val="en-US"/>
-        </w:rPr>
-        <w:t xml:space="preserve"> רק</w:t>
-      </w:r>
-      <w:r>
-        <w:rPr>
-          <w:rFonts w:cs="Arial" w:hint="cs"/>
-          <w:sz w:val="24"/>
-          <w:szCs w:val="24"/>
-          <w:rtl/>
-          <w:lang w:val="en-US"/>
-        </w:rPr>
-        <w:t xml:space="preserve"> 913 דוגמאות, לכן התוצאות יהיו פחות </w:t>
-      </w:r>
-      <w:proofErr w:type="spellStart"/>
-      <w:r>
-        <w:rPr>
-          <w:rFonts w:cs="Arial" w:hint="cs"/>
-          <w:sz w:val="24"/>
-          <w:szCs w:val="24"/>
-          <w:rtl/>
-          <w:lang w:val="en-US"/>
-        </w:rPr>
-        <w:t>מדוייקות</w:t>
-      </w:r>
-      <w:proofErr w:type="spellEnd"/>
-      <w:r>
-        <w:rPr>
-          <w:rFonts w:cs="Arial" w:hint="cs"/>
-          <w:sz w:val="24"/>
-          <w:szCs w:val="24"/>
-          <w:rtl/>
-          <w:lang w:val="en-US"/>
-        </w:rPr>
-        <w:t xml:space="preserve"> </w:t>
-      </w:r>
-      <w:proofErr w:type="spellStart"/>
-      <w:r>
-        <w:rPr>
-          <w:rFonts w:cs="Arial" w:hint="cs"/>
-          <w:sz w:val="24"/>
-          <w:szCs w:val="24"/>
-          <w:rtl/>
-          <w:lang w:val="en-US"/>
-        </w:rPr>
-        <w:t>מהדאטא</w:t>
-      </w:r>
-      <w:proofErr w:type="spellEnd"/>
-      <w:r>
-        <w:rPr>
-          <w:rFonts w:cs="Arial" w:hint="cs"/>
-          <w:sz w:val="24"/>
-          <w:szCs w:val="24"/>
-          <w:rtl/>
-          <w:lang w:val="en-US"/>
-        </w:rPr>
-        <w:t xml:space="preserve"> של הסכרת. הפעם יש רק 2 קבוצות </w:t>
+      <w:r>
+        <w:rPr>
+          <w:rFonts w:cs="Arial" w:hint="cs"/>
+          <w:sz w:val="24"/>
+          <w:szCs w:val="24"/>
+          <w:rtl/>
+          <w:lang w:val="en-US"/>
+        </w:rPr>
+        <w:t xml:space="preserve">בדאטא הזה יש 913 דוגמאות. הפעם יש רק 2 קבוצות </w:t>
       </w:r>
       <w:r>
         <w:rPr>
@@ -2296,27 +1759,15 @@
           <w:lang w:val="en-US"/>
         </w:rPr>
       </w:pPr>
-      <w:proofErr w:type="spellStart"/>
-      <w:r>
-        <w:rPr>
-          <w:rFonts w:cs="Arial" w:hint="cs"/>
-          <w:sz w:val="24"/>
-          <w:szCs w:val="24"/>
-          <w:rtl/>
-          <w:lang w:val="en-US"/>
-        </w:rPr>
-        <w:t>בדאטא</w:t>
-      </w:r>
-      <w:proofErr w:type="spellEnd"/>
-      <w:r>
-        <w:rPr>
-          <w:rFonts w:cs="Arial" w:hint="cs"/>
-          <w:sz w:val="24"/>
-          <w:szCs w:val="24"/>
-          <w:rtl/>
-          <w:lang w:val="en-US"/>
-        </w:rPr>
-        <w:t xml:space="preserve"> הזה יש </w:t>
+      <w:r>
+        <w:rPr>
+          <w:rFonts w:cs="Arial" w:hint="cs"/>
+          <w:sz w:val="24"/>
+          <w:szCs w:val="24"/>
+          <w:rtl/>
+          <w:lang w:val="en-US"/>
+        </w:rPr>
+        <w:t xml:space="preserve">בדאטא הזה יש </w:t>
       </w:r>
       <w:r>
         <w:rPr>
@@ -2535,49 +1986,25 @@
           <w:lang w:val="en-US"/>
         </w:rPr>
       </w:pPr>
-      <w:proofErr w:type="spellStart"/>
-      <w:r>
-        <w:rPr>
-          <w:rFonts w:cs="Arial" w:hint="cs"/>
-          <w:sz w:val="24"/>
-          <w:szCs w:val="24"/>
-          <w:rtl/>
-          <w:lang w:val="en-US"/>
-        </w:rPr>
-        <w:t>בדאטא</w:t>
-      </w:r>
-      <w:proofErr w:type="spellEnd"/>
-      <w:r>
-        <w:rPr>
-          <w:rFonts w:cs="Arial" w:hint="cs"/>
-          <w:sz w:val="24"/>
-          <w:szCs w:val="24"/>
-          <w:rtl/>
-          <w:lang w:val="en-US"/>
-        </w:rPr>
-        <w:t xml:space="preserve"> הזה יש </w:t>
-      </w:r>
-      <w:proofErr w:type="spellStart"/>
-      <w:r>
-        <w:rPr>
-          <w:rFonts w:cs="Arial" w:hint="cs"/>
-          <w:sz w:val="24"/>
-          <w:szCs w:val="24"/>
-          <w:rtl/>
-          <w:lang w:val="en-US"/>
-        </w:rPr>
-        <w:t>מליון</w:t>
-      </w:r>
-      <w:proofErr w:type="spellEnd"/>
-      <w:r>
-        <w:rPr>
-          <w:rFonts w:cs="Arial" w:hint="cs"/>
-          <w:sz w:val="24"/>
-          <w:szCs w:val="24"/>
-          <w:rtl/>
-          <w:lang w:val="en-US"/>
-        </w:rPr>
-        <w:t>(!)</w:t>
+      <w:r>
+        <w:rPr>
+          <w:rFonts w:cs="Arial" w:hint="cs"/>
+          <w:sz w:val="24"/>
+          <w:szCs w:val="24"/>
+          <w:rtl/>
+          <w:lang w:val="en-US"/>
+        </w:rPr>
+        <w:t xml:space="preserve">בדאטא הזה יש </w:t>
+      </w:r>
+      <w:r>
+        <w:rPr>
+          <w:rFonts w:cs="Arial" w:hint="cs"/>
+          <w:sz w:val="24"/>
+          <w:szCs w:val="24"/>
+          <w:rtl/>
+          <w:lang w:val="en-US"/>
+        </w:rPr>
+        <w:t>מליון(!)</w:t>
       </w:r>
       <w:r>
         <w:rPr>
@@ -2597,29 +2024,7 @@
           <w:rtl/>
           <w:lang w:val="en-US"/>
         </w:rPr>
-        <w:t xml:space="preserve"> מזערנו את </w:t>
-      </w:r>
-      <w:proofErr w:type="spellStart"/>
-      <w:r>
-        <w:rPr>
-          <w:rFonts w:cs="Arial" w:hint="cs"/>
-          <w:sz w:val="24"/>
-          <w:szCs w:val="24"/>
-          <w:rtl/>
-          <w:lang w:val="en-US"/>
-        </w:rPr>
-        <w:t>הדאטא</w:t>
-      </w:r>
-      <w:proofErr w:type="spellEnd"/>
-      <w:r>
-        <w:rPr>
-          <w:rFonts w:cs="Arial" w:hint="cs"/>
-          <w:sz w:val="24"/>
-          <w:szCs w:val="24"/>
-          <w:rtl/>
-          <w:lang w:val="en-US"/>
-        </w:rPr>
-        <w:t xml:space="preserve"> על ידי לקיחת </w:t>
+        <w:t xml:space="preserve"> מזערנו את הדאטא על ידי לקיחת </w:t>
       </w:r>
       <w:r>
         <w:rPr>
@@ -2646,34 +2051,22 @@
         <w:pStyle w:val="ListParagraph"/>
         <w:bidi/>
         <w:rPr>
-          <w:rFonts w:cs="Arial" w:hint="cs"/>
-          <w:sz w:val="24"/>
-          <w:szCs w:val="24"/>
-          <w:rtl/>
-          <w:lang w:val="en-US"/>
-        </w:rPr>
-      </w:pPr>
-      <w:proofErr w:type="spellStart"/>
-      <w:r>
-        <w:rPr>
-          <w:rFonts w:cs="Arial" w:hint="cs"/>
-          <w:sz w:val="24"/>
-          <w:szCs w:val="24"/>
-          <w:rtl/>
-          <w:lang w:val="en-US"/>
-        </w:rPr>
-        <w:t>הדאטא</w:t>
-      </w:r>
-      <w:proofErr w:type="spellEnd"/>
-      <w:r>
-        <w:rPr>
-          <w:rFonts w:cs="Arial" w:hint="cs"/>
-          <w:sz w:val="24"/>
-          <w:szCs w:val="24"/>
-          <w:rtl/>
-          <w:lang w:val="en-US"/>
-        </w:rPr>
-        <w:t xml:space="preserve"> בא נקי וללא מלל ולכן נוכל להשתמש בו כמו שהוא (למעט השורה של התאריך שהסרנו).</w:t>
+          <w:rFonts w:cs="Arial"/>
+          <w:sz w:val="24"/>
+          <w:szCs w:val="24"/>
+          <w:rtl/>
+          <w:lang w:val="en-US"/>
+        </w:rPr>
+      </w:pPr>
+      <w:r>
+        <w:rPr>
+          <w:rFonts w:cs="Arial" w:hint="cs"/>
+          <w:sz w:val="24"/>
+          <w:szCs w:val="24"/>
+          <w:rtl/>
+          <w:lang w:val="en-US"/>
+        </w:rPr>
+        <w:t>הדאטא בא נקי וללא מלל ולכן נוכל להשתמש בו כמו שהוא (למעט השורה של התאריך שהסרנו).</w:t>
       </w:r>
     </w:p>
     <w:p>
@@ -2727,46 +2120,6 @@
           <w:lang w:val="en-US"/>
         </w:rPr>
         <w:t>99</w:t>
-      </w:r>
-      <w:r>
-        <w:rPr>
-          <w:rFonts w:cs="Arial" w:hint="cs"/>
-          <w:sz w:val="24"/>
-          <w:szCs w:val="24"/>
-          <w:rtl/>
-          <w:lang w:val="en-US"/>
-        </w:rPr>
-        <w:t xml:space="preserve">. לכן נוכל לבדוק </w:t>
-      </w:r>
-      <w:r>
-        <w:rPr>
-          <w:rFonts w:cs="Arial" w:hint="cs"/>
-          <w:sz w:val="24"/>
-          <w:szCs w:val="24"/>
-          <w:rtl/>
-          <w:lang w:val="en-US"/>
-        </w:rPr>
-        <w:t>קורונה</w:t>
-      </w:r>
-      <w:r>
-        <w:rPr>
-          <w:rFonts w:cs="Arial" w:hint="cs"/>
-          <w:sz w:val="24"/>
-          <w:szCs w:val="24"/>
-          <w:rtl/>
-          <w:lang w:val="en-US"/>
-        </w:rPr>
-        <w:t xml:space="preserve"> בשילוב עם כל המחלות האחרות</w:t>
-      </w:r>
-      <w:r>
-        <w:rPr>
-          <w:rFonts w:cs="Arial" w:hint="cs"/>
-          <w:sz w:val="24"/>
-          <w:szCs w:val="24"/>
-          <w:rtl/>
-          <w:lang w:val="en-US"/>
-        </w:rPr>
-        <w:t xml:space="preserve"> לכל בן אדם</w:t>
       </w:r>
       <w:r>
         <w:rPr>
@@ -2875,8 +2228,7 @@
           <w:rtl/>
           <w:lang w:val="en-US"/>
         </w:rPr>
-        <w:lastRenderedPageBreak/>
-        <w:t xml:space="preserve">הרצת האלגוריתמים והסקת מסקנות - </w:t>
+        <w:t>אימון</w:t>
       </w:r>
       <w:r>
         <w:rPr>
@@ -2888,7 +2240,7 @@
           <w:rtl/>
           <w:lang w:val="en-US"/>
         </w:rPr>
-        <w:t>קורונה</w:t>
+        <w:t xml:space="preserve"> </w:t>
       </w:r>
       <w:r>
         <w:rPr>
@@ -2900,6 +2252,42 @@
           <w:rtl/>
           <w:lang w:val="en-US"/>
         </w:rPr>
+        <w:t>המודלים</w:t>
+      </w:r>
+      <w:r>
+        <w:rPr>
+          <w:rFonts w:cs="Arial" w:hint="cs"/>
+          <w:b/>
+          <w:bCs/>
+          <w:sz w:val="36"/>
+          <w:szCs w:val="36"/>
+          <w:rtl/>
+          <w:lang w:val="en-US"/>
+        </w:rPr>
+        <w:t xml:space="preserve"> והסקת מסקנות - </w:t>
+      </w:r>
+      <w:r>
+        <w:rPr>
+          <w:rFonts w:cs="Arial" w:hint="cs"/>
+          <w:b/>
+          <w:bCs/>
+          <w:sz w:val="36"/>
+          <w:szCs w:val="36"/>
+          <w:rtl/>
+          <w:lang w:val="en-US"/>
+        </w:rPr>
+        <w:t>קורונה</w:t>
+      </w:r>
+      <w:r>
+        <w:rPr>
+          <w:rFonts w:cs="Arial" w:hint="cs"/>
+          <w:b/>
+          <w:bCs/>
+          <w:sz w:val="36"/>
+          <w:szCs w:val="36"/>
+          <w:rtl/>
+          <w:lang w:val="en-US"/>
+        </w:rPr>
         <w:t>:</w:t>
       </w:r>
     </w:p>
@@ -2907,21 +2295,23 @@
       <w:pPr>
         <w:bidi/>
         <w:rPr>
-          <w:rFonts w:cs="Arial" w:hint="cs"/>
-          <w:sz w:val="24"/>
-          <w:szCs w:val="24"/>
-          <w:rtl/>
-          <w:lang w:val="en-US"/>
-        </w:rPr>
-      </w:pPr>
-      <w:r>
-        <w:rPr>
-          <w:rFonts w:cs="Arial"/>
-          <w:sz w:val="24"/>
-          <w:szCs w:val="24"/>
-          <w:rtl/>
-          <w:lang w:val="en-US"/>
-        </w:rPr>
+          <w:rFonts w:cs="Arial"/>
+          <w:sz w:val="24"/>
+          <w:szCs w:val="24"/>
+          <w:rtl/>
+          <w:lang w:val="en-US"/>
+        </w:rPr>
+      </w:pPr>
+      <w:r>
+        <w:rPr>
+          <w:rFonts w:cs="Arial"/>
+          <w:noProof/>
+          <w:sz w:val="24"/>
+          <w:szCs w:val="24"/>
+          <w:rtl/>
+          <w:lang w:val="en-US"/>
+        </w:rPr>
+        <w:lastRenderedPageBreak/>
         <w:drawing>
           <wp:anchor distT="0" distB="0" distL="114300" distR="114300" simplePos="0" relativeHeight="251658240" behindDoc="1" locked="0" layoutInCell="1" allowOverlap="1" wp14:anchorId="7D6F7B0D" wp14:editId="0095D1F4">
             <wp:simplePos x="0" y="0"/>
@@ -3004,29 +2394,7 @@
           <w:rtl/>
           <w:lang w:val="en-US"/>
         </w:rPr>
-        <w:t xml:space="preserve"> נפריד את </w:t>
-      </w:r>
-      <w:proofErr w:type="spellStart"/>
-      <w:r>
-        <w:rPr>
-          <w:rFonts w:cs="Arial" w:hint="cs"/>
-          <w:sz w:val="24"/>
-          <w:szCs w:val="24"/>
-          <w:rtl/>
-          <w:lang w:val="en-US"/>
-        </w:rPr>
-        <w:t>הדאטא</w:t>
-      </w:r>
-      <w:proofErr w:type="spellEnd"/>
-      <w:r>
-        <w:rPr>
-          <w:rFonts w:cs="Arial" w:hint="cs"/>
-          <w:sz w:val="24"/>
-          <w:szCs w:val="24"/>
-          <w:rtl/>
-          <w:lang w:val="en-US"/>
-        </w:rPr>
-        <w:t xml:space="preserve"> לקבוצות של </w:t>
+        <w:t xml:space="preserve"> נפריד את הדאטא לקבוצות של </w:t>
       </w:r>
       <w:r>
         <w:rPr>
@@ -3217,9 +2585,9 @@
         <w:bidi/>
         <w:rPr>
           <w:rFonts w:cs="Arial"/>
-          <w:sz w:val="24"/>
-          <w:szCs w:val="24"/>
-          <w:rtl/>
+          <w:i/>
+          <w:sz w:val="24"/>
+          <w:szCs w:val="24"/>
           <w:lang w:val="en-US"/>
         </w:rPr>
       </w:pPr>
@@ -3240,8 +2608,76 @@
           <w:szCs w:val="24"/>
           <w:lang w:val="en-US"/>
         </w:rPr>
-        <w:t xml:space="preserve">  </w:t>
-      </w:r>
+        <w:t xml:space="preserve"> </w:t>
+      </w:r>
+      <w:r>
+        <w:rPr>
+          <w:rFonts w:ascii="Cambria Math" w:hAnsi="Cambria Math" w:cs="Arial"/>
+          <w:i/>
+          <w:sz w:val="24"/>
+          <w:szCs w:val="24"/>
+          <w:lang w:val="en-US"/>
+        </w:rPr>
+        <w:t xml:space="preserve"> </w:t>
+      </w:r>
+      <m:oMath>
+        <m:d>
+          <m:dPr>
+            <m:begChr m:val="‖"/>
+            <m:endChr m:val="‖"/>
+            <m:ctrlPr>
+              <w:rPr>
+                <w:rFonts w:ascii="Cambria Math" w:hAnsi="Cambria Math" w:cs="Arial"/>
+                <w:i/>
+                <w:sz w:val="24"/>
+                <w:szCs w:val="24"/>
+                <w:lang w:val="en-US"/>
+              </w:rPr>
+            </m:ctrlPr>
+          </m:dPr>
+          <m:e>
+            <m:r>
+              <w:rPr>
+                <w:rFonts w:ascii="Cambria Math" w:hAnsi="Cambria Math" w:cs="Arial"/>
+                <w:sz w:val="24"/>
+                <w:szCs w:val="24"/>
+                <w:lang w:val="en-US"/>
+              </w:rPr>
+              <m:t>∅</m:t>
+            </m:r>
+          </m:e>
+        </m:d>
+        <m:r>
+          <w:rPr>
+            <w:rFonts w:ascii="Cambria Math" w:hAnsi="Cambria Math" w:cs="Arial"/>
+            <w:sz w:val="24"/>
+            <w:szCs w:val="24"/>
+            <w:lang w:val="en-US"/>
+          </w:rPr>
+          <m:t>&lt;</m:t>
+        </m:r>
+        <m:r>
+          <w:rPr>
+            <w:rFonts w:ascii="Cambria Math" w:hAnsi="Cambria Math" w:cs="Arial"/>
+            <w:sz w:val="24"/>
+            <w:szCs w:val="24"/>
+            <w:lang w:val="en-US"/>
+          </w:rPr>
+          <m:t>C</m:t>
+        </m:r>
+      </m:oMath>
+    </w:p>
+    <w:p>
+      <w:pPr>
+        <w:bidi/>
+        <w:rPr>
+          <w:rFonts w:cs="Arial"/>
+          <w:sz w:val="24"/>
+          <w:szCs w:val="24"/>
+          <w:rtl/>
+          <w:lang w:val="en-US"/>
+        </w:rPr>
+      </w:pPr>
       <w:r>
         <w:rPr>
           <w:rFonts w:cs="Arial"/>
@@ -3250,178 +2686,90 @@
           <w:szCs w:val="24"/>
           <w:lang w:val="en-US"/>
         </w:rPr>
-        <w:drawing>
-          <wp:inline distT="0" distB="0" distL="0" distR="0" wp14:anchorId="6A451D3E" wp14:editId="787FCF87">
-            <wp:extent cx="694690" cy="193040"/>
-            <wp:effectExtent l="0" t="0" r="0" b="0"/>
-            <wp:docPr id="1786423192" name="Picture 1"/>
-            <wp:cNvGraphicFramePr>
-              <a:graphicFrameLocks xmlns:a="http://schemas.openxmlformats.org/drawingml/2006/main" noChangeAspect="1"/>
-            </wp:cNvGraphicFramePr>
-            <a:graphic xmlns:a="http://schemas.openxmlformats.org/drawingml/2006/main">
-              <a:graphicData uri="http://schemas.openxmlformats.org/drawingml/2006/picture">
-                <pic:pic xmlns:pic="http://schemas.openxmlformats.org/drawingml/2006/picture">
-                  <pic:nvPicPr>
-                    <pic:cNvPr id="0" name="Picture 1"/>
-                    <pic:cNvPicPr>
-                      <a:picLocks noChangeAspect="1" noChangeArrowheads="1"/>
-                    </pic:cNvPicPr>
-                  </pic:nvPicPr>
-                  <pic:blipFill>
-                    <a:blip r:embed="rId10">
-                      <a:extLst>
-                        <a:ext uri="{28A0092B-C50C-407E-A947-70E740481C1C}">
-                          <a14:useLocalDpi xmlns:a14="http://schemas.microsoft.com/office/drawing/2010/main" val="0"/>
-                        </a:ext>
-                      </a:extLst>
-                    </a:blip>
-                    <a:srcRect/>
-                    <a:stretch>
-                      <a:fillRect/>
-                    </a:stretch>
-                  </pic:blipFill>
-                  <pic:spPr bwMode="auto">
-                    <a:xfrm>
-                      <a:off x="0" y="0"/>
-                      <a:ext cx="694690" cy="193040"/>
-                    </a:xfrm>
-                    <a:prstGeom prst="rect">
-                      <a:avLst/>
-                    </a:prstGeom>
-                    <a:noFill/>
-                    <a:ln>
-                      <a:noFill/>
-                    </a:ln>
-                  </pic:spPr>
-                </pic:pic>
-              </a:graphicData>
-            </a:graphic>
-          </wp:inline>
-        </w:drawing>
-      </w:r>
+        <w:t xml:space="preserve"> </w:t>
+      </w:r>
+      <w:r>
+        <w:rPr>
+          <w:rFonts w:cs="Arial" w:hint="cs"/>
+          <w:sz w:val="24"/>
+          <w:szCs w:val="24"/>
+          <w:rtl/>
+          <w:lang w:val="en-US"/>
+        </w:rPr>
+        <w:t>היא אופטימלית</w:t>
+      </w:r>
+      <w:r>
+        <w:rPr>
+          <w:rFonts w:cs="Arial" w:hint="cs"/>
+          <w:sz w:val="24"/>
+          <w:szCs w:val="24"/>
+          <w:rtl/>
+          <w:lang w:val="en-US"/>
+        </w:rPr>
+        <w:t xml:space="preserve"> עבור הדאטא הזה.</w:t>
+      </w:r>
+      <w:r>
+        <w:rPr>
+          <w:rFonts w:cs="Arial"/>
+          <w:sz w:val="24"/>
+          <w:szCs w:val="24"/>
+          <w:rtl/>
+          <w:lang w:val="en-US"/>
+        </w:rPr>
+        <w:br/>
+      </w:r>
+    </w:p>
+    <w:p>
+      <w:pPr>
+        <w:bidi/>
+        <w:rPr>
+          <w:rFonts w:cs="Arial"/>
+          <w:sz w:val="24"/>
+          <w:szCs w:val="24"/>
+          <w:rtl/>
+          <w:lang w:val="en-US"/>
+        </w:rPr>
+      </w:pPr>
+    </w:p>
+    <w:p>
+      <w:pPr>
+        <w:bidi/>
+        <w:rPr>
+          <w:rFonts w:cs="Arial"/>
+          <w:sz w:val="24"/>
+          <w:szCs w:val="24"/>
+          <w:rtl/>
+          <w:lang w:val="en-US"/>
+        </w:rPr>
+      </w:pPr>
+    </w:p>
+    <w:p>
+      <w:pPr>
+        <w:bidi/>
+        <w:rPr>
+          <w:rFonts w:cs="Arial"/>
+          <w:sz w:val="24"/>
+          <w:szCs w:val="24"/>
+          <w:rtl/>
+          <w:lang w:val="en-US"/>
+        </w:rPr>
+      </w:pPr>
+    </w:p>
+    <w:p>
+      <w:pPr>
+        <w:bidi/>
+        <w:rPr>
+          <w:rFonts w:cs="Arial"/>
+          <w:sz w:val="24"/>
+          <w:szCs w:val="24"/>
+          <w:rtl/>
+          <w:lang w:val="en-US"/>
+        </w:rPr>
+      </w:pPr>
       <w:r>
         <w:rPr>
           <w:rFonts w:cs="Arial"/>
           <w:noProof/>
-          <w:sz w:val="24"/>
-          <w:szCs w:val="24"/>
-          <w:lang w:val="en-US"/>
-        </w:rPr>
-        <w:t xml:space="preserve"> </w:t>
-      </w:r>
-      <w:r>
-        <w:rPr>
-          <w:rFonts w:cs="Arial"/>
-          <w:noProof/>
-          <w:sz w:val="24"/>
-          <w:szCs w:val="24"/>
-          <w:lang w:val="en-US"/>
-        </w:rPr>
-        <w:t xml:space="preserve"> </w:t>
-      </w:r>
-      <w:r>
-        <w:rPr>
-          <w:rFonts w:cs="Arial" w:hint="cs"/>
-          <w:sz w:val="24"/>
-          <w:szCs w:val="24"/>
-          <w:rtl/>
-          <w:lang w:val="en-US"/>
-        </w:rPr>
-        <w:t>היא אופטימלית</w:t>
-      </w:r>
-      <w:r>
-        <w:rPr>
-          <w:rFonts w:cs="Arial" w:hint="cs"/>
-          <w:sz w:val="24"/>
-          <w:szCs w:val="24"/>
-          <w:rtl/>
-          <w:lang w:val="en-US"/>
-        </w:rPr>
-        <w:t xml:space="preserve"> עבור </w:t>
-      </w:r>
-      <w:proofErr w:type="spellStart"/>
-      <w:r>
-        <w:rPr>
-          <w:rFonts w:cs="Arial" w:hint="cs"/>
-          <w:sz w:val="24"/>
-          <w:szCs w:val="24"/>
-          <w:rtl/>
-          <w:lang w:val="en-US"/>
-        </w:rPr>
-        <w:t>הדאטא</w:t>
-      </w:r>
-      <w:proofErr w:type="spellEnd"/>
-      <w:r>
-        <w:rPr>
-          <w:rFonts w:cs="Arial" w:hint="cs"/>
-          <w:sz w:val="24"/>
-          <w:szCs w:val="24"/>
-          <w:rtl/>
-          <w:lang w:val="en-US"/>
-        </w:rPr>
-        <w:t xml:space="preserve"> הזה.</w:t>
-      </w:r>
-      <w:r>
-        <w:rPr>
-          <w:rFonts w:cs="Arial"/>
-          <w:sz w:val="24"/>
-          <w:szCs w:val="24"/>
-          <w:rtl/>
-          <w:lang w:val="en-US"/>
-        </w:rPr>
-        <w:br/>
-      </w:r>
-    </w:p>
-    <w:p>
-      <w:pPr>
-        <w:bidi/>
-        <w:rPr>
-          <w:rFonts w:cs="Arial"/>
-          <w:sz w:val="24"/>
-          <w:szCs w:val="24"/>
-          <w:rtl/>
-          <w:lang w:val="en-US"/>
-        </w:rPr>
-      </w:pPr>
-    </w:p>
-    <w:p>
-      <w:pPr>
-        <w:bidi/>
-        <w:rPr>
-          <w:rFonts w:cs="Arial"/>
-          <w:sz w:val="24"/>
-          <w:szCs w:val="24"/>
-          <w:rtl/>
-          <w:lang w:val="en-US"/>
-        </w:rPr>
-      </w:pPr>
-    </w:p>
-    <w:p>
-      <w:pPr>
-        <w:bidi/>
-        <w:rPr>
-          <w:rFonts w:cs="Arial"/>
-          <w:sz w:val="24"/>
-          <w:szCs w:val="24"/>
-          <w:rtl/>
-          <w:lang w:val="en-US"/>
-        </w:rPr>
-      </w:pPr>
-    </w:p>
-    <w:p>
-      <w:pPr>
-        <w:bidi/>
-        <w:rPr>
-          <w:rFonts w:cs="Arial"/>
-          <w:sz w:val="24"/>
-          <w:szCs w:val="24"/>
-          <w:rtl/>
-          <w:lang w:val="en-US"/>
-        </w:rPr>
-      </w:pPr>
-      <w:r>
-        <w:rPr>
-          <w:rFonts w:cs="Arial"/>
           <w:sz w:val="24"/>
           <w:szCs w:val="24"/>
           <w:rtl/>
@@ -3459,7 +2807,7 @@
                     <pic:cNvPicPr/>
                   </pic:nvPicPr>
                   <pic:blipFill>
-                    <a:blip r:embed="rId11" cstate="print">
+                    <a:blip r:embed="rId10" cstate="print">
                       <a:extLst>
                         <a:ext uri="{28A0092B-C50C-407E-A947-70E740481C1C}">
                           <a14:useLocalDpi xmlns:a14="http://schemas.microsoft.com/office/drawing/2010/main" val="0"/>
@@ -3569,7 +2917,7 @@
       <w:pPr>
         <w:bidi/>
         <w:rPr>
-          <w:rFonts w:cs="Arial" w:hint="cs"/>
+          <w:rFonts w:cs="Arial"/>
           <w:sz w:val="24"/>
           <w:szCs w:val="24"/>
           <w:rtl/>
@@ -3610,33 +2958,73 @@
       <w:pPr>
         <w:bidi/>
         <w:rPr>
-          <w:rFonts w:cs="Arial"/>
-          <w:sz w:val="24"/>
-          <w:szCs w:val="24"/>
-          <w:rtl/>
-          <w:lang w:val="en-US"/>
-        </w:rPr>
-      </w:pPr>
-    </w:p>
-    <w:p>
-      <w:pPr>
-        <w:bidi/>
-        <w:rPr>
-          <w:rFonts w:cs="Arial"/>
-          <w:sz w:val="24"/>
-          <w:szCs w:val="24"/>
-          <w:lang w:val="en-US"/>
-        </w:rPr>
-      </w:pPr>
-      <w:r>
-        <w:rPr>
-          <w:rFonts w:cs="Arial" w:hint="cs"/>
-          <w:sz w:val="24"/>
-          <w:szCs w:val="24"/>
-          <w:rtl/>
-          <w:lang w:val="en-US"/>
-        </w:rPr>
-        <w:t xml:space="preserve">לכן במקרה הזה </w:t>
+          <w:rFonts w:cs="Arial" w:hint="cs"/>
+          <w:sz w:val="24"/>
+          <w:szCs w:val="24"/>
+          <w:rtl/>
+          <w:lang w:val="en-US"/>
+        </w:rPr>
+      </w:pPr>
+      <w:r>
+        <w:rPr>
+          <w:rFonts w:cs="Arial" w:hint="cs"/>
+          <w:sz w:val="24"/>
+          <w:szCs w:val="24"/>
+          <w:rtl/>
+          <w:lang w:val="en-US"/>
+        </w:rPr>
+        <w:t>ככל הנראה אין "מישור" מפריד בין המחלקות גם במימד גבוה יותר.</w:t>
+      </w:r>
+    </w:p>
+    <w:p>
+      <w:pPr>
+        <w:bidi/>
+        <w:rPr>
+          <w:rFonts w:cs="Arial"/>
+          <w:sz w:val="24"/>
+          <w:szCs w:val="24"/>
+          <w:lang w:val="en-US"/>
+        </w:rPr>
+      </w:pPr>
+      <w:r>
+        <w:rPr>
+          <w:rFonts w:cs="Arial" w:hint="cs"/>
+          <w:sz w:val="24"/>
+          <w:szCs w:val="24"/>
+          <w:rtl/>
+          <w:lang w:val="en-US"/>
+        </w:rPr>
+        <w:t>לכן במקרה הזה</w:t>
+      </w:r>
+      <w:r>
+        <w:rPr>
+          <w:rFonts w:cs="Arial" w:hint="cs"/>
+          <w:sz w:val="24"/>
+          <w:szCs w:val="24"/>
+          <w:rtl/>
+          <w:lang w:val="en-US"/>
+        </w:rPr>
+        <w:t xml:space="preserve"> ניתן להסיק</w:t>
+      </w:r>
+      <w:r>
+        <w:rPr>
+          <w:rFonts w:cs="Arial" w:hint="cs"/>
+          <w:sz w:val="24"/>
+          <w:szCs w:val="24"/>
+          <w:rtl/>
+          <w:lang w:val="en-US"/>
+        </w:rPr>
+        <w:t xml:space="preserve"> </w:t>
+      </w:r>
+      <w:r>
+        <w:rPr>
+          <w:rFonts w:cs="Arial" w:hint="cs"/>
+          <w:sz w:val="24"/>
+          <w:szCs w:val="24"/>
+          <w:rtl/>
+          <w:lang w:val="en-US"/>
+        </w:rPr>
+        <w:t>ש</w:t>
       </w:r>
       <w:r>
         <w:rPr>
@@ -3727,6 +3115,7 @@
       <w:r>
         <w:rPr>
           <w:rFonts w:cs="Arial"/>
+          <w:noProof/>
           <w:sz w:val="24"/>
           <w:szCs w:val="24"/>
           <w:rtl/>
@@ -3764,7 +3153,7 @@
                     <pic:cNvPicPr/>
                   </pic:nvPicPr>
                   <pic:blipFill>
-                    <a:blip r:embed="rId12" cstate="print">
+                    <a:blip r:embed="rId11" cstate="print">
                       <a:extLst>
                         <a:ext uri="{28A0092B-C50C-407E-A947-70E740481C1C}">
                           <a14:useLocalDpi xmlns:a14="http://schemas.microsoft.com/office/drawing/2010/main" val="0"/>
@@ -3898,53 +3287,149 @@
           <w:rtl/>
           <w:lang w:val="en-US"/>
         </w:rPr>
-        <w:t xml:space="preserve"> הוא 2 (כפי שצפוי). </w:t>
-      </w:r>
-    </w:p>
-    <w:p>
-      <w:pPr>
-        <w:bidi/>
-        <w:rPr>
-          <w:rFonts w:cs="Arial"/>
-          <w:sz w:val="24"/>
-          <w:szCs w:val="24"/>
-          <w:rtl/>
-          <w:lang w:val="en-US"/>
-        </w:rPr>
-      </w:pPr>
-    </w:p>
-    <w:p>
-      <w:pPr>
-        <w:bidi/>
-        <w:rPr>
-          <w:rFonts w:cs="Arial"/>
-          <w:sz w:val="24"/>
-          <w:szCs w:val="24"/>
-          <w:rtl/>
-          <w:lang w:val="en-US"/>
-        </w:rPr>
-      </w:pPr>
-    </w:p>
-    <w:p>
-      <w:pPr>
-        <w:bidi/>
-        <w:rPr>
-          <w:rFonts w:cs="Arial"/>
-          <w:sz w:val="24"/>
-          <w:szCs w:val="24"/>
-          <w:rtl/>
-          <w:lang w:val="en-US"/>
-        </w:rPr>
-      </w:pPr>
-      <w:r>
-        <w:rPr>
-          <w:rFonts w:cs="Arial"/>
-          <w:sz w:val="24"/>
-          <w:szCs w:val="24"/>
-          <w:rtl/>
-          <w:lang w:val="en-US"/>
-        </w:rPr>
-        <w:lastRenderedPageBreak/>
+        <w:t xml:space="preserve"> הוא 2 (</w:t>
+      </w:r>
+      <w:r>
+        <w:rPr>
+          <w:rFonts w:cs="Arial" w:hint="cs"/>
+          <w:sz w:val="24"/>
+          <w:szCs w:val="24"/>
+          <w:rtl/>
+          <w:lang w:val="en-US"/>
+        </w:rPr>
+        <w:t xml:space="preserve">אנו יודעים שיש רק 2 מחלקות כי קיים לנו </w:t>
+      </w:r>
+      <w:r>
+        <w:rPr>
+          <w:rFonts w:cs="Arial"/>
+          <w:sz w:val="24"/>
+          <w:szCs w:val="24"/>
+          <w:lang w:val="en-US"/>
+        </w:rPr>
+        <w:t>y</w:t>
+      </w:r>
+      <w:r>
+        <w:rPr>
+          <w:rFonts w:cs="Arial" w:hint="cs"/>
+          <w:sz w:val="24"/>
+          <w:szCs w:val="24"/>
+          <w:rtl/>
+          <w:lang w:val="en-US"/>
+        </w:rPr>
+        <w:t>, אך ב</w:t>
+      </w:r>
+      <w:r>
+        <w:rPr>
+          <w:rFonts w:cs="Arial"/>
+          <w:sz w:val="24"/>
+          <w:szCs w:val="24"/>
+          <w:lang w:val="en-US"/>
+        </w:rPr>
+        <w:t>unspervised</w:t>
+      </w:r>
+      <w:r>
+        <w:rPr>
+          <w:rFonts w:cs="Arial" w:hint="cs"/>
+          <w:sz w:val="24"/>
+          <w:szCs w:val="24"/>
+          <w:rtl/>
+          <w:lang w:val="en-US"/>
+        </w:rPr>
+        <w:t xml:space="preserve"> הדבר לא נתון ואכן יש התאמה בין ה</w:t>
+      </w:r>
+      <w:r>
+        <w:rPr>
+          <w:rFonts w:cs="Arial" w:hint="cs"/>
+          <w:sz w:val="24"/>
+          <w:szCs w:val="24"/>
+          <w:lang w:val="en-US"/>
+        </w:rPr>
+        <w:t>K</w:t>
+      </w:r>
+      <w:r>
+        <w:rPr>
+          <w:rFonts w:cs="Arial" w:hint="cs"/>
+          <w:sz w:val="24"/>
+          <w:szCs w:val="24"/>
+          <w:rtl/>
+          <w:lang w:val="en-US"/>
+        </w:rPr>
+        <w:t xml:space="preserve"> האופטימלי המצופה ל</w:t>
+      </w:r>
+      <w:r>
+        <w:rPr>
+          <w:rFonts w:cs="Arial" w:hint="cs"/>
+          <w:sz w:val="24"/>
+          <w:szCs w:val="24"/>
+          <w:lang w:val="en-US"/>
+        </w:rPr>
+        <w:t>K</w:t>
+      </w:r>
+      <w:r>
+        <w:rPr>
+          <w:rFonts w:cs="Arial" w:hint="cs"/>
+          <w:sz w:val="24"/>
+          <w:szCs w:val="24"/>
+          <w:rtl/>
+          <w:lang w:val="en-US"/>
+        </w:rPr>
+        <w:t xml:space="preserve"> האמתי הידוע במקרה שלנו</w:t>
+      </w:r>
+      <w:r>
+        <w:rPr>
+          <w:rFonts w:cs="Arial" w:hint="cs"/>
+          <w:sz w:val="24"/>
+          <w:szCs w:val="24"/>
+          <w:rtl/>
+          <w:lang w:val="en-US"/>
+        </w:rPr>
+        <w:t xml:space="preserve">). </w:t>
+      </w:r>
+    </w:p>
+    <w:p>
+      <w:pPr>
+        <w:bidi/>
+        <w:rPr>
+          <w:rFonts w:cs="Arial"/>
+          <w:sz w:val="24"/>
+          <w:szCs w:val="24"/>
+          <w:rtl/>
+          <w:lang w:val="en-US"/>
+        </w:rPr>
+      </w:pPr>
+    </w:p>
+    <w:p>
+      <w:pPr>
+        <w:bidi/>
+        <w:rPr>
+          <w:rFonts w:cs="Arial"/>
+          <w:sz w:val="24"/>
+          <w:szCs w:val="24"/>
+          <w:rtl/>
+          <w:lang w:val="en-US"/>
+        </w:rPr>
+      </w:pPr>
+    </w:p>
+    <w:p>
+      <w:pPr>
+        <w:bidi/>
+        <w:rPr>
+          <w:rFonts w:cs="Arial"/>
+          <w:sz w:val="24"/>
+          <w:szCs w:val="24"/>
+          <w:rtl/>
+          <w:lang w:val="en-US"/>
+        </w:rPr>
+      </w:pPr>
+      <w:r>
+        <w:rPr>
+          <w:rFonts w:cs="Arial"/>
+          <w:noProof/>
+          <w:sz w:val="24"/>
+          <w:szCs w:val="24"/>
+          <w:rtl/>
+          <w:lang w:val="en-US"/>
+        </w:rPr>
         <w:drawing>
           <wp:anchor distT="0" distB="0" distL="114300" distR="114300" simplePos="0" relativeHeight="251661312" behindDoc="1" locked="0" layoutInCell="1" allowOverlap="1" wp14:anchorId="7AB3BB85" wp14:editId="248C9346">
             <wp:simplePos x="0" y="0"/>
@@ -3977,7 +3462,7 @@
                     <pic:cNvPicPr/>
                   </pic:nvPicPr>
                   <pic:blipFill>
-                    <a:blip r:embed="rId13">
+                    <a:blip r:embed="rId12">
                       <a:extLst>
                         <a:ext uri="{28A0092B-C50C-407E-A947-70E740481C1C}">
                           <a14:useLocalDpi xmlns:a14="http://schemas.microsoft.com/office/drawing/2010/main" val="0"/>
@@ -4165,6 +3650,7 @@
       <w:r>
         <w:rPr>
           <w:rFonts w:cs="Arial"/>
+          <w:noProof/>
           <w:sz w:val="24"/>
           <w:szCs w:val="24"/>
           <w:rtl/>
@@ -4202,7 +3688,7 @@
                     <pic:cNvPicPr/>
                   </pic:nvPicPr>
                   <pic:blipFill>
-                    <a:blip r:embed="rId14" cstate="print">
+                    <a:blip r:embed="rId13" cstate="print">
                       <a:extLst>
                         <a:ext uri="{28A0092B-C50C-407E-A947-70E740481C1C}">
                           <a14:useLocalDpi xmlns:a14="http://schemas.microsoft.com/office/drawing/2010/main" val="0"/>
@@ -4324,7 +3810,7 @@
       <w:pPr>
         <w:bidi/>
         <w:rPr>
-          <w:rFonts w:cs="Arial" w:hint="cs"/>
+          <w:rFonts w:cs="Arial"/>
           <w:sz w:val="24"/>
           <w:szCs w:val="24"/>
           <w:rtl/>
@@ -4515,7 +4001,6 @@
         </w:rPr>
         <w:t xml:space="preserve">נריץ </w:t>
       </w:r>
-      <w:proofErr w:type="spellStart"/>
       <w:r>
         <w:rPr>
           <w:rFonts w:cs="Arial"/>
@@ -4525,7 +4010,6 @@
         </w:rPr>
         <w:t>Adaboost</w:t>
       </w:r>
-      <w:proofErr w:type="spellEnd"/>
       <w:r>
         <w:rPr>
           <w:rFonts w:cs="Arial" w:hint="cs"/>
@@ -4671,7 +4155,7 @@
       <w:pPr>
         <w:bidi/>
         <w:rPr>
-          <w:rFonts w:cs="Arial" w:hint="cs"/>
+          <w:rFonts w:cs="Arial"/>
           <w:sz w:val="24"/>
           <w:szCs w:val="24"/>
           <w:rtl/>
@@ -5560,6 +5044,16 @@
       <w:contextualSpacing/>
     </w:pPr>
   </w:style>
+  <w:style w:type="character" w:styleId="PlaceholderText">
+    <w:name w:val="Placeholder Text"/>
+    <w:basedOn w:val="DefaultParagraphFont"/>
+    <w:uiPriority w:val="99"/>
+    <w:semiHidden/>
+    <w:rsid w:val="00B6149C"/>
+    <w:rPr>
+      <w:color w:val="808080"/>
+    </w:rPr>
+  </w:style>
 </w:styles>
 </file>
 
